--- a/docx/20chapter20.docx
+++ b/docx/20chapter20.docx
@@ -4,7 +4,7 @@
   <w:body>
     <w:p>
       <w:pPr>
-        <w:pStyle w:val="Title"/>
+        <w:pStyle w:val="Heading1"/>
       </w:pPr>
       <w:r>
         <w:t>Chapter Twenty</w:t>
@@ -40,15 +40,17 @@
       <w:r>
         <w:t>Lachlan Urquhart</w:t>
       </w:r>
-      <w:r>
-        <w:t>.</w:t>
-      </w:r>
-    </w:p>
-    <w:p>
-      <w:pPr>
-        <w:pStyle w:val="Heading1"/>
-      </w:pPr>
-      <w:r>
+    </w:p>
+    <w:p>
+      <w:pPr>
+        <w:rPr>
+          <w:b/>
+        </w:rPr>
+      </w:pPr>
+      <w:r>
+        <w:rPr>
+          <w:b/>
+        </w:rPr>
         <w:t>Abstract</w:t>
       </w:r>
     </w:p>
@@ -74,7 +76,7 @@
     </w:p>
     <w:p>
       <w:pPr>
-        <w:pStyle w:val="Heading1"/>
+        <w:pStyle w:val="Heading2"/>
       </w:pPr>
       <w:bookmarkStart w:id="1" w:name="_7f1bks5ejujb" w:colFirst="0" w:colLast="0"/>
       <w:bookmarkEnd w:id="1"/>
@@ -184,8 +186,16 @@
           <w:sz w:val="24"/>
           <w:szCs w:val="24"/>
         </w:rPr>
+        <w:t xml:space="preserve">In addressing this question, we focus on the ‘smart home’, as the archetypal group space into which the IoT is extending. After introducing the technologies which are currently being designed for this space, we turn our attention to how law regulates data in this space (or not). This focus reflects the importance of law in shaping the future design of technologies, through concepts like privacy by design. But just as importantly, it provides an example of the challenges that external frameworks have when engaging with domestic spaces. Our </w:t>
+      </w:r>
+      <w:r>
+        <w:rPr>
+          <w:rFonts w:ascii="Times New Roman" w:eastAsia="Calibri" w:hAnsi="Times New Roman" w:cs="Times New Roman"/>
+          <w:sz w:val="24"/>
+          <w:szCs w:val="24"/>
+        </w:rPr>
         <w:lastRenderedPageBreak/>
-        <w:t>In addressing this question, we focus on the ‘smart home’, as the archetypal group space into which the IoT is extending. After introducing the technologies which are currently being designed for this space, we turn our attention to how law regulates data in this space (or not). This focus reflects the importance of law in shaping the future design of technologies, through concepts like privacy by design. But just as importantly, it provides an example of the challenges that external frameworks have when engaging with domestic spaces. Our analysis is limited to European Union</w:t>
+        <w:t>analysis is limited to European Union</w:t>
       </w:r>
       <w:r>
         <w:rPr>
@@ -414,7 +424,59 @@
           <w:sz w:val="24"/>
           <w:szCs w:val="24"/>
         </w:rPr>
-        <w:t xml:space="preserve"> - in other words, the shared practices of members who identify as family. The notion of family and the experience of it are then co-producing. Families may fit the nuclear template, but they may also be made up of cohabiting couples, those ‘living apart but together’, they may be gay or lesbian. Agency in families is unevenly distributed, often along lines of generation and gender, but the specifics of the distribution are situated in the particular instance in question. In some cases, this distribution is so uneven it becomes coercive, and members subject to violence at </w:t>
+        <w:t xml:space="preserve"> - in other words, the shared practices of members who identify as family. The notion of family and the experience of it are then co-producing. Families may fit the nuclear template, but they may also be made up of cohabiting couples, those ‘living apart but together’, they may be gay or lesbian. Agency in families is unevenly distributed, often along lines of generation and gender, but the specifics of the distribution are situated in the particular instance in question. In some cases, this distribution is so uneven it becomes coercive, and members subject to violence at the hands of other family members.</w:t>
+      </w:r>
+      <w:r>
+        <w:rPr>
+          <w:rFonts w:ascii="Times New Roman" w:eastAsia="Calibri" w:hAnsi="Times New Roman" w:cs="Times New Roman"/>
+          <w:sz w:val="24"/>
+          <w:szCs w:val="24"/>
+          <w:vertAlign w:val="superscript"/>
+        </w:rPr>
+        <w:footnoteReference w:id="7"/>
+      </w:r>
+      <w:r>
+        <w:rPr>
+          <w:rFonts w:ascii="Times New Roman" w:eastAsia="Calibri" w:hAnsi="Times New Roman" w:cs="Times New Roman"/>
+          <w:sz w:val="24"/>
+          <w:szCs w:val="24"/>
+        </w:rPr>
+        <w:t xml:space="preserve"> In their totality, these characteristics are deeply challenging for technological systems that rely on the application of machine-readable formal structures for their operations.</w:t>
+      </w:r>
+    </w:p>
+    <w:p>
+      <w:pPr>
+        <w:spacing w:line="240" w:lineRule="auto"/>
+        <w:rPr>
+          <w:rFonts w:ascii="Times New Roman" w:eastAsia="Calibri" w:hAnsi="Times New Roman" w:cs="Times New Roman"/>
+          <w:sz w:val="24"/>
+          <w:szCs w:val="24"/>
+        </w:rPr>
+      </w:pPr>
+      <w:r>
+        <w:rPr>
+          <w:rFonts w:ascii="Times New Roman" w:eastAsia="Calibri" w:hAnsi="Times New Roman" w:cs="Times New Roman"/>
+          <w:sz w:val="24"/>
+          <w:szCs w:val="24"/>
+        </w:rPr>
+        <w:t xml:space="preserve">To explore what the outcomes of these technical and legal developments might mean for the home, we engage in </w:t>
+      </w:r>
+      <w:r>
+        <w:rPr>
+          <w:rFonts w:ascii="Times New Roman" w:eastAsia="Calibri" w:hAnsi="Times New Roman" w:cs="Times New Roman"/>
+          <w:i/>
+          <w:sz w:val="24"/>
+          <w:szCs w:val="24"/>
+        </w:rPr>
+        <w:t>design fiction</w:t>
+      </w:r>
+      <w:r>
+        <w:rPr>
+          <w:rFonts w:ascii="Times New Roman" w:eastAsia="Calibri" w:hAnsi="Times New Roman" w:cs="Times New Roman"/>
+          <w:sz w:val="24"/>
+          <w:szCs w:val="24"/>
+        </w:rPr>
+        <w:t xml:space="preserve">. Design is commonly concerned with solving problems. </w:t>
       </w:r>
       <w:r>
         <w:rPr>
@@ -423,64 +485,12 @@
           <w:szCs w:val="24"/>
         </w:rPr>
         <w:lastRenderedPageBreak/>
-        <w:t>the hands of other family members.</w:t>
-      </w:r>
-      <w:r>
-        <w:rPr>
-          <w:rFonts w:ascii="Times New Roman" w:eastAsia="Calibri" w:hAnsi="Times New Roman" w:cs="Times New Roman"/>
-          <w:sz w:val="24"/>
-          <w:szCs w:val="24"/>
-          <w:vertAlign w:val="superscript"/>
-        </w:rPr>
-        <w:footnoteReference w:id="7"/>
-      </w:r>
-      <w:r>
-        <w:rPr>
-          <w:rFonts w:ascii="Times New Roman" w:eastAsia="Calibri" w:hAnsi="Times New Roman" w:cs="Times New Roman"/>
-          <w:sz w:val="24"/>
-          <w:szCs w:val="24"/>
-        </w:rPr>
-        <w:t xml:space="preserve"> In their totality, these characteristics are deeply challenging for technological systems that rely on the application of machine-readable formal structures for their operations.</w:t>
-      </w:r>
-    </w:p>
-    <w:p>
-      <w:pPr>
-        <w:spacing w:line="240" w:lineRule="auto"/>
-        <w:rPr>
-          <w:rFonts w:ascii="Times New Roman" w:eastAsia="Calibri" w:hAnsi="Times New Roman" w:cs="Times New Roman"/>
-          <w:sz w:val="24"/>
-          <w:szCs w:val="24"/>
-        </w:rPr>
-      </w:pPr>
-      <w:r>
-        <w:rPr>
-          <w:rFonts w:ascii="Times New Roman" w:eastAsia="Calibri" w:hAnsi="Times New Roman" w:cs="Times New Roman"/>
-          <w:sz w:val="24"/>
-          <w:szCs w:val="24"/>
-        </w:rPr>
-        <w:t xml:space="preserve">To explore what the outcomes of these technical and legal developments might mean for the home, we engage in </w:t>
-      </w:r>
-      <w:r>
-        <w:rPr>
-          <w:rFonts w:ascii="Times New Roman" w:eastAsia="Calibri" w:hAnsi="Times New Roman" w:cs="Times New Roman"/>
-          <w:i/>
-          <w:sz w:val="24"/>
-          <w:szCs w:val="24"/>
-        </w:rPr>
-        <w:t>design fiction</w:t>
-      </w:r>
-      <w:r>
-        <w:rPr>
-          <w:rFonts w:ascii="Times New Roman" w:eastAsia="Calibri" w:hAnsi="Times New Roman" w:cs="Times New Roman"/>
-          <w:sz w:val="24"/>
-          <w:szCs w:val="24"/>
-        </w:rPr>
-        <w:t>. Design is commonly concerned with solving problems. Design fiction uses the same design practices but for asking questions instead. Through several short narratives, our design fiction seeks to show how the smart home might provoke unconsidered, problematic or unexpected data practices within the smart home. We draw on these to conclude with reflections on the specific but complex challenges that designers and participants of this new world face in trying to design good data practice, or at least in avoiding the bad.</w:t>
-      </w:r>
-    </w:p>
-    <w:p>
-      <w:pPr>
-        <w:pStyle w:val="Heading1"/>
+        <w:t>Design fiction uses the same design practices but for asking questions instead. Through several short narratives, our design fiction seeks to show how the smart home might provoke unconsidered, problematic or unexpected data practices within the smart home. We draw on these to conclude with reflections on the specific but complex challenges that designers and participants of this new world face in trying to design good data practice, or at least in avoiding the bad.</w:t>
+      </w:r>
+    </w:p>
+    <w:p>
+      <w:pPr>
+        <w:pStyle w:val="Heading2"/>
       </w:pPr>
       <w:bookmarkStart w:id="2" w:name="_27wfn46bsxh2" w:colFirst="0" w:colLast="0"/>
       <w:bookmarkEnd w:id="2"/>
@@ -637,7 +647,25 @@
           <w:sz w:val="24"/>
           <w:szCs w:val="24"/>
         </w:rPr>
-        <w:t xml:space="preserve"> - at least two suicides. More recently, the focus has turned away from third party interventions, to the intentions of </w:t>
+        <w:t xml:space="preserve"> - at least two suicides. More recently, the focus has turned away from third party interventions, to the intentions of the service providers themselves. At the time of writing the likes of Facebook and Google are facing intense pressure from the public, media and regulators over their own gathering and use of personal data.</w:t>
+      </w:r>
+    </w:p>
+    <w:p>
+      <w:pPr>
+        <w:spacing w:line="240" w:lineRule="auto"/>
+        <w:rPr>
+          <w:rFonts w:ascii="Times New Roman" w:eastAsia="Calibri" w:hAnsi="Times New Roman" w:cs="Times New Roman"/>
+          <w:sz w:val="24"/>
+          <w:szCs w:val="24"/>
+        </w:rPr>
+      </w:pPr>
+      <w:r>
+        <w:rPr>
+          <w:rFonts w:ascii="Times New Roman" w:eastAsia="Calibri" w:hAnsi="Times New Roman" w:cs="Times New Roman"/>
+          <w:sz w:val="24"/>
+          <w:szCs w:val="24"/>
+        </w:rPr>
+        <w:t xml:space="preserve">In the coming era of the IoT the challenges posed by personal data collection remain, but are joined by those of interpersonal data. Data collected from, and actuated by, pervasive computing in the environments around us implicates not only the individual user of a device, but the multiple users of the space. In smart homes, as our focus is here, these multiple users have existing relationships, as families; flatmates; host-guests; owner-pets. Here the elegance </w:t>
       </w:r>
       <w:r>
         <w:rPr>
@@ -646,25 +674,7 @@
           <w:szCs w:val="24"/>
         </w:rPr>
         <w:lastRenderedPageBreak/>
-        <w:t>the service providers themselves. At the time of writing the likes of Facebook and Google are facing intense pressure from the public, media and regulators over their own gathering and use of personal data.</w:t>
-      </w:r>
-    </w:p>
-    <w:p>
-      <w:pPr>
-        <w:spacing w:line="240" w:lineRule="auto"/>
-        <w:rPr>
-          <w:rFonts w:ascii="Times New Roman" w:eastAsia="Calibri" w:hAnsi="Times New Roman" w:cs="Times New Roman"/>
-          <w:sz w:val="24"/>
-          <w:szCs w:val="24"/>
-        </w:rPr>
-      </w:pPr>
-      <w:r>
-        <w:rPr>
-          <w:rFonts w:ascii="Times New Roman" w:eastAsia="Calibri" w:hAnsi="Times New Roman" w:cs="Times New Roman"/>
-          <w:sz w:val="24"/>
-          <w:szCs w:val="24"/>
-        </w:rPr>
-        <w:t>In the coming era of the IoT the challenges posed by personal data collection remain, but are joined by those of interpersonal data. Data collected from, and actuated by, pervasive computing in the environments around us implicates not only the individual user of a device, but the multiple users of the space. In smart homes, as our focus is here, these multiple users have existing relationships, as families; flatmates; host-guests; owner-pets. Here the elegance of the secured user account solution breaks down. This approach is predicated upon the uncontroversial identification of data subject, which is to say the data collected from a device logged into a specific user account is assumed to belong to that user, and hence accessible to them alone.</w:t>
+        <w:t>of the secured user account solution breaks down. This approach is predicated upon the uncontroversial identification of data subject, which is to say the data collected from a device logged into a specific user account is assumed to belong to that user, and hence accessible to them alone.</w:t>
       </w:r>
     </w:p>
     <w:p>
@@ -805,7 +815,59 @@
           <w:sz w:val="24"/>
           <w:szCs w:val="24"/>
         </w:rPr>
-        <w:t xml:space="preserve">Amazon is also the creator of Echo, which, along with Google’s Home, has become front runner in the smart home market. Echo and Home have established their respective parent companies as the default platform providers in the smart home. Increasingly, other companies are integrating their devices into one or both platforms. As such, Amazon and Google find </w:t>
+        <w:t xml:space="preserve">Amazon is also the creator of Echo, which, along with Google’s Home, has become front runner in the smart home market. Echo and Home have established their respective parent companies as the default platform providers in the smart home. Increasingly, other companies are integrating their devices into one or both platforms. As such, Amazon and Google find themselves at the sharp end of the question of how best to manage interpersonal data. Their response has been </w:t>
+      </w:r>
+      <w:r>
+        <w:rPr>
+          <w:rFonts w:ascii="Times New Roman" w:eastAsia="Calibri" w:hAnsi="Times New Roman" w:cs="Times New Roman"/>
+          <w:i/>
+          <w:sz w:val="24"/>
+          <w:szCs w:val="24"/>
+        </w:rPr>
+        <w:t xml:space="preserve">Amazon Household </w:t>
+      </w:r>
+      <w:r>
+        <w:rPr>
+          <w:rFonts w:ascii="Times New Roman" w:eastAsia="Calibri" w:hAnsi="Times New Roman" w:cs="Times New Roman"/>
+          <w:sz w:val="24"/>
+          <w:szCs w:val="24"/>
+        </w:rPr>
+        <w:t xml:space="preserve">and </w:t>
+      </w:r>
+      <w:r>
+        <w:rPr>
+          <w:rFonts w:ascii="Times New Roman" w:eastAsia="Calibri" w:hAnsi="Times New Roman" w:cs="Times New Roman"/>
+          <w:i/>
+          <w:sz w:val="24"/>
+          <w:szCs w:val="24"/>
+        </w:rPr>
+        <w:t>Google Families</w:t>
+      </w:r>
+      <w:r>
+        <w:rPr>
+          <w:rFonts w:ascii="Times New Roman" w:eastAsia="Calibri" w:hAnsi="Times New Roman" w:cs="Times New Roman"/>
+          <w:sz w:val="24"/>
+          <w:szCs w:val="24"/>
+        </w:rPr>
+        <w:t>. These are a set of interlinked user accounts with prescribed relationships - specific adult, teen and child arrangements - through which the smart home and its data are to be managed. In doing so, they create what we refer to as ‘platform families’ - domestic kinship groups which are constituted within proprietary digital systems.</w:t>
+      </w:r>
+    </w:p>
+    <w:p>
+      <w:pPr>
+        <w:spacing w:line="240" w:lineRule="auto"/>
+        <w:rPr>
+          <w:rFonts w:ascii="Times New Roman" w:eastAsia="Calibri" w:hAnsi="Times New Roman" w:cs="Times New Roman"/>
+          <w:sz w:val="24"/>
+          <w:szCs w:val="24"/>
+        </w:rPr>
+      </w:pPr>
+      <w:r>
+        <w:rPr>
+          <w:rFonts w:ascii="Times New Roman" w:eastAsia="Calibri" w:hAnsi="Times New Roman" w:cs="Times New Roman"/>
+          <w:sz w:val="24"/>
+          <w:szCs w:val="24"/>
+        </w:rPr>
+        <w:t xml:space="preserve">At root, these interlinked accounts comprise of taxonomies defining relationships between different users, devices, and services. Amazon separates Household into three roles: Adults </w:t>
       </w:r>
       <w:r>
         <w:rPr>
@@ -814,24 +876,7 @@
           <w:szCs w:val="24"/>
         </w:rPr>
         <w:lastRenderedPageBreak/>
-        <w:t xml:space="preserve">themselves at the sharp end of the question of how best to manage interpersonal data. Their response has been </w:t>
-      </w:r>
-      <w:r>
-        <w:rPr>
-          <w:rFonts w:ascii="Times New Roman" w:eastAsia="Calibri" w:hAnsi="Times New Roman" w:cs="Times New Roman"/>
-          <w:i/>
-          <w:sz w:val="24"/>
-          <w:szCs w:val="24"/>
-        </w:rPr>
-        <w:t xml:space="preserve">Amazon Household </w:t>
-      </w:r>
-      <w:r>
-        <w:rPr>
-          <w:rFonts w:ascii="Times New Roman" w:eastAsia="Calibri" w:hAnsi="Times New Roman" w:cs="Times New Roman"/>
-          <w:sz w:val="24"/>
-          <w:szCs w:val="24"/>
-        </w:rPr>
-        <w:t xml:space="preserve">and </w:t>
+        <w:t xml:space="preserve">(18-), Teens (13-17), Children (-12). </w:t>
       </w:r>
       <w:r>
         <w:rPr>
@@ -848,41 +893,6 @@
           <w:sz w:val="24"/>
           <w:szCs w:val="24"/>
         </w:rPr>
-        <w:t>. These are a set of interlinked user accounts with prescribed relationships - specific adult, teen and child arrangements - through which the smart home and its data are to be managed. In doing so, they create what we refer to as ‘platform families’ - domestic kinship groups which are constituted within proprietary digital systems.</w:t>
-      </w:r>
-    </w:p>
-    <w:p>
-      <w:pPr>
-        <w:spacing w:line="240" w:lineRule="auto"/>
-        <w:rPr>
-          <w:rFonts w:ascii="Times New Roman" w:eastAsia="Calibri" w:hAnsi="Times New Roman" w:cs="Times New Roman"/>
-          <w:sz w:val="24"/>
-          <w:szCs w:val="24"/>
-        </w:rPr>
-      </w:pPr>
-      <w:r>
-        <w:rPr>
-          <w:rFonts w:ascii="Times New Roman" w:eastAsia="Calibri" w:hAnsi="Times New Roman" w:cs="Times New Roman"/>
-          <w:sz w:val="24"/>
-          <w:szCs w:val="24"/>
-        </w:rPr>
-        <w:t xml:space="preserve">At root, these interlinked accounts comprise of taxonomies defining relationships between different users, devices, and services. Amazon separates Household into three roles: Adults (18-), Teens (13-17), Children (-12). </w:t>
-      </w:r>
-      <w:r>
-        <w:rPr>
-          <w:rFonts w:ascii="Times New Roman" w:eastAsia="Calibri" w:hAnsi="Times New Roman" w:cs="Times New Roman"/>
-          <w:i/>
-          <w:sz w:val="24"/>
-          <w:szCs w:val="24"/>
-        </w:rPr>
-        <w:t>Google Families</w:t>
-      </w:r>
-      <w:r>
-        <w:rPr>
-          <w:rFonts w:ascii="Times New Roman" w:eastAsia="Calibri" w:hAnsi="Times New Roman" w:cs="Times New Roman"/>
-          <w:sz w:val="24"/>
-          <w:szCs w:val="24"/>
-        </w:rPr>
         <w:t xml:space="preserve"> also consist of three roles, but these are Parents, Family Members, and Family Manager. </w:t>
       </w:r>
       <w:r>
@@ -1107,7 +1117,7 @@
     </w:p>
     <w:p>
       <w:pPr>
-        <w:pStyle w:val="Heading1"/>
+        <w:pStyle w:val="Heading2"/>
         <w:rPr>
           <w:highlight w:val="yellow"/>
         </w:rPr>
@@ -1167,7 +1177,51 @@
           <w:sz w:val="24"/>
           <w:szCs w:val="24"/>
         </w:rPr>
-        <w:t xml:space="preserve"> Similarly, EU data protection laws exempt data processing carried out by individuals during purely household or personal </w:t>
+        <w:t xml:space="preserve"> Similarly, EU data protection laws exempt data processing carried out by individuals during purely household or personal activities,</w:t>
+      </w:r>
+      <w:r>
+        <w:rPr>
+          <w:rFonts w:ascii="Times New Roman" w:eastAsia="Calibri" w:hAnsi="Times New Roman" w:cs="Times New Roman"/>
+          <w:sz w:val="24"/>
+          <w:szCs w:val="24"/>
+          <w:vertAlign w:val="superscript"/>
+        </w:rPr>
+        <w:footnoteReference w:id="17"/>
+      </w:r>
+      <w:r>
+        <w:rPr>
+          <w:rFonts w:ascii="Times New Roman" w:eastAsia="Calibri" w:hAnsi="Times New Roman" w:cs="Times New Roman"/>
+          <w:sz w:val="24"/>
+          <w:szCs w:val="24"/>
+        </w:rPr>
+        <w:t xml:space="preserve"> meaning they are not classified as ‘data controllers’ with the responsibilities that come with it. However, the growth of smart homes as ad-hoc collections of smart devices is complicating this, with case law that narrows this exemption and bringing data protection law into the home, and reframing family dynamics by potentially forcing members into managing their legal obligations internally.</w:t>
+      </w:r>
+      <w:r>
+        <w:rPr>
+          <w:rFonts w:ascii="Times New Roman" w:eastAsia="Calibri" w:hAnsi="Times New Roman" w:cs="Times New Roman"/>
+          <w:sz w:val="24"/>
+          <w:szCs w:val="24"/>
+          <w:vertAlign w:val="superscript"/>
+        </w:rPr>
+        <w:footnoteReference w:id="18"/>
+      </w:r>
+    </w:p>
+    <w:p>
+      <w:pPr>
+        <w:spacing w:line="240" w:lineRule="auto"/>
+        <w:rPr>
+          <w:rFonts w:ascii="Times New Roman" w:eastAsia="Calibri" w:hAnsi="Times New Roman" w:cs="Times New Roman"/>
+          <w:sz w:val="24"/>
+          <w:szCs w:val="24"/>
+        </w:rPr>
+      </w:pPr>
+      <w:r>
+        <w:rPr>
+          <w:rFonts w:ascii="Times New Roman" w:eastAsia="Calibri" w:hAnsi="Times New Roman" w:cs="Times New Roman"/>
+          <w:sz w:val="24"/>
+          <w:szCs w:val="24"/>
+        </w:rPr>
+        <w:t xml:space="preserve">In this section, we consider a number of questions that are raised when we apply current data protection law to smart home environments. However, like with technology, law can be a blunt instrument as it needs to be contextualised. Given the focus on regulation through </w:t>
       </w:r>
       <w:r>
         <w:rPr>
@@ -1176,7 +1230,7 @@
           <w:szCs w:val="24"/>
         </w:rPr>
         <w:lastRenderedPageBreak/>
-        <w:t>activities,</w:t>
+        <w:t>technology design in the GDPR, the way legal requirements are built into technology need to account for the context of use and needs of users better, particularly in the home. At one more technical level, actually embedding legal principles into technology is complex due to the importance of interpretation and law being language based, requiring translation and assumptions about meaning of terms: something that is technically difficult to account for. At another, targeting the designers and developers of IoT to support their understanding and engagement with legal requirements has its own problems around comprehension and accessibility of language.</w:t>
       </w:r>
       <w:r>
         <w:rPr>
@@ -1185,50 +1239,6 @@
           <w:szCs w:val="24"/>
           <w:vertAlign w:val="superscript"/>
         </w:rPr>
-        <w:footnoteReference w:id="17"/>
-      </w:r>
-      <w:r>
-        <w:rPr>
-          <w:rFonts w:ascii="Times New Roman" w:eastAsia="Calibri" w:hAnsi="Times New Roman" w:cs="Times New Roman"/>
-          <w:sz w:val="24"/>
-          <w:szCs w:val="24"/>
-        </w:rPr>
-        <w:t xml:space="preserve"> meaning they are not classified as ‘data controllers’ with the responsibilities that come with it. However, the growth of smart homes as ad-hoc collections of smart devices is complicating this, with case law that narrows this exemption and bringing data protection law into the home, and reframing family dynamics by potentially forcing members into managing their legal obligations internally.</w:t>
-      </w:r>
-      <w:r>
-        <w:rPr>
-          <w:rFonts w:ascii="Times New Roman" w:eastAsia="Calibri" w:hAnsi="Times New Roman" w:cs="Times New Roman"/>
-          <w:sz w:val="24"/>
-          <w:szCs w:val="24"/>
-          <w:vertAlign w:val="superscript"/>
-        </w:rPr>
-        <w:footnoteReference w:id="18"/>
-      </w:r>
-    </w:p>
-    <w:p>
-      <w:pPr>
-        <w:spacing w:line="240" w:lineRule="auto"/>
-        <w:rPr>
-          <w:rFonts w:ascii="Times New Roman" w:eastAsia="Calibri" w:hAnsi="Times New Roman" w:cs="Times New Roman"/>
-          <w:sz w:val="24"/>
-          <w:szCs w:val="24"/>
-        </w:rPr>
-      </w:pPr>
-      <w:r>
-        <w:rPr>
-          <w:rFonts w:ascii="Times New Roman" w:eastAsia="Calibri" w:hAnsi="Times New Roman" w:cs="Times New Roman"/>
-          <w:sz w:val="24"/>
-          <w:szCs w:val="24"/>
-        </w:rPr>
-        <w:t>In this section, we consider a number of questions that are raised when we apply current data protection law to smart home environments. However, like with technology, law can be a blunt instrument as it needs to be contextualised. Given the focus on regulation through technology design in the GDPR, the way legal requirements are built into technology need to account for the context of use and needs of users better, particularly in the home. At one more technical level, actually embedding legal principles into technology is complex due to the importance of interpretation and law being language based, requiring translation and assumptions about meaning of terms: something that is technically difficult to account for. At another, targeting the designers and developers of IoT to support their understanding and engagement with legal requirements has its own problems around comprehension and accessibility of language.</w:t>
-      </w:r>
-      <w:r>
-        <w:rPr>
-          <w:rFonts w:ascii="Times New Roman" w:eastAsia="Calibri" w:hAnsi="Times New Roman" w:cs="Times New Roman"/>
-          <w:sz w:val="24"/>
-          <w:szCs w:val="24"/>
-          <w:vertAlign w:val="superscript"/>
-        </w:rPr>
         <w:footnoteReference w:id="19"/>
       </w:r>
       <w:r>
@@ -1242,7 +1252,7 @@
     </w:p>
     <w:p>
       <w:pPr>
-        <w:pStyle w:val="Heading2"/>
+        <w:pStyle w:val="Heading3"/>
       </w:pPr>
       <w:bookmarkStart w:id="4" w:name="_32t0bm9zwq0y" w:colFirst="0" w:colLast="0"/>
       <w:bookmarkEnd w:id="4"/>
@@ -1335,8 +1345,35 @@
           <w:sz w:val="24"/>
           <w:szCs w:val="24"/>
         </w:rPr>
-        <w:t xml:space="preserve">A related challenge is determining who the rights may be exercised against. Smart home technologies create opacity around data flows, coupled with a complex ecosystem of stakeholders seeking access to the data. This is legally challenging, as accountability is often </w:t>
-      </w:r>
+        <w:t>A related challenge is determining who the rights may be exercised against. Smart home technologies create opacity around data flows, coupled with a complex ecosystem of stakeholders seeking access to the data. This is legally challenging, as accountability is often lacking.</w:t>
+      </w:r>
+      <w:r>
+        <w:rPr>
+          <w:rFonts w:ascii="Times New Roman" w:eastAsia="Calibri" w:hAnsi="Times New Roman" w:cs="Times New Roman"/>
+          <w:sz w:val="24"/>
+          <w:szCs w:val="24"/>
+          <w:vertAlign w:val="superscript"/>
+        </w:rPr>
+        <w:footnoteReference w:id="22"/>
+      </w:r>
+      <w:r>
+        <w:rPr>
+          <w:rFonts w:ascii="Times New Roman" w:eastAsia="Calibri" w:hAnsi="Times New Roman" w:cs="Times New Roman"/>
+          <w:sz w:val="24"/>
+          <w:szCs w:val="24"/>
+        </w:rPr>
+        <w:t xml:space="preserve"> There are difficulties establishing who is legally responsible, and who users need to contact to exercise their rights. As mentioned above, by bringing IoT devices into the home, there is increasing volume of domestic personal data processing ongoing, which threatens the household exemption. This may give rise to a new class of ‘domestic personal data controllers’ (DPDC) who might need to respond to right to be forgotten claims for smart fridge consumption by family friends or to create consent notices for babysitters captured on their Nest cams.</w:t>
+      </w:r>
+    </w:p>
+    <w:p>
+      <w:pPr>
+        <w:spacing w:line="240" w:lineRule="auto"/>
+        <w:rPr>
+          <w:rFonts w:ascii="Times New Roman" w:eastAsia="Calibri" w:hAnsi="Times New Roman" w:cs="Times New Roman"/>
+          <w:sz w:val="24"/>
+          <w:szCs w:val="24"/>
+        </w:rPr>
+      </w:pPr>
       <w:r>
         <w:rPr>
           <w:rFonts w:ascii="Times New Roman" w:eastAsia="Calibri" w:hAnsi="Times New Roman" w:cs="Times New Roman"/>
@@ -1344,41 +1381,6 @@
           <w:szCs w:val="24"/>
         </w:rPr>
         <w:lastRenderedPageBreak/>
-        <w:t>lacking.</w:t>
-      </w:r>
-      <w:r>
-        <w:rPr>
-          <w:rFonts w:ascii="Times New Roman" w:eastAsia="Calibri" w:hAnsi="Times New Roman" w:cs="Times New Roman"/>
-          <w:sz w:val="24"/>
-          <w:szCs w:val="24"/>
-          <w:vertAlign w:val="superscript"/>
-        </w:rPr>
-        <w:footnoteReference w:id="22"/>
-      </w:r>
-      <w:r>
-        <w:rPr>
-          <w:rFonts w:ascii="Times New Roman" w:eastAsia="Calibri" w:hAnsi="Times New Roman" w:cs="Times New Roman"/>
-          <w:sz w:val="24"/>
-          <w:szCs w:val="24"/>
-        </w:rPr>
-        <w:t xml:space="preserve"> There are difficulties establishing who is legally responsible, and who users need to contact to exercise their rights. As mentioned above, by bringing IoT devices into the home, there is increasing volume of domestic personal data processing ongoing, which threatens the household exemption. This may give rise to a new class of ‘domestic personal data controllers’ (DPDC) who might need to respond to right to be forgotten claims for smart fridge consumption by family friends or to create consent notices for babysitters captured on their Nest cams.</w:t>
-      </w:r>
-    </w:p>
-    <w:p>
-      <w:pPr>
-        <w:spacing w:line="240" w:lineRule="auto"/>
-        <w:rPr>
-          <w:rFonts w:ascii="Times New Roman" w:eastAsia="Calibri" w:hAnsi="Times New Roman" w:cs="Times New Roman"/>
-          <w:sz w:val="24"/>
-          <w:szCs w:val="24"/>
-        </w:rPr>
-      </w:pPr>
-      <w:r>
-        <w:rPr>
-          <w:rFonts w:ascii="Times New Roman" w:eastAsia="Calibri" w:hAnsi="Times New Roman" w:cs="Times New Roman"/>
-          <w:sz w:val="24"/>
-          <w:szCs w:val="24"/>
-        </w:rPr>
         <w:t>There is a tension in how they might reconcile their social obligations, as members of the household, with legalistic requirements of responding to rights requests. As gatekeepers to the home, DPDCs are also mediating data flows internally and externally. Given the current business model, data on Nest Cam or a fridge does not stay within the confines of the home, it travels to the cloud. This is particularly problematic for interpersonal data, as unlike within individual personal data that is wholly within the realm of GDPR, the law is not as clear on protection of co-constructed data or even group privacy as a whole.</w:t>
       </w:r>
     </w:p>
@@ -1479,7 +1481,7 @@
     </w:p>
     <w:p>
       <w:pPr>
-        <w:pStyle w:val="Heading1"/>
+        <w:pStyle w:val="Heading2"/>
       </w:pPr>
       <w:bookmarkStart w:id="6" w:name="_algirdjb55kb" w:colFirst="0" w:colLast="0"/>
       <w:bookmarkEnd w:id="6"/>
@@ -1502,16 +1504,7 @@
           <w:sz w:val="24"/>
           <w:szCs w:val="24"/>
         </w:rPr>
-        <w:t xml:space="preserve">Design fiction is the practice of exploring possible futures by creating speculative and provocative fictional narratives. Here we use design fiction to create scenarios around data in the home which integrate legal, sociological and IT perspectives, and these help us both to </w:t>
-      </w:r>
-      <w:r>
-        <w:rPr>
-          <w:rFonts w:ascii="Times New Roman" w:eastAsia="Calibri" w:hAnsi="Times New Roman" w:cs="Times New Roman"/>
-          <w:sz w:val="24"/>
-          <w:szCs w:val="24"/>
-        </w:rPr>
-        <w:lastRenderedPageBreak/>
-        <w:t>understand what it will be like to live with future technologies, but also to think more carefully about that future.</w:t>
+        <w:t>Design fiction is the practice of exploring possible futures by creating speculative and provocative fictional narratives. Here we use design fiction to create scenarios around data in the home which integrate legal, sociological and IT perspectives, and these help us both to understand what it will be like to live with future technologies, but also to think more carefully about that future.</w:t>
       </w:r>
       <w:r>
         <w:rPr>
@@ -1525,15 +1518,10 @@
     </w:p>
     <w:p>
       <w:pPr>
-        <w:pStyle w:val="Heading4"/>
+        <w:pStyle w:val="Heading3"/>
       </w:pPr>
       <w:bookmarkStart w:id="7" w:name="_9kogrcmbiw27" w:colFirst="0" w:colLast="0"/>
       <w:bookmarkEnd w:id="7"/>
-    </w:p>
-    <w:p>
-      <w:pPr>
-        <w:pStyle w:val="Heading2"/>
-      </w:pPr>
       <w:r>
         <w:t>Bad Data</w:t>
       </w:r>
@@ -1576,7 +1564,16 @@
           <w:sz w:val="24"/>
           <w:szCs w:val="24"/>
         </w:rPr>
-        <w:t xml:space="preserve">Susan and Bill Anderson live with their children Josh and Angela. They have recently signed up for the FutureHome Smart Ecosystem™. This package interconnects practically all electronic devices in the home, from appliances like the TV and the oven down to electric toothbrushes. It also includes home security devices like internal and external cameras. In order to save money on the installation, the family sign up for the AdConnect package. This package is billed as a </w:t>
+        <w:t xml:space="preserve">Susan and Bill Anderson live with their children Josh and Angela. They have recently signed up for the FutureHome Smart Ecosystem™. This package interconnects practically all electronic devices in the home, from appliances like the TV and the oven down to electric toothbrushes. It also includes home security devices like internal and external cameras. In order to save money on the installation, the family sign up for the AdConnect package. This </w:t>
+      </w:r>
+      <w:r>
+        <w:rPr>
+          <w:rFonts w:ascii="Times New Roman" w:eastAsia="Calibri" w:hAnsi="Times New Roman" w:cs="Times New Roman"/>
+          <w:sz w:val="24"/>
+          <w:szCs w:val="24"/>
+        </w:rPr>
+        <w:lastRenderedPageBreak/>
+        <w:t xml:space="preserve">package is billed as a </w:t>
       </w:r>
       <w:r>
         <w:rPr>
@@ -1728,85 +1725,93 @@
           <w:sz w:val="24"/>
           <w:szCs w:val="24"/>
         </w:rPr>
+        <w:t>Fiction 3: Equality in the Eyes of the IoT</w:t>
+      </w:r>
+    </w:p>
+    <w:p>
+      <w:pPr>
+        <w:spacing w:line="240" w:lineRule="auto"/>
+        <w:rPr>
+          <w:rFonts w:ascii="Times New Roman" w:eastAsia="Calibri" w:hAnsi="Times New Roman" w:cs="Times New Roman"/>
+          <w:sz w:val="24"/>
+          <w:szCs w:val="24"/>
+        </w:rPr>
+      </w:pPr>
+      <w:r>
+        <w:rPr>
+          <w:rFonts w:ascii="Times New Roman" w:eastAsia="Calibri" w:hAnsi="Times New Roman" w:cs="Times New Roman"/>
+          <w:sz w:val="24"/>
+          <w:szCs w:val="24"/>
+        </w:rPr>
+        <w:t xml:space="preserve">A legal case comes before the Supreme Court, concerning the abuse of smart home data during a family breakup. The Court creates new case law in its finding that the admin account holder is indeed a data controller, and thus under the terms of the GDPR is liable for sizeable fines. Furthermore, the co-defendant, Kinship™ LLC, is also found guilty of selling software that was judged to be non-compliant. </w:t>
+      </w:r>
+    </w:p>
+    <w:p>
+      <w:pPr>
+        <w:spacing w:line="240" w:lineRule="auto"/>
+        <w:rPr>
+          <w:rFonts w:ascii="Times New Roman" w:eastAsia="Calibri" w:hAnsi="Times New Roman" w:cs="Times New Roman"/>
+          <w:sz w:val="24"/>
+          <w:szCs w:val="24"/>
+        </w:rPr>
+      </w:pPr>
+      <w:r>
+        <w:rPr>
+          <w:rFonts w:ascii="Times New Roman" w:eastAsia="Calibri" w:hAnsi="Times New Roman" w:cs="Times New Roman"/>
+          <w:sz w:val="24"/>
+          <w:szCs w:val="24"/>
+        </w:rPr>
+        <w:t xml:space="preserve">Even as Kinship™ lawyers prepare an appeal, the company stock price tanks, as does those of its competitors. Within days, software updates to smart homes are being issued which attempt to head off further legal action. Families across the continent wake to find that all members of the family have been granted equal status by the digital systems running the home. The continuing operation of all smart devices in the home now requires the consent of all family members. The manufacturers believe that this requirement gives their systems the utmost compatibility with legal requirements. </w:t>
+      </w:r>
+    </w:p>
+    <w:p>
+      <w:pPr>
+        <w:spacing w:line="240" w:lineRule="auto"/>
+        <w:rPr>
+          <w:rFonts w:ascii="Times New Roman" w:hAnsi="Times New Roman" w:cs="Times New Roman"/>
+          <w:sz w:val="24"/>
+          <w:szCs w:val="24"/>
+        </w:rPr>
+      </w:pPr>
+      <w:r>
+        <w:rPr>
+          <w:rFonts w:ascii="Times New Roman" w:eastAsia="Calibri" w:hAnsi="Times New Roman" w:cs="Times New Roman"/>
+          <w:sz w:val="24"/>
+          <w:szCs w:val="24"/>
+        </w:rPr>
+        <w:t xml:space="preserve">For the Anderson family parents, life suddenly becomes more a lot more complicated. Angela and Josh quickly realise their </w:t>
+      </w:r>
+      <w:proofErr w:type="gramStart"/>
+      <w:r>
+        <w:rPr>
+          <w:rFonts w:ascii="Times New Roman" w:eastAsia="Calibri" w:hAnsi="Times New Roman" w:cs="Times New Roman"/>
+          <w:sz w:val="24"/>
+          <w:szCs w:val="24"/>
+        </w:rPr>
+        <w:t>new found</w:t>
+      </w:r>
+      <w:proofErr w:type="gramEnd"/>
+      <w:r>
+        <w:rPr>
+          <w:rFonts w:ascii="Times New Roman" w:eastAsia="Calibri" w:hAnsi="Times New Roman" w:cs="Times New Roman"/>
+          <w:sz w:val="24"/>
+          <w:szCs w:val="24"/>
+        </w:rPr>
+        <w:t xml:space="preserve"> powers. Josh manages to get them off school for a whole morning, just by refusing to accept the Terms and Conditions of the front door’s smart </w:t>
+      </w:r>
+      <w:r>
+        <w:rPr>
+          <w:rFonts w:ascii="Times New Roman" w:eastAsia="Calibri" w:hAnsi="Times New Roman" w:cs="Times New Roman"/>
+          <w:sz w:val="24"/>
+          <w:szCs w:val="24"/>
+        </w:rPr>
         <w:lastRenderedPageBreak/>
-        <w:t>Fiction 3: Equality in the Eyes of the IoT</w:t>
-      </w:r>
-    </w:p>
-    <w:p>
-      <w:pPr>
-        <w:spacing w:line="240" w:lineRule="auto"/>
-        <w:rPr>
-          <w:rFonts w:ascii="Times New Roman" w:eastAsia="Calibri" w:hAnsi="Times New Roman" w:cs="Times New Roman"/>
-          <w:sz w:val="24"/>
-          <w:szCs w:val="24"/>
-        </w:rPr>
-      </w:pPr>
-      <w:r>
-        <w:rPr>
-          <w:rFonts w:ascii="Times New Roman" w:eastAsia="Calibri" w:hAnsi="Times New Roman" w:cs="Times New Roman"/>
-          <w:sz w:val="24"/>
-          <w:szCs w:val="24"/>
-        </w:rPr>
-        <w:t xml:space="preserve">A legal case comes before the Supreme Court, concerning the abuse of smart home data during a family breakup. The Court creates new case law in its finding that the admin account holder is indeed a data controller, and thus under the terms of the GDPR is liable for sizeable fines. Furthermore, the co-defendant, Kinship™ LLC, is also found guilty of selling software that was judged to be non-compliant. </w:t>
-      </w:r>
-    </w:p>
-    <w:p>
-      <w:pPr>
-        <w:spacing w:line="240" w:lineRule="auto"/>
-        <w:rPr>
-          <w:rFonts w:ascii="Times New Roman" w:eastAsia="Calibri" w:hAnsi="Times New Roman" w:cs="Times New Roman"/>
-          <w:sz w:val="24"/>
-          <w:szCs w:val="24"/>
-        </w:rPr>
-      </w:pPr>
-      <w:r>
-        <w:rPr>
-          <w:rFonts w:ascii="Times New Roman" w:eastAsia="Calibri" w:hAnsi="Times New Roman" w:cs="Times New Roman"/>
-          <w:sz w:val="24"/>
-          <w:szCs w:val="24"/>
-        </w:rPr>
-        <w:t xml:space="preserve">Even as Kinship™ lawyers prepare an appeal, the company stock price tanks, as does those of its competitors. Within days, software updates to smart homes are being issued which attempt to head off further legal action. Families across the continent wake to find that all members of the family have been granted equal status by the digital systems running the home. The continuing operation of all smart devices in the home now requires the consent of all family members. The manufacturers believe that this requirement gives their systems the utmost compatibility with legal requirements. </w:t>
-      </w:r>
-    </w:p>
-    <w:p>
-      <w:pPr>
-        <w:spacing w:line="240" w:lineRule="auto"/>
-        <w:rPr>
-          <w:rFonts w:ascii="Times New Roman" w:hAnsi="Times New Roman" w:cs="Times New Roman"/>
-          <w:sz w:val="24"/>
-          <w:szCs w:val="24"/>
-        </w:rPr>
-      </w:pPr>
-      <w:r>
-        <w:rPr>
-          <w:rFonts w:ascii="Times New Roman" w:eastAsia="Calibri" w:hAnsi="Times New Roman" w:cs="Times New Roman"/>
-          <w:sz w:val="24"/>
-          <w:szCs w:val="24"/>
-        </w:rPr>
-        <w:t xml:space="preserve">For the Anderson family parents, life suddenly becomes more a lot more complicated. Angela and Josh quickly realise their </w:t>
-      </w:r>
-      <w:proofErr w:type="gramStart"/>
-      <w:r>
-        <w:rPr>
-          <w:rFonts w:ascii="Times New Roman" w:eastAsia="Calibri" w:hAnsi="Times New Roman" w:cs="Times New Roman"/>
-          <w:sz w:val="24"/>
-          <w:szCs w:val="24"/>
-        </w:rPr>
-        <w:t>new found</w:t>
-      </w:r>
-      <w:proofErr w:type="gramEnd"/>
-      <w:r>
-        <w:rPr>
-          <w:rFonts w:ascii="Times New Roman" w:eastAsia="Calibri" w:hAnsi="Times New Roman" w:cs="Times New Roman"/>
-          <w:sz w:val="24"/>
-          <w:szCs w:val="24"/>
-        </w:rPr>
-        <w:t xml:space="preserve"> powers. Josh manages to get them off school for a whole morning, just by refusing to accept the Terms and Conditions of the front door’s smart lock. Angela discovers the Restricted section of mum’s video library, and learns a great deal from it. She does worry about getting caught by one of her parents coming home early, but the risk is lowered by the fact that she can now access dad’s PieceOfMind tracker, and see where he is at all times. All in all, the kids are very pleased with their newfound privileges. </w:t>
-      </w:r>
-    </w:p>
-    <w:p>
-      <w:pPr>
-        <w:pStyle w:val="Heading2"/>
+        <w:t xml:space="preserve">lock. Angela discovers the Restricted section of mum’s video library, and learns a great deal from it. She does worry about getting caught by one of her parents coming home early, but the risk is lowered by the fact that she can now access dad’s PieceOfMind tracker, and see where he is at all times. All in all, the kids are very pleased with their newfound privileges. </w:t>
+      </w:r>
+    </w:p>
+    <w:p>
+      <w:pPr>
+        <w:pStyle w:val="Heading3"/>
       </w:pPr>
       <w:bookmarkStart w:id="11" w:name="_6lvvu3oa8cm" w:colFirst="0" w:colLast="0"/>
       <w:bookmarkEnd w:id="11"/>
@@ -1964,7 +1969,61 @@
           <w:sz w:val="24"/>
           <w:szCs w:val="24"/>
         </w:rPr>
-        <w:t xml:space="preserve">Susan and Bill Anderson are having marital problems. Having come to suspect Bill of having an affair, Susan has grown distant. Their sex life is almost non-existent, and Susan has turned </w:t>
+        <w:t xml:space="preserve">Susan and Bill Anderson are having marital problems. Having come to suspect Bill of having an affair, Susan has grown distant. Their sex life is almost non-existent, and Susan has turned to online pornography as a means of finding satisfaction. Bill has noticed his wife’s distance but finds himself unable to initiate a conversation about it, fearful about where it might lead. Each </w:t>
+      </w:r>
+      <w:proofErr w:type="gramStart"/>
+      <w:r>
+        <w:rPr>
+          <w:rFonts w:ascii="Times New Roman" w:eastAsia="Calibri" w:hAnsi="Times New Roman" w:cs="Times New Roman"/>
+          <w:sz w:val="24"/>
+          <w:szCs w:val="24"/>
+        </w:rPr>
+        <w:t>carries</w:t>
+      </w:r>
+      <w:proofErr w:type="gramEnd"/>
+      <w:r>
+        <w:rPr>
+          <w:rFonts w:ascii="Times New Roman" w:eastAsia="Calibri" w:hAnsi="Times New Roman" w:cs="Times New Roman"/>
+          <w:sz w:val="24"/>
+          <w:szCs w:val="24"/>
+        </w:rPr>
+        <w:t xml:space="preserve"> on going through the motions, unable or unwilling to address the dark cloud hanging over them.</w:t>
+      </w:r>
+    </w:p>
+    <w:p>
+      <w:pPr>
+        <w:spacing w:line="240" w:lineRule="auto"/>
+        <w:rPr>
+          <w:rFonts w:ascii="Times New Roman" w:eastAsia="Calibri" w:hAnsi="Times New Roman" w:cs="Times New Roman"/>
+          <w:sz w:val="24"/>
+          <w:szCs w:val="24"/>
+        </w:rPr>
+      </w:pPr>
+      <w:r>
+        <w:rPr>
+          <w:rFonts w:ascii="Times New Roman" w:eastAsia="Calibri" w:hAnsi="Times New Roman" w:cs="Times New Roman"/>
+          <w:sz w:val="24"/>
+          <w:szCs w:val="24"/>
+        </w:rPr>
+        <w:t>Part of the Anderson’s installed FutureHome Smart Ecosystem™ is an inbuilt recommender system - Synygy™. Unlike traditional systems designed around individual users (inevitably resulting in parents being pestered with recommendations for their kids’ favourite cartoons), Synygy is designed to not only recognise multiple users, but to use machine learning to identify from their individual preferences, content that would appeal to any subset of them, if and when they sit down to watch together.</w:t>
+      </w:r>
+    </w:p>
+    <w:p>
+      <w:pPr>
+        <w:spacing w:line="240" w:lineRule="auto"/>
+        <w:rPr>
+          <w:rFonts w:ascii="Times New Roman" w:eastAsia="Calibri" w:hAnsi="Times New Roman" w:cs="Times New Roman"/>
+          <w:sz w:val="24"/>
+          <w:szCs w:val="24"/>
+        </w:rPr>
+      </w:pPr>
+      <w:r>
+        <w:rPr>
+          <w:rFonts w:ascii="Times New Roman" w:eastAsia="Calibri" w:hAnsi="Times New Roman" w:cs="Times New Roman"/>
+          <w:sz w:val="24"/>
+          <w:szCs w:val="24"/>
+        </w:rPr>
+        <w:t xml:space="preserve">Bill and Susan often spend some time after the children have gone to bed in the living room, watching television - it's a way of being together without actually having to talk. At first, some of Synygy’s suggestions make Susan uncomfortable, because they clearly drawn on some of her viewing habits which she wishes to keep private. However, Synygy promotes the inclusion of ‘wildcard’ content into its suggestions, and is explicit to users that is it doing so - without identifying which recommendations specifically. Susan knows full well that its </w:t>
       </w:r>
       <w:r>
         <w:rPr>
@@ -1973,61 +2032,7 @@
           <w:szCs w:val="24"/>
         </w:rPr>
         <w:lastRenderedPageBreak/>
-        <w:t xml:space="preserve">to online pornography as a means of finding satisfaction. Bill has noticed his wife’s distance but finds himself unable to initiate a conversation about it, fearful about where it might lead. Each </w:t>
-      </w:r>
-      <w:proofErr w:type="gramStart"/>
-      <w:r>
-        <w:rPr>
-          <w:rFonts w:ascii="Times New Roman" w:eastAsia="Calibri" w:hAnsi="Times New Roman" w:cs="Times New Roman"/>
-          <w:sz w:val="24"/>
-          <w:szCs w:val="24"/>
-        </w:rPr>
-        <w:t>carries</w:t>
-      </w:r>
-      <w:proofErr w:type="gramEnd"/>
-      <w:r>
-        <w:rPr>
-          <w:rFonts w:ascii="Times New Roman" w:eastAsia="Calibri" w:hAnsi="Times New Roman" w:cs="Times New Roman"/>
-          <w:sz w:val="24"/>
-          <w:szCs w:val="24"/>
-        </w:rPr>
-        <w:t xml:space="preserve"> on going through the motions, unable or unwilling to address the dark cloud hanging over them.</w:t>
-      </w:r>
-    </w:p>
-    <w:p>
-      <w:pPr>
-        <w:spacing w:line="240" w:lineRule="auto"/>
-        <w:rPr>
-          <w:rFonts w:ascii="Times New Roman" w:eastAsia="Calibri" w:hAnsi="Times New Roman" w:cs="Times New Roman"/>
-          <w:sz w:val="24"/>
-          <w:szCs w:val="24"/>
-        </w:rPr>
-      </w:pPr>
-      <w:r>
-        <w:rPr>
-          <w:rFonts w:ascii="Times New Roman" w:eastAsia="Calibri" w:hAnsi="Times New Roman" w:cs="Times New Roman"/>
-          <w:sz w:val="24"/>
-          <w:szCs w:val="24"/>
-        </w:rPr>
-        <w:t>Part of the Anderson’s installed FutureHome Smart Ecosystem™ is an inbuilt recommender system - Synygy™. Unlike traditional systems designed around individual users (inevitably resulting in parents being pestered with recommendations for their kids’ favourite cartoons), Synygy is designed to not only recognise multiple users, but to use machine learning to identify from their individual preferences, content that would appeal to any subset of them, if and when they sit down to watch together.</w:t>
-      </w:r>
-    </w:p>
-    <w:p>
-      <w:pPr>
-        <w:spacing w:line="240" w:lineRule="auto"/>
-        <w:rPr>
-          <w:rFonts w:ascii="Times New Roman" w:eastAsia="Calibri" w:hAnsi="Times New Roman" w:cs="Times New Roman"/>
-          <w:sz w:val="24"/>
-          <w:szCs w:val="24"/>
-        </w:rPr>
-      </w:pPr>
-      <w:r>
-        <w:rPr>
-          <w:rFonts w:ascii="Times New Roman" w:eastAsia="Calibri" w:hAnsi="Times New Roman" w:cs="Times New Roman"/>
-          <w:sz w:val="24"/>
-          <w:szCs w:val="24"/>
-        </w:rPr>
-        <w:t xml:space="preserve">Bill and Susan often spend some time after the children have gone to bed in the living room, watching television - it's a way of being together without actually having to talk. At first, some of Synygy’s suggestions make Susan uncomfortable, because they clearly drawn on some of her viewing habits which she wishes to keep private. However, Synygy promotes the inclusion of ‘wildcard’ content into its suggestions, and is explicit to users that is it doing so - without identifying which recommendations specifically. Susan knows full well that its suggestion of </w:t>
+        <w:t xml:space="preserve">suggestion of </w:t>
       </w:r>
       <w:r>
         <w:rPr>
@@ -2067,7 +2072,7 @@
     </w:p>
     <w:p>
       <w:pPr>
-        <w:pStyle w:val="Heading1"/>
+        <w:pStyle w:val="Heading2"/>
         <w:rPr>
           <w:color w:val="333333"/>
           <w:highlight w:val="white"/>
@@ -2260,25 +2265,93 @@
           <w:sz w:val="24"/>
           <w:szCs w:val="24"/>
         </w:rPr>
+        <w:t xml:space="preserve">Our data fictions are deliberately playful, but all are plausible. Fiction 1 demonstrates how the most ostensibly mundane of data implicitly has the potential to be momentous because, when it comes to data about the situated arrangements of tight-knit groups, </w:t>
+      </w:r>
+      <w:r>
+        <w:rPr>
+          <w:rFonts w:ascii="Times New Roman" w:eastAsia="Calibri" w:hAnsi="Times New Roman" w:cs="Times New Roman"/>
+          <w:i/>
+          <w:sz w:val="24"/>
+          <w:szCs w:val="24"/>
+        </w:rPr>
+        <w:t>meaning is in the eye of the beholder</w:t>
+      </w:r>
+      <w:r>
+        <w:rPr>
+          <w:rFonts w:ascii="Times New Roman" w:eastAsia="Calibri" w:hAnsi="Times New Roman" w:cs="Times New Roman"/>
+          <w:sz w:val="24"/>
+          <w:szCs w:val="24"/>
+        </w:rPr>
+        <w:t>. What may appear in one domestic context unremarkable may in another be revelatory, and vice versa.</w:t>
+      </w:r>
+      <w:r>
+        <w:rPr>
+          <w:rFonts w:ascii="Times New Roman" w:eastAsia="Calibri" w:hAnsi="Times New Roman" w:cs="Times New Roman"/>
+          <w:sz w:val="24"/>
+          <w:szCs w:val="24"/>
+          <w:vertAlign w:val="superscript"/>
+        </w:rPr>
+        <w:footnoteReference w:id="27"/>
+      </w:r>
+      <w:r>
+        <w:rPr>
+          <w:rFonts w:ascii="Times New Roman" w:eastAsia="Calibri" w:hAnsi="Times New Roman" w:cs="Times New Roman"/>
+          <w:sz w:val="24"/>
+          <w:szCs w:val="24"/>
+        </w:rPr>
+        <w:t xml:space="preserve"> This Fiction also highlights how data itself does not have to be exposed to be consequential, instead here it is the output of algorithmically-processed data which is read as being revealing of moral impropriety. This scenario points at the commercial imperatives that are often at play here, which can drive the generation of potentially revealing interpersonal data. Interest in such possibilities has already been shown - Facebook announced, in 2017, that it was going to begin to enable the targeting of advertising at family groups</w:t>
+      </w:r>
+      <w:r>
+        <w:rPr>
+          <w:rFonts w:ascii="Times New Roman" w:eastAsia="Calibri" w:hAnsi="Times New Roman" w:cs="Times New Roman"/>
+          <w:sz w:val="24"/>
+          <w:szCs w:val="24"/>
+        </w:rPr>
+        <w:t>.</w:t>
+      </w:r>
+      <w:r>
+        <w:rPr>
+          <w:rFonts w:ascii="Times New Roman" w:eastAsia="Calibri" w:hAnsi="Times New Roman" w:cs="Times New Roman"/>
+          <w:sz w:val="24"/>
+          <w:szCs w:val="24"/>
+          <w:vertAlign w:val="superscript"/>
+        </w:rPr>
+        <w:footnoteReference w:id="28"/>
+      </w:r>
+      <w:r>
+        <w:rPr>
+          <w:rFonts w:ascii="Times New Roman" w:eastAsia="Calibri" w:hAnsi="Times New Roman" w:cs="Times New Roman"/>
+          <w:sz w:val="24"/>
+          <w:szCs w:val="24"/>
+        </w:rPr>
+        <w:t xml:space="preserve"> There are potentially considerable conflicts between the commercial interests of industry, and those of smart home occupants, and a real danger that careless, or simply short-termist approaches to developing the smart home ultimately result in the kind of toxicity which has now surrounded Facebook, in the form of fake news and the Cambridge Analytica </w:t>
+      </w:r>
+      <w:r>
+        <w:rPr>
+          <w:rFonts w:ascii="Times New Roman" w:eastAsia="Calibri" w:hAnsi="Times New Roman" w:cs="Times New Roman"/>
+          <w:sz w:val="24"/>
+          <w:szCs w:val="24"/>
+        </w:rPr>
         <w:lastRenderedPageBreak/>
-        <w:t xml:space="preserve">Our data fictions are deliberately playful, but all are plausible. Fiction 1 demonstrates how the most ostensibly mundane of data implicitly has the potential to be momentous because, when it comes to data about the situated arrangements of tight-knit groups, </w:t>
-      </w:r>
-      <w:r>
-        <w:rPr>
-          <w:rFonts w:ascii="Times New Roman" w:eastAsia="Calibri" w:hAnsi="Times New Roman" w:cs="Times New Roman"/>
-          <w:i/>
-          <w:sz w:val="24"/>
-          <w:szCs w:val="24"/>
-        </w:rPr>
-        <w:t>meaning is in the eye of the beholder</w:t>
-      </w:r>
-      <w:r>
-        <w:rPr>
-          <w:rFonts w:ascii="Times New Roman" w:eastAsia="Calibri" w:hAnsi="Times New Roman" w:cs="Times New Roman"/>
-          <w:sz w:val="24"/>
-          <w:szCs w:val="24"/>
-        </w:rPr>
-        <w:t>. What may appear in one domestic context unremarkable may in another be revelatory, and vice versa.</w:t>
+        <w:t>scandal, during 2017-18. We must hope that the technology industry learns from its current travails, if only for its own long-term self-interest.</w:t>
+      </w:r>
+    </w:p>
+    <w:p>
+      <w:pPr>
+        <w:spacing w:line="240" w:lineRule="auto"/>
+        <w:rPr>
+          <w:rFonts w:ascii="Times New Roman" w:eastAsia="Calibri" w:hAnsi="Times New Roman" w:cs="Times New Roman"/>
+          <w:sz w:val="24"/>
+          <w:szCs w:val="24"/>
+        </w:rPr>
+      </w:pPr>
+      <w:r>
+        <w:rPr>
+          <w:rFonts w:ascii="Times New Roman" w:eastAsia="Calibri" w:hAnsi="Times New Roman" w:cs="Times New Roman"/>
+          <w:sz w:val="24"/>
+          <w:szCs w:val="24"/>
+        </w:rPr>
+        <w:t>Fiction 2 focuses on how kinship groups’ membership and roles are dynamic, both changing gradually with the unfolding of time, but also occasionally in great lurches. This has profound implications for the intimate data which accumulates around such relationships, and how control over it is maintained.</w:t>
       </w:r>
       <w:r>
         <w:rPr>
@@ -2287,15 +2360,68 @@
           <w:szCs w:val="24"/>
           <w:vertAlign w:val="superscript"/>
         </w:rPr>
-        <w:footnoteReference w:id="27"/>
-      </w:r>
-      <w:r>
-        <w:rPr>
-          <w:rFonts w:ascii="Times New Roman" w:eastAsia="Calibri" w:hAnsi="Times New Roman" w:cs="Times New Roman"/>
-          <w:sz w:val="24"/>
-          <w:szCs w:val="24"/>
-        </w:rPr>
-        <w:t xml:space="preserve"> This Fiction also highlights how data itself does not have to be exposed to be consequential, instead here it is the output of algorithmically-processed data which is read as being revealing of moral impropriety. This scenario points at the commercial imperatives that are often at play here, which can drive the generation of potentially revealing interpersonal data. Interest in such possibilities has already been shown - Facebook announced, in 2017, that it was going to begin to enable the targeting of advertising at family groups</w:t>
+        <w:footnoteReference w:id="29"/>
+      </w:r>
+      <w:r>
+        <w:rPr>
+          <w:rFonts w:ascii="Times New Roman" w:eastAsia="Calibri" w:hAnsi="Times New Roman" w:cs="Times New Roman"/>
+          <w:sz w:val="24"/>
+          <w:szCs w:val="24"/>
+        </w:rPr>
+        <w:t xml:space="preserve"> Similarly to Fiction 1, it shows how data from the most quotidian of objects - like toothbrushes and ovens - can be imbued with critical meaning by users interpreting data through the prism of past experience and current belief. The current design of platform families does not suggest due care is being exercised here - Amazon Household, for example, allows either Parent to remove their partner account from the family, but the agency to do so is reserved solely for those who click first - once out, the ejected is powerless to return. </w:t>
+      </w:r>
+    </w:p>
+    <w:p>
+      <w:pPr>
+        <w:spacing w:line="240" w:lineRule="auto"/>
+        <w:rPr>
+          <w:rFonts w:ascii="Times New Roman" w:eastAsia="Calibri" w:hAnsi="Times New Roman" w:cs="Times New Roman"/>
+          <w:sz w:val="24"/>
+          <w:szCs w:val="24"/>
+        </w:rPr>
+      </w:pPr>
+      <w:r>
+        <w:rPr>
+          <w:rFonts w:ascii="Times New Roman" w:eastAsia="Calibri" w:hAnsi="Times New Roman" w:cs="Times New Roman"/>
+          <w:sz w:val="24"/>
+          <w:szCs w:val="24"/>
+        </w:rPr>
+        <w:t>At the heart of Fiction 3 is the current uncertainty regarding how regulatory frameworks, with their household exemptions, will apply to a technology platform that renders the boundaries between home and world outside so porous as to be almost meaningless. The absurd outcome of the court case points to a very good reason why the law may be reticent to intervene in the home, namely its bluntness as an instrument in comparison to the nuances of situated domestic practices, a challenge that faces technology designers too, albeit arguably to a lesser degree. The scenario also flags the capacity of these systems, through remote updates, to change form and function literally overnight, and how consequential such changes might be</w:t>
+      </w:r>
+      <w:r>
+        <w:rPr>
+          <w:rFonts w:ascii="Times New Roman" w:eastAsia="Calibri" w:hAnsi="Times New Roman" w:cs="Times New Roman"/>
+          <w:sz w:val="24"/>
+          <w:szCs w:val="24"/>
+          <w:vertAlign w:val="superscript"/>
+        </w:rPr>
+        <w:footnoteReference w:id="30"/>
+      </w:r>
+      <w:r>
+        <w:rPr>
+          <w:rFonts w:ascii="Times New Roman" w:eastAsia="Calibri" w:hAnsi="Times New Roman" w:cs="Times New Roman"/>
+          <w:sz w:val="24"/>
+          <w:szCs w:val="24"/>
+        </w:rPr>
+        <w:t xml:space="preserve"> when the technologies involved are fully embedded in domestic life.</w:t>
+      </w:r>
+    </w:p>
+    <w:p>
+      <w:pPr>
+        <w:spacing w:line="240" w:lineRule="auto"/>
+        <w:rPr>
+          <w:rFonts w:ascii="Times New Roman" w:eastAsia="Calibri" w:hAnsi="Times New Roman" w:cs="Times New Roman"/>
+          <w:sz w:val="24"/>
+          <w:szCs w:val="24"/>
+        </w:rPr>
+      </w:pPr>
+      <w:r>
+        <w:rPr>
+          <w:rFonts w:ascii="Times New Roman" w:eastAsia="Calibri" w:hAnsi="Times New Roman" w:cs="Times New Roman"/>
+          <w:sz w:val="24"/>
+          <w:szCs w:val="24"/>
+        </w:rPr>
+        <w:t>Fiction 4 has similarities to 2, describing an abusive partner denying their victim control over many aspects of their shared physical-digital lives, purely by exploiting administrative privileges</w:t>
       </w:r>
       <w:r>
         <w:rPr>
@@ -2310,35 +2436,103 @@
           <w:rFonts w:ascii="Times New Roman" w:eastAsia="Calibri" w:hAnsi="Times New Roman" w:cs="Times New Roman"/>
           <w:sz w:val="24"/>
           <w:szCs w:val="24"/>
+        </w:rPr>
+        <w:t xml:space="preserve"> One way in which it differs is in how accountability is established between members. In Fiction 2 Mary </w:t>
+      </w:r>
+      <w:r>
+        <w:rPr>
+          <w:rFonts w:ascii="Times New Roman" w:eastAsia="Calibri" w:hAnsi="Times New Roman" w:cs="Times New Roman"/>
+          <w:i/>
+          <w:sz w:val="24"/>
+          <w:szCs w:val="24"/>
+        </w:rPr>
+        <w:t xml:space="preserve">can </w:t>
+      </w:r>
+      <w:r>
+        <w:rPr>
+          <w:rFonts w:ascii="Times New Roman" w:eastAsia="Calibri" w:hAnsi="Times New Roman" w:cs="Times New Roman"/>
+          <w:sz w:val="24"/>
+          <w:szCs w:val="24"/>
+        </w:rPr>
+        <w:t>ultimately use the law to turn the tables on John’s intrusions, but only in a way in which it was not intended. In Fiction 4 by contrast Sam is able to access the devices’ logs via a mechanism designed for such purposes, by presenting evidence of her occupancy of the home. Users are both empowered and marginalised by data, to both positive and negative affect.</w:t>
+      </w:r>
+    </w:p>
+    <w:p>
+      <w:pPr>
+        <w:spacing w:line="240" w:lineRule="auto"/>
+        <w:rPr>
+          <w:rFonts w:ascii="Times New Roman" w:eastAsia="Calibri" w:hAnsi="Times New Roman" w:cs="Times New Roman"/>
+          <w:sz w:val="24"/>
+          <w:szCs w:val="24"/>
+        </w:rPr>
+      </w:pPr>
+      <w:r>
+        <w:rPr>
+          <w:rFonts w:ascii="Times New Roman" w:eastAsia="Calibri" w:hAnsi="Times New Roman" w:cs="Times New Roman"/>
+          <w:sz w:val="24"/>
+          <w:szCs w:val="24"/>
+        </w:rPr>
+        <w:t>Fiction 5 demonstrates how situated such evaluations of good or bad must be. In contrast to 1, where Bill is made accountable by data for his infidelity, the systems here allow those implicated by the exposure of personal data a means of deflecting their accountability. Unlike the advertising system which incriminates Bill, Synygy explicitly includes wildcard suggestions, which in this instance act as ‘noise’ which Susan can appropriate to hide what she wants to keep hidden. Accountability is itself nuanced - whilst we label as good Susan’s avoidance of it, we apply the same label to Leslie’s exposure in Fiction 4. This particular distinction hinges on the actions in question, one set - Susan’s - which we judged to be personal, the other - Leslie’s - we judged to require disclosure. Our justification relies on the impact of Leslie’s actions on Sam, but nevertheless these are normative judgements that we make, and must be reflexive of, just as designers should be.</w:t>
+      </w:r>
+    </w:p>
+    <w:p>
+      <w:pPr>
+        <w:spacing w:line="240" w:lineRule="auto"/>
+        <w:rPr>
+          <w:rFonts w:ascii="Times New Roman" w:eastAsia="Calibri" w:hAnsi="Times New Roman" w:cs="Times New Roman"/>
+          <w:sz w:val="24"/>
+          <w:szCs w:val="24"/>
+        </w:rPr>
+      </w:pPr>
+      <w:r>
+        <w:rPr>
+          <w:rFonts w:ascii="Times New Roman" w:eastAsia="Calibri" w:hAnsi="Times New Roman" w:cs="Times New Roman"/>
+          <w:sz w:val="24"/>
+          <w:szCs w:val="24"/>
+        </w:rPr>
+        <w:lastRenderedPageBreak/>
+        <w:t xml:space="preserve">These Fictions raise difficult moral questions, which the terminology of ‘good’ data invokes. The reader might see it as justifiable that Susan’s pornography tastes are hidden, but have little sympathy when similar systems reveal Bill’s infidelity. In an intimate space such as the home, inevitably smart technologies impinge on normative judgments of behaviour. As Bowker </w:t>
+      </w:r>
+      <w:r>
+        <w:rPr>
+          <w:rFonts w:ascii="Times New Roman" w:eastAsia="Calibri" w:hAnsi="Times New Roman" w:cs="Times New Roman"/>
+          <w:sz w:val="24"/>
+          <w:szCs w:val="24"/>
+        </w:rPr>
+        <w:t>and</w:t>
+      </w:r>
+      <w:r>
+        <w:rPr>
+          <w:rFonts w:ascii="Times New Roman" w:eastAsia="Calibri" w:hAnsi="Times New Roman" w:cs="Times New Roman"/>
+          <w:sz w:val="24"/>
+          <w:szCs w:val="24"/>
+        </w:rPr>
+        <w:t xml:space="preserve"> Star</w:t>
+      </w:r>
+      <w:r>
+        <w:rPr>
+          <w:rFonts w:ascii="Times New Roman" w:eastAsia="Calibri" w:hAnsi="Times New Roman" w:cs="Times New Roman"/>
+          <w:sz w:val="24"/>
+          <w:szCs w:val="24"/>
+        </w:rPr>
+        <w:t xml:space="preserve"> remind us,</w:t>
+      </w:r>
+      <w:r>
+        <w:rPr>
+          <w:rFonts w:ascii="Times New Roman" w:eastAsia="Calibri" w:hAnsi="Times New Roman" w:cs="Times New Roman"/>
+          <w:sz w:val="24"/>
+          <w:szCs w:val="24"/>
           <w:vertAlign w:val="superscript"/>
         </w:rPr>
-        <w:footnoteReference w:id="28"/>
-      </w:r>
-      <w:r>
-        <w:rPr>
-          <w:rFonts w:ascii="Times New Roman" w:eastAsia="Calibri" w:hAnsi="Times New Roman" w:cs="Times New Roman"/>
-          <w:sz w:val="24"/>
-          <w:szCs w:val="24"/>
-        </w:rPr>
-        <w:t xml:space="preserve"> There are potentially considerable conflicts between the commercial interests of industry, and those of smart home occupants, and a real danger that careless, or simply short-termist approaches to developing the smart home ultimately result in the kind of toxicity which has now surrounded Facebook, in the form of fake news and the Cambridge Analytica scandal, during 2017-18. We must hope that the technology industry learns from its current travails, if only for its own long-term self-interest.</w:t>
-      </w:r>
-    </w:p>
-    <w:p>
-      <w:pPr>
-        <w:spacing w:line="240" w:lineRule="auto"/>
-        <w:rPr>
-          <w:rFonts w:ascii="Times New Roman" w:eastAsia="Calibri" w:hAnsi="Times New Roman" w:cs="Times New Roman"/>
-          <w:sz w:val="24"/>
-          <w:szCs w:val="24"/>
-        </w:rPr>
-      </w:pPr>
-      <w:r>
-        <w:rPr>
-          <w:rFonts w:ascii="Times New Roman" w:eastAsia="Calibri" w:hAnsi="Times New Roman" w:cs="Times New Roman"/>
-          <w:sz w:val="24"/>
-          <w:szCs w:val="24"/>
-        </w:rPr>
-        <w:t>Fiction 2 focuses on how kinship groups’ membership and roles are dynamic, both changing gradually with the unfolding of time, but also occasionally in great lurches. This has profound implications for the intimate data which accumulates around such relationships, and how control over it is maintained.</w:t>
+        <w:footnoteReference w:id="31"/>
+      </w:r>
+      <w:r>
+        <w:rPr>
+          <w:rFonts w:ascii="Times New Roman" w:eastAsia="Calibri" w:hAnsi="Times New Roman" w:cs="Times New Roman"/>
+          <w:sz w:val="24"/>
+          <w:szCs w:val="24"/>
+        </w:rPr>
+        <w:t xml:space="preserve"> the decisions of the designs of these systems are always ethical in nature. There is no single standardised solution for designing smart domestic technologies, but an awareness of what is at stake, and when individual’s right to privacy may conflict with another’s right to know, is necessary. In portraying Synygy’s recommendations altering Susan and Bill’s relationship, Fiction 5 also poses a question of political philosophy. How should we think about such systems using use algorithmic processing to change our behaviour? Synygy is not directed by a human designer to rescue their marriage, but here the algorithms’ goal of getting them to watch content has that effect. Does the fact that the outcome could be considered positive make this unambiguously good data? Is the fact that it is unintentional rather than by design important - would the alternative be creepily paternalistic? Does our response change if the algorithm has negative impacts on users - as many systems have been shown to?</w:t>
       </w:r>
       <w:r>
         <w:rPr>
@@ -2347,201 +2541,12 @@
           <w:szCs w:val="24"/>
           <w:vertAlign w:val="superscript"/>
         </w:rPr>
-        <w:footnoteReference w:id="29"/>
-      </w:r>
-      <w:r>
-        <w:rPr>
-          <w:rFonts w:ascii="Times New Roman" w:eastAsia="Calibri" w:hAnsi="Times New Roman" w:cs="Times New Roman"/>
-          <w:sz w:val="24"/>
-          <w:szCs w:val="24"/>
-        </w:rPr>
-        <w:t xml:space="preserve"> Similarly to Fiction 1, it shows how data from the most quotidian of objects - like toothbrushes and ovens - can be imbued with critical meaning by users interpreting data through the prism of past experience and current belief. The current design of platform families does not suggest due care is being exercised here - Amazon Household, for example, allows either Parent to remove their partner account from the family, but the agency to do so is reserved solely for those who click first - once out, the ejected is powerless to return. </w:t>
-      </w:r>
-    </w:p>
-    <w:p>
-      <w:pPr>
-        <w:spacing w:line="240" w:lineRule="auto"/>
-        <w:rPr>
-          <w:rFonts w:ascii="Times New Roman" w:eastAsia="Calibri" w:hAnsi="Times New Roman" w:cs="Times New Roman"/>
-          <w:sz w:val="24"/>
-          <w:szCs w:val="24"/>
-        </w:rPr>
-      </w:pPr>
-      <w:r>
-        <w:rPr>
-          <w:rFonts w:ascii="Times New Roman" w:eastAsia="Calibri" w:hAnsi="Times New Roman" w:cs="Times New Roman"/>
-          <w:sz w:val="24"/>
-          <w:szCs w:val="24"/>
-        </w:rPr>
-        <w:t>At the heart of Fiction 3 is the current uncertainty regarding how regulatory frameworks, with their household exemptions, will apply to a technology platform that renders the boundaries between home and world outside so porous as to be almost meaningless. The absurd outcome of the court case points to a very good reason why the law may be reticent to intervene in the home, namely its bluntness as an instrument in comparison to the nuances of situated domestic practices, a challenge that faces technology designers too, albeit arguably to a lesser degree. The scenario also flags the capacity of these systems, through remote updates, to change form and function literally overnight, and how consequential such changes might be</w:t>
-      </w:r>
-      <w:r>
-        <w:rPr>
-          <w:rFonts w:ascii="Times New Roman" w:eastAsia="Calibri" w:hAnsi="Times New Roman" w:cs="Times New Roman"/>
-          <w:sz w:val="24"/>
-          <w:szCs w:val="24"/>
-          <w:vertAlign w:val="superscript"/>
-        </w:rPr>
-        <w:footnoteReference w:id="30"/>
-      </w:r>
-      <w:r>
-        <w:rPr>
-          <w:rFonts w:ascii="Times New Roman" w:eastAsia="Calibri" w:hAnsi="Times New Roman" w:cs="Times New Roman"/>
-          <w:sz w:val="24"/>
-          <w:szCs w:val="24"/>
-        </w:rPr>
-        <w:t xml:space="preserve"> when the technologies involved are fully embedded in domestic life.</w:t>
-      </w:r>
-    </w:p>
-    <w:p>
-      <w:pPr>
-        <w:spacing w:line="240" w:lineRule="auto"/>
-        <w:rPr>
-          <w:rFonts w:ascii="Times New Roman" w:eastAsia="Calibri" w:hAnsi="Times New Roman" w:cs="Times New Roman"/>
-          <w:sz w:val="24"/>
-          <w:szCs w:val="24"/>
-        </w:rPr>
-      </w:pPr>
-      <w:r>
-        <w:rPr>
-          <w:rFonts w:ascii="Times New Roman" w:eastAsia="Calibri" w:hAnsi="Times New Roman" w:cs="Times New Roman"/>
-          <w:sz w:val="24"/>
-          <w:szCs w:val="24"/>
-        </w:rPr>
-        <w:t xml:space="preserve">Fiction 4 has similarities to 2, describing an abusive partner denying their victim control over many aspects of their shared physical-digital lives, purely by exploiting administrative </w:t>
-      </w:r>
-      <w:r>
-        <w:rPr>
-          <w:rFonts w:ascii="Times New Roman" w:eastAsia="Calibri" w:hAnsi="Times New Roman" w:cs="Times New Roman"/>
-          <w:sz w:val="24"/>
-          <w:szCs w:val="24"/>
-        </w:rPr>
-        <w:lastRenderedPageBreak/>
-        <w:t>privileges</w:t>
-      </w:r>
-      <w:r>
-        <w:rPr>
-          <w:rFonts w:ascii="Times New Roman" w:eastAsia="Calibri" w:hAnsi="Times New Roman" w:cs="Times New Roman"/>
-          <w:sz w:val="24"/>
-          <w:szCs w:val="24"/>
-        </w:rPr>
-        <w:t>.</w:t>
-      </w:r>
-      <w:r>
-        <w:rPr>
-          <w:rFonts w:ascii="Times New Roman" w:eastAsia="Calibri" w:hAnsi="Times New Roman" w:cs="Times New Roman"/>
-          <w:sz w:val="24"/>
-          <w:szCs w:val="24"/>
-        </w:rPr>
-        <w:t xml:space="preserve"> One way in which it differs is in how accountability is established between members. In Fiction 2 Mary </w:t>
-      </w:r>
-      <w:r>
-        <w:rPr>
-          <w:rFonts w:ascii="Times New Roman" w:eastAsia="Calibri" w:hAnsi="Times New Roman" w:cs="Times New Roman"/>
-          <w:i/>
-          <w:sz w:val="24"/>
-          <w:szCs w:val="24"/>
-        </w:rPr>
-        <w:t xml:space="preserve">can </w:t>
-      </w:r>
-      <w:r>
-        <w:rPr>
-          <w:rFonts w:ascii="Times New Roman" w:eastAsia="Calibri" w:hAnsi="Times New Roman" w:cs="Times New Roman"/>
-          <w:sz w:val="24"/>
-          <w:szCs w:val="24"/>
-        </w:rPr>
-        <w:t>ultimately use the law to turn the tables on John’s intrusions, but only in a way in which it was not intended. In Fiction 4 by contrast Sam is able to access the devices’ logs via a mechanism designed for such purposes, by presenting evidence of her occupancy of the home. Users are both empowered and marginalised by data, to both positive and negative affect.</w:t>
-      </w:r>
-    </w:p>
-    <w:p>
-      <w:pPr>
-        <w:spacing w:line="240" w:lineRule="auto"/>
-        <w:rPr>
-          <w:rFonts w:ascii="Times New Roman" w:eastAsia="Calibri" w:hAnsi="Times New Roman" w:cs="Times New Roman"/>
-          <w:sz w:val="24"/>
-          <w:szCs w:val="24"/>
-        </w:rPr>
-      </w:pPr>
-      <w:r>
-        <w:rPr>
-          <w:rFonts w:ascii="Times New Roman" w:eastAsia="Calibri" w:hAnsi="Times New Roman" w:cs="Times New Roman"/>
-          <w:sz w:val="24"/>
-          <w:szCs w:val="24"/>
-        </w:rPr>
-        <w:t>Fiction 5 demonstrates how situated such evaluations of good or bad must be. In contrast to 1, where Bill is made accountable by data for his infidelity, the systems here allow those implicated by the exposure of personal data a means of deflecting their accountability. Unlike the advertising system which incriminates Bill, Synygy explicitly includes wildcard suggestions, which in this instance act as ‘noise’ which Susan can appropriate to hide what she wants to keep hidden. Accountability is itself nuanced - whilst we label as good Susan’s avoidance of it, we apply the same label to Leslie’s exposure in Fiction 4. This particular distinction hinges on the actions in question, one set - Susan’s - which we judged to be personal, the other - Leslie’s - we judged to require disclosure. Our justification relies on the impact of Leslie’s actions on Sam, but nevertheless these are normative judgements that we make, and must be reflexive of, just as designers should be.</w:t>
-      </w:r>
-    </w:p>
-    <w:p>
-      <w:pPr>
-        <w:spacing w:line="240" w:lineRule="auto"/>
-        <w:rPr>
-          <w:rFonts w:ascii="Times New Roman" w:eastAsia="Calibri" w:hAnsi="Times New Roman" w:cs="Times New Roman"/>
-          <w:sz w:val="24"/>
-          <w:szCs w:val="24"/>
-        </w:rPr>
-      </w:pPr>
-      <w:r>
-        <w:rPr>
-          <w:rFonts w:ascii="Times New Roman" w:eastAsia="Calibri" w:hAnsi="Times New Roman" w:cs="Times New Roman"/>
-          <w:sz w:val="24"/>
-          <w:szCs w:val="24"/>
-        </w:rPr>
-        <w:t xml:space="preserve">These Fictions raise difficult moral questions, which the terminology of ‘good’ data invokes. The reader might see it as justifiable that Susan’s pornography tastes are hidden, but have little sympathy when similar systems reveal Bill’s infidelity. In an intimate space such as the home, inevitably smart technologies impinge on normative judgments of behaviour. As Bowker </w:t>
-      </w:r>
-      <w:r>
-        <w:rPr>
-          <w:rFonts w:ascii="Times New Roman" w:eastAsia="Calibri" w:hAnsi="Times New Roman" w:cs="Times New Roman"/>
-          <w:sz w:val="24"/>
-          <w:szCs w:val="24"/>
-        </w:rPr>
-        <w:t>and</w:t>
-      </w:r>
-      <w:r>
-        <w:rPr>
-          <w:rFonts w:ascii="Times New Roman" w:eastAsia="Calibri" w:hAnsi="Times New Roman" w:cs="Times New Roman"/>
-          <w:sz w:val="24"/>
-          <w:szCs w:val="24"/>
-        </w:rPr>
-        <w:t xml:space="preserve"> Star</w:t>
-      </w:r>
-      <w:r>
-        <w:rPr>
-          <w:rFonts w:ascii="Times New Roman" w:eastAsia="Calibri" w:hAnsi="Times New Roman" w:cs="Times New Roman"/>
-          <w:sz w:val="24"/>
-          <w:szCs w:val="24"/>
-        </w:rPr>
-        <w:t xml:space="preserve"> remind us,</w:t>
-      </w:r>
-      <w:r>
-        <w:rPr>
-          <w:rFonts w:ascii="Times New Roman" w:eastAsia="Calibri" w:hAnsi="Times New Roman" w:cs="Times New Roman"/>
-          <w:sz w:val="24"/>
-          <w:szCs w:val="24"/>
-          <w:vertAlign w:val="superscript"/>
-        </w:rPr>
-        <w:footnoteReference w:id="31"/>
-      </w:r>
-      <w:r>
-        <w:rPr>
-          <w:rFonts w:ascii="Times New Roman" w:eastAsia="Calibri" w:hAnsi="Times New Roman" w:cs="Times New Roman"/>
-          <w:sz w:val="24"/>
-          <w:szCs w:val="24"/>
-        </w:rPr>
-        <w:t xml:space="preserve"> the decisions of the designs of these systems are always ethical in nature. There is no single standardised solution for designing smart domestic technologies, but an awareness of what is at stake, and when individual’s right to privacy may conflict with another’s right to know, is necessary. In portraying Synygy’s recommendations altering Susan and Bill’s relationship, Fiction 5 also poses a question of political philosophy. How should we think about such systems using use algorithmic processing to change our behaviour? Synygy is not directed by a human designer to rescue their marriage, but here the algorithms’ goal of getting them to watch content has that effect. Does the fact that the outcome could be considered positive make this unambiguously good data? Is the fact that it is unintentional rather than by design important - would the alternative be creepily paternalistic? Does our response change if the algorithm has negative impacts on users - as many systems have been shown to?</w:t>
-      </w:r>
-      <w:r>
-        <w:rPr>
-          <w:rFonts w:ascii="Times New Roman" w:eastAsia="Calibri" w:hAnsi="Times New Roman" w:cs="Times New Roman"/>
-          <w:sz w:val="24"/>
-          <w:szCs w:val="24"/>
-          <w:vertAlign w:val="superscript"/>
-        </w:rPr>
         <w:footnoteReference w:id="32"/>
       </w:r>
     </w:p>
     <w:p>
       <w:pPr>
-        <w:pStyle w:val="Heading1"/>
+        <w:pStyle w:val="Heading2"/>
       </w:pPr>
       <w:bookmarkStart w:id="15" w:name="_s76dtq6g6v5j" w:colFirst="0" w:colLast="0"/>
       <w:bookmarkEnd w:id="15"/>
@@ -2564,7 +2569,99 @@
           <w:sz w:val="24"/>
           <w:szCs w:val="24"/>
         </w:rPr>
-        <w:t xml:space="preserve">With little regulatory oversight, the technology industry has propelled societies towards a ubiquitous, ‘smart’ future, one that was barely conceivable at the turn of the millennium. However, the wholesale application of these technologies in disciplinary isolation may lead to unforeseen social impacts, both good and bad, or more likely impossibly difficult to characterise so simply, but potentially risking very real harms. The IoT-enabled home industry is built upon but also hopelessly addicted to data, and the distributed nature of ambient data collection means there that we are quickly becoming surrounded by digital ears. There are many concerns to be raised about how the companies which own those ears are monetising what they hear, whether that be Amazon selling transcripts of our conversations </w:t>
+        <w:t>With little regulatory oversight, the technology industry has propelled societies towards a ubiquitous, ‘smart’ future, one that was barely conceivable at the turn of the millennium. However, the wholesale application of these technologies in disciplinary isolation may lead to unforeseen social impacts, both good and bad, or more likely impossibly difficult to characterise so simply, but potentially risking very real harms. The IoT-enabled home industry is built upon but also hopelessly addicted to data, and the distributed nature of ambient data collection means there that we are quickly becoming surrounded by digital ears. There are many concerns to be raised about how the companies which own those ears are monetising what they hear, whether that be Amazon selling transcripts of our conversations with Alexa</w:t>
+      </w:r>
+      <w:r>
+        <w:rPr>
+          <w:rFonts w:ascii="Times New Roman" w:eastAsia="Calibri" w:hAnsi="Times New Roman" w:cs="Times New Roman"/>
+          <w:sz w:val="24"/>
+          <w:szCs w:val="24"/>
+        </w:rPr>
+        <w:t>,</w:t>
+      </w:r>
+      <w:r>
+        <w:rPr>
+          <w:rFonts w:ascii="Times New Roman" w:eastAsia="Calibri" w:hAnsi="Times New Roman" w:cs="Times New Roman"/>
+          <w:sz w:val="24"/>
+          <w:szCs w:val="24"/>
+          <w:vertAlign w:val="superscript"/>
+        </w:rPr>
+        <w:footnoteReference w:id="33"/>
+      </w:r>
+      <w:r>
+        <w:rPr>
+          <w:rFonts w:ascii="Times New Roman" w:eastAsia="Calibri" w:hAnsi="Times New Roman" w:cs="Times New Roman"/>
+          <w:sz w:val="24"/>
+          <w:szCs w:val="24"/>
+        </w:rPr>
+        <w:t xml:space="preserve"> or Roomba selling the floor plans of our homes</w:t>
+      </w:r>
+      <w:r>
+        <w:rPr>
+          <w:rFonts w:ascii="Times New Roman" w:eastAsia="Calibri" w:hAnsi="Times New Roman" w:cs="Times New Roman"/>
+          <w:sz w:val="24"/>
+          <w:szCs w:val="24"/>
+          <w:vertAlign w:val="superscript"/>
+        </w:rPr>
+        <w:footnoteReference w:id="34"/>
+      </w:r>
+      <w:r>
+        <w:rPr>
+          <w:rFonts w:ascii="Times New Roman" w:eastAsia="Calibri" w:hAnsi="Times New Roman" w:cs="Times New Roman"/>
+          <w:sz w:val="24"/>
+          <w:szCs w:val="24"/>
+        </w:rPr>
+        <w:t xml:space="preserve">. Here though our focus has been on the dangers of interpersonal data. We would argue that data is agnostic, that it is neither good nor bad – but rather that the Internet of Things enables vastly powerful tools that can reason about data created by </w:t>
+      </w:r>
+      <w:r>
+        <w:rPr>
+          <w:rFonts w:ascii="Times New Roman" w:eastAsia="Calibri" w:hAnsi="Times New Roman" w:cs="Times New Roman"/>
+          <w:sz w:val="24"/>
+          <w:szCs w:val="24"/>
+        </w:rPr>
+        <w:t>‘</w:t>
+      </w:r>
+      <w:r>
+        <w:rPr>
+          <w:rFonts w:ascii="Times New Roman" w:eastAsia="Calibri" w:hAnsi="Times New Roman" w:cs="Times New Roman"/>
+          <w:sz w:val="24"/>
+          <w:szCs w:val="24"/>
+        </w:rPr>
+        <w:t>the user</w:t>
+      </w:r>
+      <w:r>
+        <w:rPr>
+          <w:rFonts w:ascii="Times New Roman" w:eastAsia="Calibri" w:hAnsi="Times New Roman" w:cs="Times New Roman"/>
+          <w:sz w:val="24"/>
+          <w:szCs w:val="24"/>
+        </w:rPr>
+        <w:t>’</w:t>
+      </w:r>
+      <w:r>
+        <w:rPr>
+          <w:rFonts w:ascii="Times New Roman" w:eastAsia="Calibri" w:hAnsi="Times New Roman" w:cs="Times New Roman"/>
+          <w:sz w:val="24"/>
+          <w:szCs w:val="24"/>
+        </w:rPr>
+        <w:t xml:space="preserve"> but also complicated by, as we have seen, data about others. Activities in the home are inextricably linked with the activities of other family members, and this is a point we believe is largely overlooked by the current crop of smart devices. Whether considering the commercial interests of the technology company seeking a foothold into the domestic space through data analysis at scale, or the privacy of the teenage daughter’s purchases via the shared Amazon account, these data driven technologies must respect interpersonal relationships, and the distribution of agency amongst them, both socially and legally. They must also, in doing so, recognise the moral choices they are making in involving themselves in these spaces, and redefining their possibilities.</w:t>
+      </w:r>
+    </w:p>
+    <w:p>
+      <w:pPr>
+        <w:spacing w:line="240" w:lineRule="auto"/>
+        <w:rPr>
+          <w:rFonts w:ascii="Times New Roman" w:eastAsia="Calibri" w:hAnsi="Times New Roman" w:cs="Times New Roman"/>
+          <w:sz w:val="24"/>
+          <w:szCs w:val="24"/>
+        </w:rPr>
+      </w:pPr>
+      <w:r>
+        <w:rPr>
+          <w:rFonts w:ascii="Times New Roman" w:eastAsia="Calibri" w:hAnsi="Times New Roman" w:cs="Times New Roman"/>
+          <w:sz w:val="24"/>
+          <w:szCs w:val="24"/>
+        </w:rPr>
+        <w:t xml:space="preserve">Information privacy law traditionally stops at the front-door of the home. It is not clear whether data protection law provides redress for the actual harms faced by the occupants of the modern smart home, or whether it is too far removed from the practical challenges faced </w:t>
       </w:r>
       <w:r>
         <w:rPr>
@@ -2573,99 +2670,7 @@
           <w:szCs w:val="24"/>
         </w:rPr>
         <w:lastRenderedPageBreak/>
-        <w:t>with Alexa</w:t>
-      </w:r>
-      <w:r>
-        <w:rPr>
-          <w:rFonts w:ascii="Times New Roman" w:eastAsia="Calibri" w:hAnsi="Times New Roman" w:cs="Times New Roman"/>
-          <w:sz w:val="24"/>
-          <w:szCs w:val="24"/>
-        </w:rPr>
-        <w:t>,</w:t>
-      </w:r>
-      <w:r>
-        <w:rPr>
-          <w:rFonts w:ascii="Times New Roman" w:eastAsia="Calibri" w:hAnsi="Times New Roman" w:cs="Times New Roman"/>
-          <w:sz w:val="24"/>
-          <w:szCs w:val="24"/>
-          <w:vertAlign w:val="superscript"/>
-        </w:rPr>
-        <w:footnoteReference w:id="33"/>
-      </w:r>
-      <w:r>
-        <w:rPr>
-          <w:rFonts w:ascii="Times New Roman" w:eastAsia="Calibri" w:hAnsi="Times New Roman" w:cs="Times New Roman"/>
-          <w:sz w:val="24"/>
-          <w:szCs w:val="24"/>
-        </w:rPr>
-        <w:t xml:space="preserve"> or Roomba selling the floor plans of our homes</w:t>
-      </w:r>
-      <w:r>
-        <w:rPr>
-          <w:rFonts w:ascii="Times New Roman" w:eastAsia="Calibri" w:hAnsi="Times New Roman" w:cs="Times New Roman"/>
-          <w:sz w:val="24"/>
-          <w:szCs w:val="24"/>
-          <w:vertAlign w:val="superscript"/>
-        </w:rPr>
-        <w:footnoteReference w:id="34"/>
-      </w:r>
-      <w:r>
-        <w:rPr>
-          <w:rFonts w:ascii="Times New Roman" w:eastAsia="Calibri" w:hAnsi="Times New Roman" w:cs="Times New Roman"/>
-          <w:sz w:val="24"/>
-          <w:szCs w:val="24"/>
-        </w:rPr>
-        <w:t xml:space="preserve">. Here though our focus has been on the dangers of interpersonal data. We would argue that data is agnostic, that it is neither good nor bad – but rather that the Internet of Things enables vastly powerful tools that can reason about data created by </w:t>
-      </w:r>
-      <w:r>
-        <w:rPr>
-          <w:rFonts w:ascii="Times New Roman" w:eastAsia="Calibri" w:hAnsi="Times New Roman" w:cs="Times New Roman"/>
-          <w:sz w:val="24"/>
-          <w:szCs w:val="24"/>
-        </w:rPr>
-        <w:t>‘</w:t>
-      </w:r>
-      <w:r>
-        <w:rPr>
-          <w:rFonts w:ascii="Times New Roman" w:eastAsia="Calibri" w:hAnsi="Times New Roman" w:cs="Times New Roman"/>
-          <w:sz w:val="24"/>
-          <w:szCs w:val="24"/>
-        </w:rPr>
-        <w:t>the user</w:t>
-      </w:r>
-      <w:r>
-        <w:rPr>
-          <w:rFonts w:ascii="Times New Roman" w:eastAsia="Calibri" w:hAnsi="Times New Roman" w:cs="Times New Roman"/>
-          <w:sz w:val="24"/>
-          <w:szCs w:val="24"/>
-        </w:rPr>
-        <w:t>’</w:t>
-      </w:r>
-      <w:r>
-        <w:rPr>
-          <w:rFonts w:ascii="Times New Roman" w:eastAsia="Calibri" w:hAnsi="Times New Roman" w:cs="Times New Roman"/>
-          <w:sz w:val="24"/>
-          <w:szCs w:val="24"/>
-        </w:rPr>
-        <w:t xml:space="preserve"> but also complicated by, as we have seen, data about others. Activities in the home are inextricably linked with the activities of other family members, and this is a point we believe is largely overlooked by the current crop of smart devices. Whether considering the commercial interests of the technology company seeking a foothold into the domestic space through data analysis at scale, or the privacy of the teenage daughter’s purchases via the shared Amazon account, these data driven technologies must respect interpersonal relationships, and the distribution of agency amongst them, both socially and legally. They must also, in doing so, recognise the moral choices they are making in involving themselves in these spaces, and redefining their possibilities.</w:t>
-      </w:r>
-    </w:p>
-    <w:p>
-      <w:pPr>
-        <w:spacing w:line="240" w:lineRule="auto"/>
-        <w:rPr>
-          <w:rFonts w:ascii="Times New Roman" w:eastAsia="Calibri" w:hAnsi="Times New Roman" w:cs="Times New Roman"/>
-          <w:sz w:val="24"/>
-          <w:szCs w:val="24"/>
-        </w:rPr>
-      </w:pPr>
-      <w:r>
-        <w:rPr>
-          <w:rFonts w:ascii="Times New Roman" w:eastAsia="Calibri" w:hAnsi="Times New Roman" w:cs="Times New Roman"/>
-          <w:sz w:val="24"/>
-          <w:szCs w:val="24"/>
-        </w:rPr>
-        <w:t>Information privacy law traditionally stops at the front-door of the home. It is not clear whether data protection law provides redress for the actual harms faced by the occupants of the modern smart home, or whether it is too far removed from the practical challenges faced by users – however in the interim compliance mechanisms like privacy by design</w:t>
+        <w:t>by users – however in the interim compliance mechanisms like privacy by design</w:t>
       </w:r>
       <w:r>
         <w:rPr>
@@ -2917,16 +2922,7 @@
           <w:sz w:val="24"/>
           <w:szCs w:val="24"/>
         </w:rPr>
-        <w:t xml:space="preserve">concerned, its visibility, and the potential accountabilities that flow from that for those implicated by it, requires careful thought on the part of designers. Predicting all outcomes is impossible, but certain data, in certain systems, </w:t>
-      </w:r>
-      <w:r>
-        <w:rPr>
-          <w:rFonts w:ascii="Times New Roman" w:eastAsia="Calibri" w:hAnsi="Times New Roman" w:cs="Times New Roman"/>
-          <w:sz w:val="24"/>
-          <w:szCs w:val="24"/>
-        </w:rPr>
-        <w:lastRenderedPageBreak/>
-        <w:t xml:space="preserve">may require the maintenance of </w:t>
+        <w:t xml:space="preserve">concerned, its visibility, and the potential accountabilities that flow from that for those implicated by it, requires careful thought on the part of designers. Predicting all outcomes is impossible, but certain data, in certain systems, may require the maintenance of </w:t>
       </w:r>
       <w:r>
         <w:rPr>
@@ -3017,7 +3013,16 @@
           <w:sz w:val="24"/>
           <w:szCs w:val="24"/>
         </w:rPr>
-        <w:t>Human-Computer Interaction (HCI), and its focus on user centric design, can address some of these regulatory challenges by surfacing social practices and how users orientate around a technology. Furthermore, the growing interest in embedding socially desirable values and norms into technology is one approach to addressing the risks of bad data. However, in practice, as phenomenologists such as Don Ihde have argued for a long time, how a technology is designed and how it is used differ considerably.</w:t>
+        <w:t xml:space="preserve">Human-Computer Interaction (HCI), and its focus on user centric design, can address some of these regulatory challenges by surfacing social practices and how users orientate around a technology. Furthermore, the growing interest in embedding socially desirable values and norms into technology is one approach to addressing the risks of bad data. However, in </w:t>
+      </w:r>
+      <w:r>
+        <w:rPr>
+          <w:rFonts w:ascii="Times New Roman" w:eastAsia="Calibri" w:hAnsi="Times New Roman" w:cs="Times New Roman"/>
+          <w:sz w:val="24"/>
+          <w:szCs w:val="24"/>
+        </w:rPr>
+        <w:lastRenderedPageBreak/>
+        <w:t>practice, as phenomenologists such as Don Ihde have argued for a long time, how a technology is designed and how it is used differ considerably.</w:t>
       </w:r>
       <w:r>
         <w:rPr>
@@ -3124,16 +3129,7 @@
           <w:sz w:val="24"/>
           <w:szCs w:val="24"/>
         </w:rPr>
-        <w:t xml:space="preserve">Furthermore, with its focus on individual rights, for example in data protection, the law can also neglect these subtleties. Data in homes is often co-constructed, yet protection is constrained to individualised notions of one user, one device. This is not the case, and whilst the home is posing challenges for technology design, equally the law will need to face up to the limitations of not attending to the social context of use too. Privacy by design is a good </w:t>
-      </w:r>
-      <w:r>
-        <w:rPr>
-          <w:rFonts w:ascii="Times New Roman" w:eastAsia="Calibri" w:hAnsi="Times New Roman" w:cs="Times New Roman"/>
-          <w:sz w:val="24"/>
-          <w:szCs w:val="24"/>
-        </w:rPr>
-        <w:lastRenderedPageBreak/>
-        <w:t xml:space="preserve">idea in the abstract, but if the protections, or understanding of what is needed do not tally with the reality, then these safeguards are likely to miss the mark. </w:t>
+        <w:t xml:space="preserve">Furthermore, with its focus on individual rights, for example in data protection, the law can also neglect these subtleties. Data in homes is often co-constructed, yet protection is constrained to individualised notions of one user, one device. This is not the case, and whilst the home is posing challenges for technology design, equally the law will need to face up to the limitations of not attending to the social context of use too. Privacy by design is a good idea in the abstract, but if the protections, or understanding of what is needed do not tally with the reality, then these safeguards are likely to miss the mark. </w:t>
       </w:r>
     </w:p>
     <w:p>
@@ -3156,227 +3152,22 @@
     </w:p>
     <w:p>
       <w:pPr>
-        <w:spacing w:line="240" w:lineRule="auto"/>
-        <w:rPr>
-          <w:rFonts w:ascii="Times New Roman" w:eastAsia="Calibri" w:hAnsi="Times New Roman" w:cs="Times New Roman"/>
-          <w:sz w:val="24"/>
-          <w:szCs w:val="24"/>
-        </w:rPr>
-      </w:pPr>
-    </w:p>
-    <w:p>
-      <w:pPr>
-        <w:spacing w:line="240" w:lineRule="auto"/>
-        <w:rPr>
-          <w:rFonts w:ascii="Times New Roman" w:eastAsia="Calibri" w:hAnsi="Times New Roman" w:cs="Times New Roman"/>
-          <w:sz w:val="24"/>
-          <w:szCs w:val="24"/>
-        </w:rPr>
-      </w:pPr>
-    </w:p>
-    <w:p>
-      <w:pPr>
-        <w:spacing w:line="240" w:lineRule="auto"/>
-        <w:rPr>
-          <w:rFonts w:ascii="Times New Roman" w:eastAsia="Calibri" w:hAnsi="Times New Roman" w:cs="Times New Roman"/>
-          <w:sz w:val="24"/>
-          <w:szCs w:val="24"/>
-        </w:rPr>
-      </w:pPr>
-    </w:p>
-    <w:p>
-      <w:pPr>
-        <w:spacing w:line="240" w:lineRule="auto"/>
-        <w:rPr>
-          <w:rFonts w:ascii="Times New Roman" w:eastAsia="Calibri" w:hAnsi="Times New Roman" w:cs="Times New Roman"/>
-          <w:sz w:val="24"/>
-          <w:szCs w:val="24"/>
-        </w:rPr>
-      </w:pPr>
-    </w:p>
-    <w:p>
-      <w:pPr>
-        <w:spacing w:line="240" w:lineRule="auto"/>
-        <w:rPr>
-          <w:rFonts w:ascii="Times New Roman" w:eastAsia="Calibri" w:hAnsi="Times New Roman" w:cs="Times New Roman"/>
-          <w:sz w:val="24"/>
-          <w:szCs w:val="24"/>
-        </w:rPr>
-      </w:pPr>
-    </w:p>
-    <w:p>
-      <w:pPr>
-        <w:spacing w:line="240" w:lineRule="auto"/>
-        <w:rPr>
-          <w:rFonts w:ascii="Times New Roman" w:eastAsia="Calibri" w:hAnsi="Times New Roman" w:cs="Times New Roman"/>
-          <w:sz w:val="24"/>
-          <w:szCs w:val="24"/>
-        </w:rPr>
-      </w:pPr>
-    </w:p>
-    <w:p>
-      <w:pPr>
-        <w:spacing w:line="240" w:lineRule="auto"/>
-        <w:rPr>
-          <w:rFonts w:ascii="Times New Roman" w:eastAsia="Calibri" w:hAnsi="Times New Roman" w:cs="Times New Roman"/>
-          <w:sz w:val="24"/>
-          <w:szCs w:val="24"/>
-        </w:rPr>
-      </w:pPr>
-    </w:p>
-    <w:p>
-      <w:pPr>
-        <w:spacing w:line="240" w:lineRule="auto"/>
-        <w:rPr>
-          <w:rFonts w:ascii="Times New Roman" w:eastAsia="Calibri" w:hAnsi="Times New Roman" w:cs="Times New Roman"/>
-          <w:sz w:val="24"/>
-          <w:szCs w:val="24"/>
-        </w:rPr>
-      </w:pPr>
-    </w:p>
-    <w:p>
-      <w:pPr>
-        <w:spacing w:line="240" w:lineRule="auto"/>
-        <w:rPr>
-          <w:rFonts w:ascii="Times New Roman" w:eastAsia="Calibri" w:hAnsi="Times New Roman" w:cs="Times New Roman"/>
-          <w:sz w:val="24"/>
-          <w:szCs w:val="24"/>
-        </w:rPr>
-      </w:pPr>
-    </w:p>
-    <w:p>
-      <w:pPr>
-        <w:spacing w:line="240" w:lineRule="auto"/>
-        <w:rPr>
-          <w:rFonts w:ascii="Times New Roman" w:eastAsia="Calibri" w:hAnsi="Times New Roman" w:cs="Times New Roman"/>
-          <w:sz w:val="24"/>
-          <w:szCs w:val="24"/>
-        </w:rPr>
-      </w:pPr>
-    </w:p>
-    <w:p>
-      <w:pPr>
-        <w:spacing w:line="240" w:lineRule="auto"/>
-        <w:rPr>
-          <w:rFonts w:ascii="Times New Roman" w:eastAsia="Calibri" w:hAnsi="Times New Roman" w:cs="Times New Roman"/>
-          <w:sz w:val="24"/>
-          <w:szCs w:val="24"/>
-        </w:rPr>
-      </w:pPr>
-    </w:p>
-    <w:p>
-      <w:pPr>
-        <w:spacing w:line="240" w:lineRule="auto"/>
-        <w:rPr>
-          <w:rFonts w:ascii="Times New Roman" w:eastAsia="Calibri" w:hAnsi="Times New Roman" w:cs="Times New Roman"/>
-          <w:sz w:val="24"/>
-          <w:szCs w:val="24"/>
-        </w:rPr>
-      </w:pPr>
-    </w:p>
-    <w:p>
-      <w:pPr>
-        <w:spacing w:line="240" w:lineRule="auto"/>
-        <w:rPr>
-          <w:rFonts w:ascii="Times New Roman" w:eastAsia="Calibri" w:hAnsi="Times New Roman" w:cs="Times New Roman"/>
-          <w:sz w:val="24"/>
-          <w:szCs w:val="24"/>
-        </w:rPr>
-      </w:pPr>
-    </w:p>
-    <w:p>
-      <w:pPr>
-        <w:spacing w:line="240" w:lineRule="auto"/>
-        <w:rPr>
-          <w:rFonts w:ascii="Times New Roman" w:eastAsia="Calibri" w:hAnsi="Times New Roman" w:cs="Times New Roman"/>
-          <w:sz w:val="24"/>
-          <w:szCs w:val="24"/>
-        </w:rPr>
-      </w:pPr>
-    </w:p>
-    <w:p>
-      <w:pPr>
-        <w:spacing w:line="240" w:lineRule="auto"/>
-        <w:rPr>
-          <w:rFonts w:ascii="Times New Roman" w:eastAsia="Calibri" w:hAnsi="Times New Roman" w:cs="Times New Roman"/>
-          <w:sz w:val="24"/>
-          <w:szCs w:val="24"/>
-        </w:rPr>
-      </w:pPr>
-    </w:p>
-    <w:p>
-      <w:pPr>
-        <w:spacing w:line="240" w:lineRule="auto"/>
-        <w:rPr>
-          <w:rFonts w:ascii="Times New Roman" w:eastAsia="Calibri" w:hAnsi="Times New Roman" w:cs="Times New Roman"/>
-          <w:sz w:val="24"/>
-          <w:szCs w:val="24"/>
-        </w:rPr>
-      </w:pPr>
-    </w:p>
-    <w:p>
-      <w:pPr>
-        <w:spacing w:line="240" w:lineRule="auto"/>
-        <w:rPr>
-          <w:rFonts w:ascii="Times New Roman" w:eastAsia="Calibri" w:hAnsi="Times New Roman" w:cs="Times New Roman"/>
-          <w:sz w:val="24"/>
-          <w:szCs w:val="24"/>
-        </w:rPr>
-      </w:pPr>
-    </w:p>
-    <w:p>
-      <w:pPr>
-        <w:spacing w:line="240" w:lineRule="auto"/>
-        <w:rPr>
-          <w:rFonts w:ascii="Times New Roman" w:eastAsia="Calibri" w:hAnsi="Times New Roman" w:cs="Times New Roman"/>
-          <w:sz w:val="24"/>
-          <w:szCs w:val="24"/>
-        </w:rPr>
-      </w:pPr>
-    </w:p>
-    <w:p>
-      <w:pPr>
-        <w:spacing w:line="240" w:lineRule="auto"/>
-        <w:rPr>
-          <w:rFonts w:ascii="Times New Roman" w:eastAsia="Calibri" w:hAnsi="Times New Roman" w:cs="Times New Roman"/>
-          <w:sz w:val="24"/>
-          <w:szCs w:val="24"/>
-        </w:rPr>
-      </w:pPr>
-    </w:p>
-    <w:p>
-      <w:pPr>
-        <w:rPr>
-          <w:rFonts w:ascii="Times New Roman" w:eastAsia="Calibri" w:hAnsi="Times New Roman" w:cs="Times New Roman"/>
-          <w:sz w:val="24"/>
-          <w:szCs w:val="24"/>
-        </w:rPr>
-      </w:pPr>
-      <w:r>
-        <w:rPr>
-          <w:rFonts w:ascii="Times New Roman" w:eastAsia="Calibri" w:hAnsi="Times New Roman" w:cs="Times New Roman"/>
-          <w:sz w:val="24"/>
-          <w:szCs w:val="24"/>
-        </w:rPr>
-        <w:br w:type="page"/>
-      </w:r>
-    </w:p>
-    <w:p>
-      <w:pPr>
-        <w:pStyle w:val="Heading1"/>
+        <w:pStyle w:val="Heading2"/>
+        <w:rPr>
+          <w:rFonts w:cs="Calibri"/>
+          <w:sz w:val="32"/>
+          <w:szCs w:val="48"/>
+        </w:rPr>
       </w:pPr>
       <w:bookmarkStart w:id="16" w:name="_h472llgvv7fq" w:colFirst="0" w:colLast="0"/>
-      <w:bookmarkStart w:id="17" w:name="_GoBack"/>
       <w:bookmarkEnd w:id="16"/>
       <w:r>
-        <w:lastRenderedPageBreak/>
         <w:t>Reference</w:t>
       </w:r>
       <w:r>
         <w:t>s</w:t>
       </w:r>
     </w:p>
-    <w:bookmarkEnd w:id="17"/>
     <w:p>
       <w:pPr>
         <w:spacing w:line="240" w:lineRule="auto"/>
@@ -3406,6 +3197,17 @@
           <w:szCs w:val="24"/>
         </w:rPr>
       </w:pPr>
+    </w:p>
+    <w:p>
+      <w:pPr>
+        <w:spacing w:line="240" w:lineRule="auto"/>
+        <w:contextualSpacing/>
+        <w:rPr>
+          <w:rFonts w:ascii="Times New Roman" w:eastAsia="Calibri" w:hAnsi="Times New Roman" w:cs="Times New Roman"/>
+          <w:sz w:val="24"/>
+          <w:szCs w:val="24"/>
+        </w:rPr>
+      </w:pPr>
       <w:r>
         <w:rPr>
           <w:rFonts w:ascii="Times New Roman" w:eastAsia="Calibri" w:hAnsi="Times New Roman" w:cs="Times New Roman"/>
@@ -3425,6 +3227,17 @@
           <w:szCs w:val="24"/>
         </w:rPr>
       </w:pPr>
+    </w:p>
+    <w:p>
+      <w:pPr>
+        <w:spacing w:line="240" w:lineRule="auto"/>
+        <w:contextualSpacing/>
+        <w:rPr>
+          <w:rFonts w:ascii="Times New Roman" w:eastAsia="Calibri" w:hAnsi="Times New Roman" w:cs="Times New Roman"/>
+          <w:sz w:val="24"/>
+          <w:szCs w:val="24"/>
+        </w:rPr>
+      </w:pPr>
       <w:r>
         <w:rPr>
           <w:rFonts w:ascii="Times New Roman" w:eastAsia="Calibri" w:hAnsi="Times New Roman" w:cs="Times New Roman"/>
@@ -3444,6 +3257,17 @@
           <w:szCs w:val="24"/>
         </w:rPr>
       </w:pPr>
+    </w:p>
+    <w:p>
+      <w:pPr>
+        <w:spacing w:line="240" w:lineRule="auto"/>
+        <w:contextualSpacing/>
+        <w:rPr>
+          <w:rFonts w:ascii="Times New Roman" w:eastAsia="Calibri" w:hAnsi="Times New Roman" w:cs="Times New Roman"/>
+          <w:sz w:val="24"/>
+          <w:szCs w:val="24"/>
+        </w:rPr>
+      </w:pPr>
       <w:r>
         <w:rPr>
           <w:rFonts w:ascii="Times New Roman" w:eastAsia="Calibri" w:hAnsi="Times New Roman" w:cs="Times New Roman"/>
@@ -3509,6 +3333,17 @@
         </w:rPr>
         <w:t>tripled-25-million-year-2017.</w:t>
       </w:r>
+    </w:p>
+    <w:p>
+      <w:pPr>
+        <w:spacing w:line="240" w:lineRule="auto"/>
+        <w:contextualSpacing/>
+        <w:rPr>
+          <w:rFonts w:ascii="Times New Roman" w:eastAsia="Calibri" w:hAnsi="Times New Roman" w:cs="Times New Roman"/>
+          <w:sz w:val="24"/>
+          <w:szCs w:val="24"/>
+        </w:rPr>
+      </w:pPr>
     </w:p>
     <w:p>
       <w:pPr>
@@ -3527,6 +3362,7 @@
           <w:sz w:val="24"/>
           <w:szCs w:val="24"/>
         </w:rPr>
+        <w:lastRenderedPageBreak/>
         <w:t>Bowker</w:t>
       </w:r>
       <w:r>
@@ -3617,214 +3453,6 @@
           <w:szCs w:val="24"/>
         </w:rPr>
         <w:t xml:space="preserve"> 2000.</w:t>
-      </w:r>
-    </w:p>
-    <w:p>
-      <w:pPr>
-        <w:spacing w:line="240" w:lineRule="auto"/>
-        <w:contextualSpacing/>
-        <w:rPr>
-          <w:rFonts w:ascii="Times New Roman" w:eastAsia="Calibri" w:hAnsi="Times New Roman" w:cs="Times New Roman"/>
-          <w:sz w:val="24"/>
-          <w:szCs w:val="24"/>
-        </w:rPr>
-      </w:pPr>
-      <w:r>
-        <w:rPr>
-          <w:rFonts w:ascii="Times New Roman" w:eastAsia="Calibri" w:hAnsi="Times New Roman" w:cs="Times New Roman"/>
-          <w:sz w:val="24"/>
-          <w:szCs w:val="24"/>
-        </w:rPr>
-        <w:t>Chambers,</w:t>
-      </w:r>
-      <w:r>
-        <w:rPr>
-          <w:rFonts w:ascii="Times New Roman" w:eastAsia="Calibri" w:hAnsi="Times New Roman" w:cs="Times New Roman"/>
-          <w:sz w:val="24"/>
-          <w:szCs w:val="24"/>
-        </w:rPr>
-        <w:t xml:space="preserve"> </w:t>
-      </w:r>
-      <w:r>
-        <w:rPr>
-          <w:rFonts w:ascii="Times New Roman" w:eastAsia="Calibri" w:hAnsi="Times New Roman" w:cs="Times New Roman"/>
-          <w:sz w:val="24"/>
-          <w:szCs w:val="24"/>
-        </w:rPr>
-        <w:t>Deborah</w:t>
-      </w:r>
-      <w:r>
-        <w:rPr>
-          <w:rFonts w:ascii="Times New Roman" w:eastAsia="Calibri" w:hAnsi="Times New Roman" w:cs="Times New Roman"/>
-          <w:sz w:val="24"/>
-          <w:szCs w:val="24"/>
-        </w:rPr>
-        <w:t>.</w:t>
-      </w:r>
-      <w:r>
-        <w:rPr>
-          <w:rFonts w:ascii="Times New Roman" w:eastAsia="Calibri" w:hAnsi="Times New Roman" w:cs="Times New Roman"/>
-          <w:sz w:val="24"/>
-          <w:szCs w:val="24"/>
-        </w:rPr>
-        <w:t xml:space="preserve"> </w:t>
-      </w:r>
-      <w:r>
-        <w:rPr>
-          <w:rFonts w:ascii="Times New Roman" w:eastAsia="Calibri" w:hAnsi="Times New Roman" w:cs="Times New Roman"/>
-          <w:i/>
-          <w:sz w:val="24"/>
-          <w:szCs w:val="24"/>
-        </w:rPr>
-        <w:t>A Sociology of Family Life</w:t>
-      </w:r>
-      <w:r>
-        <w:rPr>
-          <w:rFonts w:ascii="Times New Roman" w:eastAsia="Calibri" w:hAnsi="Times New Roman" w:cs="Times New Roman"/>
-          <w:sz w:val="24"/>
-          <w:szCs w:val="24"/>
-        </w:rPr>
-        <w:t xml:space="preserve">, </w:t>
-      </w:r>
-      <w:r>
-        <w:rPr>
-          <w:rFonts w:ascii="Times New Roman" w:eastAsia="Calibri" w:hAnsi="Times New Roman" w:cs="Times New Roman"/>
-          <w:sz w:val="24"/>
-          <w:szCs w:val="24"/>
-        </w:rPr>
-        <w:t xml:space="preserve">Cambridge: </w:t>
-      </w:r>
-      <w:r>
-        <w:rPr>
-          <w:rFonts w:ascii="Times New Roman" w:eastAsia="Calibri" w:hAnsi="Times New Roman" w:cs="Times New Roman"/>
-          <w:sz w:val="24"/>
-          <w:szCs w:val="24"/>
-        </w:rPr>
-        <w:t>Polity Press</w:t>
-      </w:r>
-      <w:r>
-        <w:rPr>
-          <w:rFonts w:ascii="Times New Roman" w:eastAsia="Calibri" w:hAnsi="Times New Roman" w:cs="Times New Roman"/>
-          <w:sz w:val="24"/>
-          <w:szCs w:val="24"/>
-        </w:rPr>
-        <w:t>,</w:t>
-      </w:r>
-      <w:r>
-        <w:rPr>
-          <w:rFonts w:ascii="Times New Roman" w:eastAsia="Calibri" w:hAnsi="Times New Roman" w:cs="Times New Roman"/>
-          <w:sz w:val="24"/>
-          <w:szCs w:val="24"/>
-        </w:rPr>
-        <w:t xml:space="preserve"> 2012.</w:t>
-      </w:r>
-    </w:p>
-    <w:p>
-      <w:pPr>
-        <w:spacing w:line="240" w:lineRule="auto"/>
-        <w:contextualSpacing/>
-        <w:rPr>
-          <w:rFonts w:ascii="Times New Roman" w:eastAsia="Calibri" w:hAnsi="Times New Roman" w:cs="Times New Roman"/>
-          <w:sz w:val="24"/>
-          <w:szCs w:val="24"/>
-        </w:rPr>
-      </w:pPr>
-      <w:r>
-        <w:rPr>
-          <w:rFonts w:ascii="Times New Roman" w:eastAsia="Calibri" w:hAnsi="Times New Roman" w:cs="Times New Roman"/>
-          <w:sz w:val="24"/>
-          <w:szCs w:val="24"/>
-        </w:rPr>
-        <w:t>Cheal,</w:t>
-      </w:r>
-      <w:r>
-        <w:rPr>
-          <w:rFonts w:ascii="Times New Roman" w:eastAsia="Calibri" w:hAnsi="Times New Roman" w:cs="Times New Roman"/>
-          <w:sz w:val="24"/>
-          <w:szCs w:val="24"/>
-        </w:rPr>
-        <w:t xml:space="preserve"> </w:t>
-      </w:r>
-      <w:r>
-        <w:rPr>
-          <w:rFonts w:ascii="Times New Roman" w:eastAsia="Calibri" w:hAnsi="Times New Roman" w:cs="Times New Roman"/>
-          <w:sz w:val="24"/>
-          <w:szCs w:val="24"/>
-        </w:rPr>
-        <w:t>David</w:t>
-      </w:r>
-      <w:r>
-        <w:rPr>
-          <w:rFonts w:ascii="Times New Roman" w:eastAsia="Calibri" w:hAnsi="Times New Roman" w:cs="Times New Roman"/>
-          <w:sz w:val="24"/>
-          <w:szCs w:val="24"/>
-        </w:rPr>
-        <w:t>.</w:t>
-      </w:r>
-      <w:r>
-        <w:rPr>
-          <w:rFonts w:ascii="Times New Roman" w:eastAsia="Calibri" w:hAnsi="Times New Roman" w:cs="Times New Roman"/>
-          <w:sz w:val="24"/>
-          <w:szCs w:val="24"/>
-        </w:rPr>
-        <w:t xml:space="preserve"> </w:t>
-      </w:r>
-      <w:r>
-        <w:rPr>
-          <w:rFonts w:ascii="Times New Roman" w:eastAsia="Calibri" w:hAnsi="Times New Roman" w:cs="Times New Roman"/>
-          <w:i/>
-          <w:sz w:val="24"/>
-          <w:szCs w:val="24"/>
-        </w:rPr>
-        <w:t>Sociology of Family Life</w:t>
-      </w:r>
-      <w:r>
-        <w:rPr>
-          <w:rFonts w:ascii="Times New Roman" w:eastAsia="Calibri" w:hAnsi="Times New Roman" w:cs="Times New Roman"/>
-          <w:sz w:val="24"/>
-          <w:szCs w:val="24"/>
-        </w:rPr>
-        <w:t>,</w:t>
-      </w:r>
-      <w:r>
-        <w:rPr>
-          <w:rFonts w:ascii="Times New Roman" w:eastAsia="Calibri" w:hAnsi="Times New Roman" w:cs="Times New Roman"/>
-          <w:sz w:val="24"/>
-          <w:szCs w:val="24"/>
-        </w:rPr>
-        <w:t xml:space="preserve"> </w:t>
-      </w:r>
-      <w:r>
-        <w:rPr>
-          <w:rFonts w:ascii="Times New Roman" w:eastAsia="Calibri" w:hAnsi="Times New Roman" w:cs="Times New Roman"/>
-          <w:sz w:val="24"/>
-          <w:szCs w:val="24"/>
-        </w:rPr>
-        <w:t xml:space="preserve">Cham: </w:t>
-      </w:r>
-      <w:r>
-        <w:rPr>
-          <w:rFonts w:ascii="Times New Roman" w:eastAsia="Calibri" w:hAnsi="Times New Roman" w:cs="Times New Roman"/>
-          <w:sz w:val="24"/>
-          <w:szCs w:val="24"/>
-        </w:rPr>
-        <w:t>Springer</w:t>
-      </w:r>
-      <w:r>
-        <w:rPr>
-          <w:rFonts w:ascii="Times New Roman" w:eastAsia="Calibri" w:hAnsi="Times New Roman" w:cs="Times New Roman"/>
-          <w:sz w:val="24"/>
-          <w:szCs w:val="24"/>
-        </w:rPr>
-        <w:t>,</w:t>
-      </w:r>
-      <w:r>
-        <w:rPr>
-          <w:rFonts w:ascii="Times New Roman" w:eastAsia="Calibri" w:hAnsi="Times New Roman" w:cs="Times New Roman"/>
-          <w:sz w:val="24"/>
-          <w:szCs w:val="24"/>
-        </w:rPr>
-        <w:t xml:space="preserve"> 2002.</w:t>
       </w:r>
     </w:p>
     <w:p>
@@ -3838,6 +3466,248 @@
           <w:szCs w:val="24"/>
         </w:rPr>
       </w:pPr>
+    </w:p>
+    <w:p>
+      <w:pPr>
+        <w:spacing w:line="240" w:lineRule="auto"/>
+        <w:contextualSpacing/>
+        <w:rPr>
+          <w:rFonts w:ascii="Times New Roman" w:eastAsia="Calibri" w:hAnsi="Times New Roman" w:cs="Times New Roman"/>
+          <w:sz w:val="24"/>
+          <w:szCs w:val="24"/>
+        </w:rPr>
+      </w:pPr>
+      <w:r>
+        <w:rPr>
+          <w:rFonts w:ascii="Times New Roman" w:eastAsia="Calibri" w:hAnsi="Times New Roman" w:cs="Times New Roman"/>
+          <w:sz w:val="24"/>
+          <w:szCs w:val="24"/>
+        </w:rPr>
+        <w:t>Chambers,</w:t>
+      </w:r>
+      <w:r>
+        <w:rPr>
+          <w:rFonts w:ascii="Times New Roman" w:eastAsia="Calibri" w:hAnsi="Times New Roman" w:cs="Times New Roman"/>
+          <w:sz w:val="24"/>
+          <w:szCs w:val="24"/>
+        </w:rPr>
+        <w:t xml:space="preserve"> </w:t>
+      </w:r>
+      <w:r>
+        <w:rPr>
+          <w:rFonts w:ascii="Times New Roman" w:eastAsia="Calibri" w:hAnsi="Times New Roman" w:cs="Times New Roman"/>
+          <w:sz w:val="24"/>
+          <w:szCs w:val="24"/>
+        </w:rPr>
+        <w:t>Deborah</w:t>
+      </w:r>
+      <w:r>
+        <w:rPr>
+          <w:rFonts w:ascii="Times New Roman" w:eastAsia="Calibri" w:hAnsi="Times New Roman" w:cs="Times New Roman"/>
+          <w:sz w:val="24"/>
+          <w:szCs w:val="24"/>
+        </w:rPr>
+        <w:t>.</w:t>
+      </w:r>
+      <w:r>
+        <w:rPr>
+          <w:rFonts w:ascii="Times New Roman" w:eastAsia="Calibri" w:hAnsi="Times New Roman" w:cs="Times New Roman"/>
+          <w:sz w:val="24"/>
+          <w:szCs w:val="24"/>
+        </w:rPr>
+        <w:t xml:space="preserve"> </w:t>
+      </w:r>
+      <w:r>
+        <w:rPr>
+          <w:rFonts w:ascii="Times New Roman" w:eastAsia="Calibri" w:hAnsi="Times New Roman" w:cs="Times New Roman"/>
+          <w:i/>
+          <w:sz w:val="24"/>
+          <w:szCs w:val="24"/>
+        </w:rPr>
+        <w:t>A Sociology of Family Life</w:t>
+      </w:r>
+      <w:r>
+        <w:rPr>
+          <w:rFonts w:ascii="Times New Roman" w:eastAsia="Calibri" w:hAnsi="Times New Roman" w:cs="Times New Roman"/>
+          <w:sz w:val="24"/>
+          <w:szCs w:val="24"/>
+        </w:rPr>
+        <w:t xml:space="preserve">, </w:t>
+      </w:r>
+      <w:r>
+        <w:rPr>
+          <w:rFonts w:ascii="Times New Roman" w:eastAsia="Calibri" w:hAnsi="Times New Roman" w:cs="Times New Roman"/>
+          <w:sz w:val="24"/>
+          <w:szCs w:val="24"/>
+        </w:rPr>
+        <w:t xml:space="preserve">Cambridge: </w:t>
+      </w:r>
+      <w:r>
+        <w:rPr>
+          <w:rFonts w:ascii="Times New Roman" w:eastAsia="Calibri" w:hAnsi="Times New Roman" w:cs="Times New Roman"/>
+          <w:sz w:val="24"/>
+          <w:szCs w:val="24"/>
+        </w:rPr>
+        <w:t>Polity Press</w:t>
+      </w:r>
+      <w:r>
+        <w:rPr>
+          <w:rFonts w:ascii="Times New Roman" w:eastAsia="Calibri" w:hAnsi="Times New Roman" w:cs="Times New Roman"/>
+          <w:sz w:val="24"/>
+          <w:szCs w:val="24"/>
+        </w:rPr>
+        <w:t>,</w:t>
+      </w:r>
+      <w:r>
+        <w:rPr>
+          <w:rFonts w:ascii="Times New Roman" w:eastAsia="Calibri" w:hAnsi="Times New Roman" w:cs="Times New Roman"/>
+          <w:sz w:val="24"/>
+          <w:szCs w:val="24"/>
+        </w:rPr>
+        <w:t xml:space="preserve"> 2012.</w:t>
+      </w:r>
+    </w:p>
+    <w:p>
+      <w:pPr>
+        <w:spacing w:line="240" w:lineRule="auto"/>
+        <w:contextualSpacing/>
+        <w:rPr>
+          <w:rFonts w:ascii="Times New Roman" w:eastAsia="Calibri" w:hAnsi="Times New Roman" w:cs="Times New Roman"/>
+          <w:sz w:val="24"/>
+          <w:szCs w:val="24"/>
+        </w:rPr>
+      </w:pPr>
+    </w:p>
+    <w:p>
+      <w:pPr>
+        <w:spacing w:line="240" w:lineRule="auto"/>
+        <w:contextualSpacing/>
+        <w:rPr>
+          <w:rFonts w:ascii="Times New Roman" w:eastAsia="Calibri" w:hAnsi="Times New Roman" w:cs="Times New Roman"/>
+          <w:sz w:val="24"/>
+          <w:szCs w:val="24"/>
+        </w:rPr>
+      </w:pPr>
+      <w:r>
+        <w:rPr>
+          <w:rFonts w:ascii="Times New Roman" w:eastAsia="Calibri" w:hAnsi="Times New Roman" w:cs="Times New Roman"/>
+          <w:sz w:val="24"/>
+          <w:szCs w:val="24"/>
+        </w:rPr>
+        <w:t>Cheal,</w:t>
+      </w:r>
+      <w:r>
+        <w:rPr>
+          <w:rFonts w:ascii="Times New Roman" w:eastAsia="Calibri" w:hAnsi="Times New Roman" w:cs="Times New Roman"/>
+          <w:sz w:val="24"/>
+          <w:szCs w:val="24"/>
+        </w:rPr>
+        <w:t xml:space="preserve"> </w:t>
+      </w:r>
+      <w:r>
+        <w:rPr>
+          <w:rFonts w:ascii="Times New Roman" w:eastAsia="Calibri" w:hAnsi="Times New Roman" w:cs="Times New Roman"/>
+          <w:sz w:val="24"/>
+          <w:szCs w:val="24"/>
+        </w:rPr>
+        <w:t>David</w:t>
+      </w:r>
+      <w:r>
+        <w:rPr>
+          <w:rFonts w:ascii="Times New Roman" w:eastAsia="Calibri" w:hAnsi="Times New Roman" w:cs="Times New Roman"/>
+          <w:sz w:val="24"/>
+          <w:szCs w:val="24"/>
+        </w:rPr>
+        <w:t>.</w:t>
+      </w:r>
+      <w:r>
+        <w:rPr>
+          <w:rFonts w:ascii="Times New Roman" w:eastAsia="Calibri" w:hAnsi="Times New Roman" w:cs="Times New Roman"/>
+          <w:sz w:val="24"/>
+          <w:szCs w:val="24"/>
+        </w:rPr>
+        <w:t xml:space="preserve"> </w:t>
+      </w:r>
+      <w:r>
+        <w:rPr>
+          <w:rFonts w:ascii="Times New Roman" w:eastAsia="Calibri" w:hAnsi="Times New Roman" w:cs="Times New Roman"/>
+          <w:i/>
+          <w:sz w:val="24"/>
+          <w:szCs w:val="24"/>
+        </w:rPr>
+        <w:t>Sociology of Family Life</w:t>
+      </w:r>
+      <w:r>
+        <w:rPr>
+          <w:rFonts w:ascii="Times New Roman" w:eastAsia="Calibri" w:hAnsi="Times New Roman" w:cs="Times New Roman"/>
+          <w:sz w:val="24"/>
+          <w:szCs w:val="24"/>
+        </w:rPr>
+        <w:t>,</w:t>
+      </w:r>
+      <w:r>
+        <w:rPr>
+          <w:rFonts w:ascii="Times New Roman" w:eastAsia="Calibri" w:hAnsi="Times New Roman" w:cs="Times New Roman"/>
+          <w:sz w:val="24"/>
+          <w:szCs w:val="24"/>
+        </w:rPr>
+        <w:t xml:space="preserve"> </w:t>
+      </w:r>
+      <w:r>
+        <w:rPr>
+          <w:rFonts w:ascii="Times New Roman" w:eastAsia="Calibri" w:hAnsi="Times New Roman" w:cs="Times New Roman"/>
+          <w:sz w:val="24"/>
+          <w:szCs w:val="24"/>
+        </w:rPr>
+        <w:t xml:space="preserve">Cham: </w:t>
+      </w:r>
+      <w:r>
+        <w:rPr>
+          <w:rFonts w:ascii="Times New Roman" w:eastAsia="Calibri" w:hAnsi="Times New Roman" w:cs="Times New Roman"/>
+          <w:sz w:val="24"/>
+          <w:szCs w:val="24"/>
+        </w:rPr>
+        <w:t>Springer</w:t>
+      </w:r>
+      <w:r>
+        <w:rPr>
+          <w:rFonts w:ascii="Times New Roman" w:eastAsia="Calibri" w:hAnsi="Times New Roman" w:cs="Times New Roman"/>
+          <w:sz w:val="24"/>
+          <w:szCs w:val="24"/>
+        </w:rPr>
+        <w:t>,</w:t>
+      </w:r>
+      <w:r>
+        <w:rPr>
+          <w:rFonts w:ascii="Times New Roman" w:eastAsia="Calibri" w:hAnsi="Times New Roman" w:cs="Times New Roman"/>
+          <w:sz w:val="24"/>
+          <w:szCs w:val="24"/>
+        </w:rPr>
+        <w:t xml:space="preserve"> 2002.</w:t>
+      </w:r>
+    </w:p>
+    <w:p>
+      <w:pPr>
+        <w:spacing w:line="240" w:lineRule="auto"/>
+        <w:contextualSpacing/>
+        <w:rPr>
+          <w:rFonts w:ascii="Times New Roman" w:eastAsia="Calibri" w:hAnsi="Times New Roman" w:cs="Times New Roman"/>
+          <w:sz w:val="24"/>
+          <w:szCs w:val="24"/>
+        </w:rPr>
+      </w:pPr>
+    </w:p>
+    <w:p>
+      <w:pPr>
+        <w:spacing w:line="240" w:lineRule="auto"/>
+        <w:ind w:left="720" w:hanging="720"/>
+        <w:contextualSpacing/>
+        <w:rPr>
+          <w:rFonts w:ascii="Times New Roman" w:eastAsia="Calibri" w:hAnsi="Times New Roman" w:cs="Times New Roman"/>
+          <w:sz w:val="24"/>
+          <w:szCs w:val="24"/>
+        </w:rPr>
+      </w:pPr>
       <w:r>
         <w:rPr>
           <w:rFonts w:ascii="Times New Roman" w:eastAsia="Calibri" w:hAnsi="Times New Roman" w:cs="Times New Roman"/>
@@ -3921,101 +3791,24 @@
         </w:rPr>
         <w:t xml:space="preserve">, 2018, </w:t>
       </w:r>
-      <w:r>
-        <w:rPr>
-          <w:rFonts w:ascii="Times New Roman" w:eastAsia="Calibri" w:hAnsi="Times New Roman" w:cs="Times New Roman"/>
-          <w:sz w:val="24"/>
-          <w:szCs w:val="24"/>
-        </w:rPr>
-        <w:t>https://www.petrashub.org/the-little-book-of-design-</w:t>
-      </w:r>
-      <w:r>
-        <w:rPr>
-          <w:rFonts w:ascii="Times New Roman" w:eastAsia="Calibri" w:hAnsi="Times New Roman" w:cs="Times New Roman"/>
-          <w:sz w:val="24"/>
-          <w:szCs w:val="24"/>
-        </w:rPr>
-        <w:t>fiction-</w:t>
-      </w:r>
-      <w:r>
-        <w:rPr>
-          <w:rFonts w:ascii="Times New Roman" w:eastAsia="Calibri" w:hAnsi="Times New Roman" w:cs="Times New Roman"/>
-          <w:sz w:val="24"/>
-          <w:szCs w:val="24"/>
-        </w:rPr>
-        <w:t>for-the-internet-of-things/.</w:t>
-      </w:r>
-    </w:p>
-    <w:p>
-      <w:pPr>
-        <w:spacing w:line="240" w:lineRule="auto"/>
-        <w:contextualSpacing/>
-        <w:rPr>
-          <w:rFonts w:ascii="Times New Roman" w:eastAsia="Calibri" w:hAnsi="Times New Roman" w:cs="Times New Roman"/>
-          <w:sz w:val="24"/>
-          <w:szCs w:val="24"/>
-        </w:rPr>
-      </w:pPr>
-      <w:r>
-        <w:rPr>
-          <w:rFonts w:ascii="Times New Roman" w:eastAsia="Calibri" w:hAnsi="Times New Roman" w:cs="Times New Roman"/>
-          <w:sz w:val="24"/>
-          <w:szCs w:val="24"/>
-        </w:rPr>
-        <w:t xml:space="preserve">EU European Court of Justice - Case C212/23; </w:t>
-      </w:r>
-      <w:r>
-        <w:rPr>
-          <w:rFonts w:ascii="Times New Roman" w:eastAsia="Calibri" w:hAnsi="Times New Roman" w:cs="Times New Roman"/>
-          <w:i/>
-          <w:sz w:val="24"/>
-          <w:szCs w:val="24"/>
-        </w:rPr>
-        <w:t>Lindqvist</w:t>
-      </w:r>
-      <w:r>
-        <w:rPr>
-          <w:rFonts w:ascii="Times New Roman" w:eastAsia="Calibri" w:hAnsi="Times New Roman" w:cs="Times New Roman"/>
-          <w:sz w:val="24"/>
-          <w:szCs w:val="24"/>
-        </w:rPr>
-        <w:t>, 2003.</w:t>
-      </w:r>
-    </w:p>
-    <w:p>
-      <w:pPr>
-        <w:spacing w:line="240" w:lineRule="auto"/>
-        <w:contextualSpacing/>
-        <w:rPr>
-          <w:rFonts w:ascii="Times New Roman" w:eastAsia="Calibri" w:hAnsi="Times New Roman" w:cs="Times New Roman"/>
-          <w:sz w:val="24"/>
-          <w:szCs w:val="24"/>
-        </w:rPr>
-      </w:pPr>
-      <w:r>
-        <w:rPr>
-          <w:rFonts w:ascii="Times New Roman" w:eastAsia="Calibri" w:hAnsi="Times New Roman" w:cs="Times New Roman"/>
-          <w:sz w:val="24"/>
-          <w:szCs w:val="24"/>
-        </w:rPr>
-        <w:t xml:space="preserve">EU European Court of Justice - C101/01; </w:t>
-      </w:r>
-      <w:r>
-        <w:rPr>
-          <w:rFonts w:ascii="Times New Roman" w:eastAsia="Calibri" w:hAnsi="Times New Roman" w:cs="Times New Roman"/>
-          <w:i/>
-          <w:sz w:val="24"/>
-          <w:szCs w:val="24"/>
-        </w:rPr>
-        <w:t>Rynes</w:t>
-      </w:r>
-      <w:r>
-        <w:rPr>
-          <w:rFonts w:ascii="Times New Roman" w:eastAsia="Calibri" w:hAnsi="Times New Roman" w:cs="Times New Roman"/>
-          <w:sz w:val="24"/>
-          <w:szCs w:val="24"/>
-        </w:rPr>
-        <w:t>, 2014</w:t>
+      <w:hyperlink r:id="rId7" w:history="1">
+        <w:r>
+          <w:rPr>
+            <w:rStyle w:val="Hyperlink"/>
+            <w:rFonts w:ascii="Times New Roman" w:eastAsia="Calibri" w:hAnsi="Times New Roman" w:cs="Times New Roman"/>
+            <w:sz w:val="24"/>
+            <w:szCs w:val="24"/>
+          </w:rPr>
+          <w:t>https://www.petrashub.org/the-little-book-of-design-fiction-for-the-internet-of-things/</w:t>
+        </w:r>
+      </w:hyperlink>
+      <w:r>
+        <w:rPr>
+          <w:rFonts w:ascii="Times New Roman" w:eastAsia="Calibri" w:hAnsi="Times New Roman" w:cs="Times New Roman"/>
+          <w:sz w:val="24"/>
+          <w:szCs w:val="24"/>
+        </w:rPr>
+        <w:t>.</w:t>
       </w:r>
     </w:p>
     <w:p>
@@ -4029,111 +3822,100 @@
           <w:szCs w:val="24"/>
         </w:rPr>
       </w:pPr>
-      <w:r>
-        <w:rPr>
-          <w:rFonts w:ascii="Times New Roman" w:eastAsia="Calibri" w:hAnsi="Times New Roman" w:cs="Times New Roman"/>
-          <w:sz w:val="24"/>
-          <w:szCs w:val="24"/>
-        </w:rPr>
-        <w:t xml:space="preserve">Goulden, Murray, Peter Tolmie, Richard Mortier, Tom Lodge, Anna-Kaisa Pietilainen and Renata Teixeira. </w:t>
-      </w:r>
-      <w:r>
-        <w:rPr>
-          <w:rFonts w:ascii="Times New Roman" w:eastAsia="Calibri" w:hAnsi="Times New Roman" w:cs="Times New Roman"/>
-          <w:sz w:val="24"/>
-          <w:szCs w:val="24"/>
-        </w:rPr>
-        <w:t>‘</w:t>
-      </w:r>
-      <w:r>
-        <w:rPr>
-          <w:rFonts w:ascii="Times New Roman" w:eastAsia="Calibri" w:hAnsi="Times New Roman" w:cs="Times New Roman"/>
-          <w:sz w:val="24"/>
-          <w:szCs w:val="24"/>
-        </w:rPr>
-        <w:t>Living with Interpersonal Data: Observability and Accountability in the Age of Pervasive ICT</w:t>
-      </w:r>
-      <w:r>
-        <w:rPr>
-          <w:rFonts w:ascii="Times New Roman" w:eastAsia="Calibri" w:hAnsi="Times New Roman" w:cs="Times New Roman"/>
-          <w:sz w:val="24"/>
-          <w:szCs w:val="24"/>
-        </w:rPr>
-        <w:t>’,</w:t>
-      </w:r>
-      <w:r>
-        <w:rPr>
-          <w:rFonts w:ascii="Times New Roman" w:eastAsia="Calibri" w:hAnsi="Times New Roman" w:cs="Times New Roman"/>
-          <w:sz w:val="24"/>
-          <w:szCs w:val="24"/>
-        </w:rPr>
-        <w:t xml:space="preserve"> </w:t>
-      </w:r>
-      <w:r>
-        <w:rPr>
-          <w:rFonts w:ascii="Times New Roman" w:eastAsia="Calibri" w:hAnsi="Times New Roman" w:cs="Times New Roman"/>
-          <w:i/>
-          <w:sz w:val="24"/>
-          <w:szCs w:val="24"/>
-        </w:rPr>
-        <w:t>New Media &amp; Society</w:t>
-      </w:r>
-      <w:r>
-        <w:rPr>
-          <w:rFonts w:ascii="Times New Roman" w:eastAsia="Calibri" w:hAnsi="Times New Roman" w:cs="Times New Roman"/>
-          <w:sz w:val="24"/>
-          <w:szCs w:val="24"/>
-        </w:rPr>
-        <w:t xml:space="preserve"> 20</w:t>
-      </w:r>
-      <w:r>
-        <w:rPr>
-          <w:rFonts w:ascii="Times New Roman" w:eastAsia="Calibri" w:hAnsi="Times New Roman" w:cs="Times New Roman"/>
-          <w:sz w:val="24"/>
-          <w:szCs w:val="24"/>
-        </w:rPr>
-        <w:t>.</w:t>
-      </w:r>
-      <w:r>
-        <w:rPr>
-          <w:rFonts w:ascii="Times New Roman" w:eastAsia="Calibri" w:hAnsi="Times New Roman" w:cs="Times New Roman"/>
-          <w:sz w:val="24"/>
-          <w:szCs w:val="24"/>
-        </w:rPr>
-        <w:t>4</w:t>
-      </w:r>
-      <w:r>
-        <w:rPr>
-          <w:rFonts w:ascii="Times New Roman" w:eastAsia="Calibri" w:hAnsi="Times New Roman" w:cs="Times New Roman"/>
-          <w:sz w:val="24"/>
-          <w:szCs w:val="24"/>
-        </w:rPr>
-        <w:t xml:space="preserve"> (2018</w:t>
-      </w:r>
-      <w:r>
-        <w:rPr>
-          <w:rFonts w:ascii="Times New Roman" w:eastAsia="Calibri" w:hAnsi="Times New Roman" w:cs="Times New Roman"/>
-          <w:sz w:val="24"/>
-          <w:szCs w:val="24"/>
-        </w:rPr>
-        <w:t>):</w:t>
-      </w:r>
-      <w:r>
-        <w:rPr>
-          <w:rFonts w:ascii="Times New Roman" w:eastAsia="Calibri" w:hAnsi="Times New Roman" w:cs="Times New Roman"/>
-          <w:sz w:val="24"/>
-          <w:szCs w:val="24"/>
-        </w:rPr>
-        <w:t xml:space="preserve"> </w:t>
-      </w:r>
-      <w:r>
-        <w:rPr>
-          <w:rFonts w:ascii="Times New Roman" w:eastAsia="Calibri" w:hAnsi="Times New Roman" w:cs="Times New Roman"/>
-          <w:sz w:val="24"/>
-          <w:szCs w:val="24"/>
-        </w:rPr>
-        <w:t>1580–99.</w:t>
-      </w:r>
+    </w:p>
+    <w:p>
+      <w:pPr>
+        <w:spacing w:line="240" w:lineRule="auto"/>
+        <w:contextualSpacing/>
+        <w:rPr>
+          <w:rFonts w:ascii="Times New Roman" w:eastAsia="Calibri" w:hAnsi="Times New Roman" w:cs="Times New Roman"/>
+          <w:sz w:val="24"/>
+          <w:szCs w:val="24"/>
+        </w:rPr>
+      </w:pPr>
+      <w:r>
+        <w:rPr>
+          <w:rFonts w:ascii="Times New Roman" w:eastAsia="Calibri" w:hAnsi="Times New Roman" w:cs="Times New Roman"/>
+          <w:sz w:val="24"/>
+          <w:szCs w:val="24"/>
+        </w:rPr>
+        <w:t xml:space="preserve">EU European Court of Justice - Case C212/23; </w:t>
+      </w:r>
+      <w:r>
+        <w:rPr>
+          <w:rFonts w:ascii="Times New Roman" w:eastAsia="Calibri" w:hAnsi="Times New Roman" w:cs="Times New Roman"/>
+          <w:i/>
+          <w:sz w:val="24"/>
+          <w:szCs w:val="24"/>
+        </w:rPr>
+        <w:t>Lindqvist</w:t>
+      </w:r>
+      <w:r>
+        <w:rPr>
+          <w:rFonts w:ascii="Times New Roman" w:eastAsia="Calibri" w:hAnsi="Times New Roman" w:cs="Times New Roman"/>
+          <w:sz w:val="24"/>
+          <w:szCs w:val="24"/>
+        </w:rPr>
+        <w:t>, 2003.</w:t>
+      </w:r>
+    </w:p>
+    <w:p>
+      <w:pPr>
+        <w:spacing w:line="240" w:lineRule="auto"/>
+        <w:contextualSpacing/>
+        <w:rPr>
+          <w:rFonts w:ascii="Times New Roman" w:eastAsia="Calibri" w:hAnsi="Times New Roman" w:cs="Times New Roman"/>
+          <w:sz w:val="24"/>
+          <w:szCs w:val="24"/>
+        </w:rPr>
+      </w:pPr>
+    </w:p>
+    <w:p>
+      <w:pPr>
+        <w:spacing w:line="240" w:lineRule="auto"/>
+        <w:contextualSpacing/>
+        <w:rPr>
+          <w:rFonts w:ascii="Times New Roman" w:eastAsia="Calibri" w:hAnsi="Times New Roman" w:cs="Times New Roman"/>
+          <w:sz w:val="24"/>
+          <w:szCs w:val="24"/>
+        </w:rPr>
+      </w:pPr>
+      <w:r>
+        <w:rPr>
+          <w:rFonts w:ascii="Times New Roman" w:eastAsia="Calibri" w:hAnsi="Times New Roman" w:cs="Times New Roman"/>
+          <w:sz w:val="24"/>
+          <w:szCs w:val="24"/>
+        </w:rPr>
+        <w:t xml:space="preserve">EU European Court of Justice - C101/01; </w:t>
+      </w:r>
+      <w:r>
+        <w:rPr>
+          <w:rFonts w:ascii="Times New Roman" w:eastAsia="Calibri" w:hAnsi="Times New Roman" w:cs="Times New Roman"/>
+          <w:i/>
+          <w:sz w:val="24"/>
+          <w:szCs w:val="24"/>
+        </w:rPr>
+        <w:t>Rynes</w:t>
+      </w:r>
+      <w:r>
+        <w:rPr>
+          <w:rFonts w:ascii="Times New Roman" w:eastAsia="Calibri" w:hAnsi="Times New Roman" w:cs="Times New Roman"/>
+          <w:sz w:val="24"/>
+          <w:szCs w:val="24"/>
+        </w:rPr>
+        <w:t>, 2014</w:t>
+      </w:r>
+    </w:p>
+    <w:p>
+      <w:pPr>
+        <w:spacing w:line="240" w:lineRule="auto"/>
+        <w:contextualSpacing/>
+        <w:rPr>
+          <w:rFonts w:ascii="Times New Roman" w:eastAsia="Calibri" w:hAnsi="Times New Roman" w:cs="Times New Roman"/>
+          <w:sz w:val="24"/>
+          <w:szCs w:val="24"/>
+        </w:rPr>
+      </w:pPr>
     </w:p>
     <w:p>
       <w:pPr>
@@ -4152,7 +3934,31 @@
           <w:sz w:val="24"/>
           <w:szCs w:val="24"/>
         </w:rPr>
-        <w:t>Ihde,</w:t>
+        <w:t xml:space="preserve">Goulden, Murray, Peter Tolmie, Richard Mortier, Tom Lodge, Anna-Kaisa Pietilainen and Renata Teixeira. </w:t>
+      </w:r>
+      <w:r>
+        <w:rPr>
+          <w:rFonts w:ascii="Times New Roman" w:eastAsia="Calibri" w:hAnsi="Times New Roman" w:cs="Times New Roman"/>
+          <w:sz w:val="24"/>
+          <w:szCs w:val="24"/>
+        </w:rPr>
+        <w:t>‘</w:t>
+      </w:r>
+      <w:r>
+        <w:rPr>
+          <w:rFonts w:ascii="Times New Roman" w:eastAsia="Calibri" w:hAnsi="Times New Roman" w:cs="Times New Roman"/>
+          <w:sz w:val="24"/>
+          <w:szCs w:val="24"/>
+        </w:rPr>
+        <w:t>Living with Interpersonal Data: Observability and Accountability in the Age of Pervasive ICT</w:t>
+      </w:r>
+      <w:r>
+        <w:rPr>
+          <w:rFonts w:ascii="Times New Roman" w:eastAsia="Calibri" w:hAnsi="Times New Roman" w:cs="Times New Roman"/>
+          <w:sz w:val="24"/>
+          <w:szCs w:val="24"/>
+        </w:rPr>
+        <w:t>’,</w:t>
       </w:r>
       <w:r>
         <w:rPr>
@@ -4165,10 +3971,19 @@
       <w:r>
         <w:rPr>
           <w:rFonts w:ascii="Times New Roman" w:eastAsia="Calibri" w:hAnsi="Times New Roman" w:cs="Times New Roman"/>
-          <w:sz w:val="24"/>
-          <w:szCs w:val="24"/>
-        </w:rPr>
-        <w:t>Don</w:t>
+          <w:i/>
+          <w:sz w:val="24"/>
+          <w:szCs w:val="24"/>
+        </w:rPr>
+        <w:t>New Media &amp; Society</w:t>
+      </w:r>
+      <w:r>
+        <w:rPr>
+          <w:rFonts w:ascii="Times New Roman" w:eastAsia="Calibri" w:hAnsi="Times New Roman" w:cs="Times New Roman"/>
+          <w:sz w:val="24"/>
+          <w:szCs w:val="24"/>
+        </w:rPr>
+        <w:t xml:space="preserve"> 20</w:t>
       </w:r>
       <w:r>
         <w:rPr>
@@ -4184,563 +3999,39 @@
           <w:sz w:val="24"/>
           <w:szCs w:val="24"/>
         </w:rPr>
+        <w:t>4</w:t>
+      </w:r>
+      <w:r>
+        <w:rPr>
+          <w:rFonts w:ascii="Times New Roman" w:eastAsia="Calibri" w:hAnsi="Times New Roman" w:cs="Times New Roman"/>
+          <w:sz w:val="24"/>
+          <w:szCs w:val="24"/>
+        </w:rPr>
+        <w:t xml:space="preserve"> (2018</w:t>
+      </w:r>
+      <w:r>
+        <w:rPr>
+          <w:rFonts w:ascii="Times New Roman" w:eastAsia="Calibri" w:hAnsi="Times New Roman" w:cs="Times New Roman"/>
+          <w:sz w:val="24"/>
+          <w:szCs w:val="24"/>
+        </w:rPr>
+        <w:t>):</w:t>
+      </w:r>
+      <w:r>
+        <w:rPr>
+          <w:rFonts w:ascii="Times New Roman" w:eastAsia="Calibri" w:hAnsi="Times New Roman" w:cs="Times New Roman"/>
+          <w:sz w:val="24"/>
+          <w:szCs w:val="24"/>
+        </w:rPr>
         <w:t xml:space="preserve"> </w:t>
       </w:r>
       <w:r>
         <w:rPr>
           <w:rFonts w:ascii="Times New Roman" w:eastAsia="Calibri" w:hAnsi="Times New Roman" w:cs="Times New Roman"/>
-          <w:i/>
-          <w:sz w:val="24"/>
-          <w:szCs w:val="24"/>
-        </w:rPr>
-        <w:t>Technology and the Lifeworld: From Garden to Earth</w:t>
-      </w:r>
-      <w:r>
-        <w:rPr>
-          <w:rFonts w:ascii="Times New Roman" w:eastAsia="Calibri" w:hAnsi="Times New Roman" w:cs="Times New Roman"/>
-          <w:sz w:val="24"/>
-          <w:szCs w:val="24"/>
-        </w:rPr>
-        <w:t xml:space="preserve">, </w:t>
-      </w:r>
-      <w:r>
-        <w:rPr>
-          <w:rFonts w:ascii="Times New Roman" w:eastAsia="Calibri" w:hAnsi="Times New Roman" w:cs="Times New Roman"/>
-          <w:sz w:val="24"/>
-          <w:szCs w:val="24"/>
-        </w:rPr>
-        <w:t xml:space="preserve">Bloomington IN: </w:t>
-      </w:r>
-      <w:r>
-        <w:rPr>
-          <w:rFonts w:ascii="Times New Roman" w:eastAsia="Calibri" w:hAnsi="Times New Roman" w:cs="Times New Roman"/>
-          <w:sz w:val="24"/>
-          <w:szCs w:val="24"/>
-        </w:rPr>
-        <w:t>Indiana University Press, 1990</w:t>
-      </w:r>
-      <w:r>
-        <w:rPr>
-          <w:rFonts w:ascii="Times New Roman" w:eastAsia="Calibri" w:hAnsi="Times New Roman" w:cs="Times New Roman"/>
-          <w:sz w:val="24"/>
-          <w:szCs w:val="24"/>
-        </w:rPr>
-        <w:t>.</w:t>
-      </w:r>
-    </w:p>
-    <w:p>
-      <w:pPr>
-        <w:spacing w:line="240" w:lineRule="auto"/>
-        <w:contextualSpacing/>
-        <w:rPr>
-          <w:rFonts w:ascii="Times New Roman" w:eastAsia="Calibri" w:hAnsi="Times New Roman" w:cs="Times New Roman"/>
-          <w:sz w:val="24"/>
-          <w:szCs w:val="24"/>
-        </w:rPr>
-      </w:pPr>
-      <w:r>
-        <w:rPr>
-          <w:rFonts w:ascii="Times New Roman" w:eastAsia="Calibri" w:hAnsi="Times New Roman" w:cs="Times New Roman"/>
-          <w:sz w:val="24"/>
-          <w:szCs w:val="24"/>
-        </w:rPr>
-        <w:t>Kinsella,</w:t>
-      </w:r>
-      <w:r>
-        <w:rPr>
-          <w:rFonts w:ascii="Times New Roman" w:eastAsia="Calibri" w:hAnsi="Times New Roman" w:cs="Times New Roman"/>
-          <w:sz w:val="24"/>
-          <w:szCs w:val="24"/>
-        </w:rPr>
-        <w:t xml:space="preserve"> </w:t>
-      </w:r>
-      <w:r>
-        <w:rPr>
-          <w:rFonts w:ascii="Times New Roman" w:eastAsia="Calibri" w:hAnsi="Times New Roman" w:cs="Times New Roman"/>
-          <w:sz w:val="24"/>
-          <w:szCs w:val="24"/>
-        </w:rPr>
-        <w:t>Bret</w:t>
-      </w:r>
-      <w:r>
-        <w:rPr>
-          <w:rFonts w:ascii="Times New Roman" w:eastAsia="Calibri" w:hAnsi="Times New Roman" w:cs="Times New Roman"/>
-          <w:sz w:val="24"/>
-          <w:szCs w:val="24"/>
-        </w:rPr>
-        <w:t>.</w:t>
-      </w:r>
-      <w:r>
-        <w:rPr>
-          <w:rFonts w:ascii="Times New Roman" w:eastAsia="Calibri" w:hAnsi="Times New Roman" w:cs="Times New Roman"/>
-          <w:sz w:val="24"/>
-          <w:szCs w:val="24"/>
-        </w:rPr>
-        <w:t xml:space="preserve"> ‘Smart Speakers to Reach 100 Million Installed Base Worldwide in 2018, </w:t>
-      </w:r>
-      <w:r>
-        <w:rPr>
-          <w:rFonts w:ascii="Times New Roman" w:eastAsia="Calibri" w:hAnsi="Times New Roman" w:cs="Times New Roman"/>
-          <w:sz w:val="24"/>
-          <w:szCs w:val="24"/>
-        </w:rPr>
-        <w:tab/>
-      </w:r>
-      <w:r>
-        <w:rPr>
-          <w:rFonts w:ascii="Times New Roman" w:eastAsia="Calibri" w:hAnsi="Times New Roman" w:cs="Times New Roman"/>
-          <w:sz w:val="24"/>
-          <w:szCs w:val="24"/>
-        </w:rPr>
-        <w:t xml:space="preserve">Google to Catch Amazon by 2022’, </w:t>
-      </w:r>
-      <w:r>
-        <w:rPr>
-          <w:rFonts w:ascii="Times New Roman" w:eastAsia="Calibri" w:hAnsi="Times New Roman" w:cs="Times New Roman"/>
-          <w:i/>
-          <w:sz w:val="24"/>
-          <w:szCs w:val="24"/>
-        </w:rPr>
-        <w:t>Voicebot AI Blog</w:t>
-      </w:r>
-      <w:r>
-        <w:rPr>
-          <w:rFonts w:ascii="Times New Roman" w:eastAsia="Calibri" w:hAnsi="Times New Roman" w:cs="Times New Roman"/>
-          <w:sz w:val="24"/>
-          <w:szCs w:val="24"/>
-        </w:rPr>
-        <w:t xml:space="preserve">, 10 July 2018, </w:t>
-      </w:r>
-      <w:r>
-        <w:rPr>
-          <w:rFonts w:ascii="Times New Roman" w:eastAsia="Calibri" w:hAnsi="Times New Roman" w:cs="Times New Roman"/>
-          <w:sz w:val="24"/>
-          <w:szCs w:val="24"/>
-        </w:rPr>
-        <w:tab/>
-      </w:r>
-      <w:r>
-        <w:rPr>
-          <w:rFonts w:ascii="Times New Roman" w:eastAsia="Calibri" w:hAnsi="Times New Roman" w:cs="Times New Roman"/>
-          <w:sz w:val="24"/>
-          <w:szCs w:val="24"/>
-        </w:rPr>
-        <w:t>https://voicebot.ai/2018/07/10/smart-speakers-to-reach-100-million-installed-base-</w:t>
-      </w:r>
-      <w:r>
-        <w:rPr>
-          <w:rFonts w:ascii="Times New Roman" w:eastAsia="Calibri" w:hAnsi="Times New Roman" w:cs="Times New Roman"/>
-          <w:sz w:val="24"/>
-          <w:szCs w:val="24"/>
-        </w:rPr>
-        <w:tab/>
-      </w:r>
-      <w:r>
-        <w:rPr>
-          <w:rFonts w:ascii="Times New Roman" w:eastAsia="Calibri" w:hAnsi="Times New Roman" w:cs="Times New Roman"/>
-          <w:sz w:val="24"/>
-          <w:szCs w:val="24"/>
-        </w:rPr>
-        <w:t>worldwide-in-2018-google-to-catch-amazon-by-2022/</w:t>
-      </w:r>
-    </w:p>
-    <w:p>
-      <w:pPr>
-        <w:spacing w:line="240" w:lineRule="auto"/>
-        <w:contextualSpacing/>
-        <w:rPr>
-          <w:rFonts w:ascii="Times New Roman" w:eastAsia="Calibri" w:hAnsi="Times New Roman" w:cs="Times New Roman"/>
-          <w:sz w:val="24"/>
-          <w:szCs w:val="24"/>
-        </w:rPr>
-      </w:pPr>
-      <w:r>
-        <w:rPr>
-          <w:rFonts w:ascii="Times New Roman" w:eastAsia="Calibri" w:hAnsi="Times New Roman" w:cs="Times New Roman"/>
-          <w:sz w:val="24"/>
-          <w:szCs w:val="24"/>
-        </w:rPr>
-        <w:t>Lammont,</w:t>
-      </w:r>
-      <w:r>
-        <w:rPr>
-          <w:rFonts w:ascii="Times New Roman" w:eastAsia="Calibri" w:hAnsi="Times New Roman" w:cs="Times New Roman"/>
-          <w:sz w:val="24"/>
-          <w:szCs w:val="24"/>
-        </w:rPr>
-        <w:t xml:space="preserve"> </w:t>
-      </w:r>
-      <w:r>
-        <w:rPr>
-          <w:rFonts w:ascii="Times New Roman" w:eastAsia="Calibri" w:hAnsi="Times New Roman" w:cs="Times New Roman"/>
-          <w:sz w:val="24"/>
-          <w:szCs w:val="24"/>
-        </w:rPr>
-        <w:t>Tom</w:t>
-      </w:r>
-      <w:r>
-        <w:rPr>
-          <w:rFonts w:ascii="Times New Roman" w:eastAsia="Calibri" w:hAnsi="Times New Roman" w:cs="Times New Roman"/>
-          <w:sz w:val="24"/>
-          <w:szCs w:val="24"/>
-        </w:rPr>
-        <w:t>.</w:t>
-      </w:r>
-      <w:r>
-        <w:rPr>
-          <w:rFonts w:ascii="Times New Roman" w:eastAsia="Calibri" w:hAnsi="Times New Roman" w:cs="Times New Roman"/>
-          <w:sz w:val="24"/>
-          <w:szCs w:val="24"/>
-        </w:rPr>
-        <w:t xml:space="preserve"> ‘Life after the Ashley Madison affair’, </w:t>
-      </w:r>
-      <w:r>
-        <w:rPr>
-          <w:rFonts w:ascii="Times New Roman" w:eastAsia="Calibri" w:hAnsi="Times New Roman" w:cs="Times New Roman"/>
-          <w:i/>
-          <w:sz w:val="24"/>
-          <w:szCs w:val="24"/>
-        </w:rPr>
-        <w:t>The Observer</w:t>
-      </w:r>
-      <w:r>
-        <w:rPr>
-          <w:rFonts w:ascii="Times New Roman" w:eastAsia="Calibri" w:hAnsi="Times New Roman" w:cs="Times New Roman"/>
-          <w:sz w:val="24"/>
-          <w:szCs w:val="24"/>
-        </w:rPr>
-        <w:t xml:space="preserve">, 28 February 2016, </w:t>
-      </w:r>
-      <w:r>
-        <w:rPr>
-          <w:rFonts w:ascii="Times New Roman" w:eastAsia="Calibri" w:hAnsi="Times New Roman" w:cs="Times New Roman"/>
-          <w:sz w:val="24"/>
-          <w:szCs w:val="24"/>
-        </w:rPr>
-        <w:tab/>
-      </w:r>
-      <w:r>
-        <w:rPr>
-          <w:rFonts w:ascii="Times New Roman" w:eastAsia="Calibri" w:hAnsi="Times New Roman" w:cs="Times New Roman"/>
-          <w:sz w:val="24"/>
-          <w:szCs w:val="24"/>
-        </w:rPr>
-        <w:t>https://www.theguardian.com/technology/2016/feb/28/what-happened-after-ashley-</w:t>
-      </w:r>
-      <w:r>
-        <w:rPr>
-          <w:rFonts w:ascii="Times New Roman" w:eastAsia="Calibri" w:hAnsi="Times New Roman" w:cs="Times New Roman"/>
-          <w:sz w:val="24"/>
-          <w:szCs w:val="24"/>
-        </w:rPr>
-        <w:tab/>
-      </w:r>
-      <w:r>
-        <w:rPr>
-          <w:rFonts w:ascii="Times New Roman" w:eastAsia="Calibri" w:hAnsi="Times New Roman" w:cs="Times New Roman"/>
-          <w:sz w:val="24"/>
-          <w:szCs w:val="24"/>
-        </w:rPr>
-        <w:t>madison-was-hacked.</w:t>
-      </w:r>
-    </w:p>
-    <w:p>
-      <w:pPr>
-        <w:spacing w:line="240" w:lineRule="auto"/>
-        <w:contextualSpacing/>
-        <w:rPr>
-          <w:rFonts w:ascii="Times New Roman" w:eastAsia="Calibri" w:hAnsi="Times New Roman" w:cs="Times New Roman"/>
-          <w:sz w:val="24"/>
-          <w:szCs w:val="24"/>
-        </w:rPr>
-      </w:pPr>
-      <w:r>
-        <w:rPr>
-          <w:rFonts w:ascii="Times New Roman" w:eastAsia="Calibri" w:hAnsi="Times New Roman" w:cs="Times New Roman"/>
-          <w:sz w:val="24"/>
-          <w:szCs w:val="24"/>
-        </w:rPr>
-        <w:t>LeFebvre,</w:t>
-      </w:r>
-      <w:r>
-        <w:rPr>
-          <w:rFonts w:ascii="Times New Roman" w:eastAsia="Calibri" w:hAnsi="Times New Roman" w:cs="Times New Roman"/>
-          <w:sz w:val="24"/>
-          <w:szCs w:val="24"/>
-        </w:rPr>
-        <w:t xml:space="preserve"> </w:t>
-      </w:r>
-      <w:r>
-        <w:rPr>
-          <w:rFonts w:ascii="Times New Roman" w:eastAsia="Calibri" w:hAnsi="Times New Roman" w:cs="Times New Roman"/>
-          <w:sz w:val="24"/>
-          <w:szCs w:val="24"/>
-        </w:rPr>
-        <w:t>Rob</w:t>
-      </w:r>
-      <w:r>
-        <w:rPr>
-          <w:rFonts w:ascii="Times New Roman" w:eastAsia="Calibri" w:hAnsi="Times New Roman" w:cs="Times New Roman"/>
-          <w:sz w:val="24"/>
-          <w:szCs w:val="24"/>
-        </w:rPr>
-        <w:t>.</w:t>
-      </w:r>
-      <w:r>
-        <w:rPr>
-          <w:rFonts w:ascii="Times New Roman" w:eastAsia="Calibri" w:hAnsi="Times New Roman" w:cs="Times New Roman"/>
-          <w:sz w:val="24"/>
-          <w:szCs w:val="24"/>
-        </w:rPr>
-        <w:t xml:space="preserve"> ‘Amazon may give developers your private Alexa transcripts’, </w:t>
-      </w:r>
-      <w:r>
-        <w:rPr>
-          <w:rFonts w:ascii="Times New Roman" w:eastAsia="Calibri" w:hAnsi="Times New Roman" w:cs="Times New Roman"/>
-          <w:i/>
-          <w:sz w:val="24"/>
-          <w:szCs w:val="24"/>
-        </w:rPr>
-        <w:t xml:space="preserve">Engadget </w:t>
-      </w:r>
-      <w:r>
-        <w:rPr>
-          <w:rFonts w:ascii="Times New Roman" w:eastAsia="Calibri" w:hAnsi="Times New Roman" w:cs="Times New Roman"/>
-          <w:i/>
-          <w:sz w:val="24"/>
-          <w:szCs w:val="24"/>
-        </w:rPr>
-        <w:tab/>
-      </w:r>
-      <w:r>
-        <w:rPr>
-          <w:rFonts w:ascii="Times New Roman" w:eastAsia="Calibri" w:hAnsi="Times New Roman" w:cs="Times New Roman"/>
-          <w:i/>
-          <w:sz w:val="24"/>
-          <w:szCs w:val="24"/>
-        </w:rPr>
-        <w:t>Blog</w:t>
-      </w:r>
-      <w:r>
-        <w:rPr>
-          <w:rFonts w:ascii="Times New Roman" w:eastAsia="Calibri" w:hAnsi="Times New Roman" w:cs="Times New Roman"/>
-          <w:sz w:val="24"/>
-          <w:szCs w:val="24"/>
-        </w:rPr>
-        <w:t xml:space="preserve">, 7 July 2017, </w:t>
-      </w:r>
-      <w:r>
-        <w:rPr>
-          <w:rFonts w:ascii="Times New Roman" w:eastAsia="Calibri" w:hAnsi="Times New Roman" w:cs="Times New Roman"/>
-          <w:sz w:val="24"/>
-          <w:szCs w:val="24"/>
-        </w:rPr>
-        <w:t>https://www.engadget.com/2017/07/12/amazon-developers-</w:t>
-      </w:r>
-      <w:r>
-        <w:rPr>
-          <w:rFonts w:ascii="Times New Roman" w:eastAsia="Calibri" w:hAnsi="Times New Roman" w:cs="Times New Roman"/>
-          <w:sz w:val="24"/>
-          <w:szCs w:val="24"/>
-        </w:rPr>
-        <w:tab/>
-      </w:r>
-      <w:r>
-        <w:rPr>
-          <w:rFonts w:ascii="Times New Roman" w:eastAsia="Calibri" w:hAnsi="Times New Roman" w:cs="Times New Roman"/>
-          <w:sz w:val="24"/>
-          <w:szCs w:val="24"/>
-        </w:rPr>
-        <w:t>private-alexa-transcripts/.</w:t>
-      </w:r>
-    </w:p>
-    <w:p>
-      <w:pPr>
-        <w:spacing w:line="240" w:lineRule="auto"/>
-        <w:contextualSpacing/>
-        <w:rPr>
-          <w:rFonts w:ascii="Times New Roman" w:eastAsia="Calibri" w:hAnsi="Times New Roman" w:cs="Times New Roman"/>
-          <w:sz w:val="24"/>
-          <w:szCs w:val="24"/>
-          <w:lang w:val="fr-FR"/>
-        </w:rPr>
-      </w:pPr>
-      <w:r>
-        <w:rPr>
-          <w:rFonts w:ascii="Times New Roman" w:eastAsia="Calibri" w:hAnsi="Times New Roman" w:cs="Times New Roman"/>
-          <w:sz w:val="24"/>
-          <w:szCs w:val="24"/>
-          <w:lang w:val="fr-FR"/>
-        </w:rPr>
-        <w:t xml:space="preserve">Lessig, Lawrence. </w:t>
-      </w:r>
-      <w:r>
-        <w:rPr>
-          <w:rFonts w:ascii="Times New Roman" w:eastAsia="Calibri" w:hAnsi="Times New Roman" w:cs="Times New Roman"/>
-          <w:i/>
-          <w:sz w:val="24"/>
-          <w:szCs w:val="24"/>
-          <w:lang w:val="fr-FR"/>
-        </w:rPr>
-        <w:t>Code v2</w:t>
-      </w:r>
-      <w:r>
-        <w:rPr>
-          <w:rFonts w:ascii="Times New Roman" w:eastAsia="Calibri" w:hAnsi="Times New Roman" w:cs="Times New Roman"/>
-          <w:sz w:val="24"/>
-          <w:szCs w:val="24"/>
-          <w:lang w:val="fr-FR"/>
-        </w:rPr>
-        <w:t>, http://codev2.cc/download+remix/Lessig-Codev2.pdf.</w:t>
-      </w:r>
-    </w:p>
-    <w:p>
-      <w:pPr>
-        <w:spacing w:line="240" w:lineRule="auto"/>
-        <w:contextualSpacing/>
-        <w:rPr>
-          <w:rFonts w:ascii="Times New Roman" w:eastAsia="Calibri" w:hAnsi="Times New Roman" w:cs="Times New Roman"/>
-          <w:sz w:val="24"/>
-          <w:szCs w:val="24"/>
-        </w:rPr>
-      </w:pPr>
-      <w:r>
-        <w:rPr>
-          <w:rFonts w:ascii="Times New Roman" w:eastAsia="Calibri" w:hAnsi="Times New Roman" w:cs="Times New Roman"/>
-          <w:sz w:val="24"/>
-          <w:szCs w:val="24"/>
-        </w:rPr>
-        <w:t>Luger,</w:t>
-      </w:r>
-      <w:r>
-        <w:rPr>
-          <w:rFonts w:ascii="Times New Roman" w:eastAsia="Calibri" w:hAnsi="Times New Roman" w:cs="Times New Roman"/>
-          <w:sz w:val="24"/>
-          <w:szCs w:val="24"/>
-        </w:rPr>
-        <w:t xml:space="preserve"> </w:t>
-      </w:r>
-      <w:r>
-        <w:rPr>
-          <w:rFonts w:ascii="Times New Roman" w:eastAsia="Calibri" w:hAnsi="Times New Roman" w:cs="Times New Roman"/>
-          <w:sz w:val="24"/>
-          <w:szCs w:val="24"/>
-        </w:rPr>
-        <w:t>Ewa</w:t>
-      </w:r>
-      <w:r>
-        <w:rPr>
-          <w:rFonts w:ascii="Times New Roman" w:eastAsia="Calibri" w:hAnsi="Times New Roman" w:cs="Times New Roman"/>
-          <w:sz w:val="24"/>
-          <w:szCs w:val="24"/>
-        </w:rPr>
-        <w:t>,</w:t>
-      </w:r>
-      <w:r>
-        <w:rPr>
-          <w:rFonts w:ascii="Times New Roman" w:eastAsia="Calibri" w:hAnsi="Times New Roman" w:cs="Times New Roman"/>
-          <w:sz w:val="24"/>
-          <w:szCs w:val="24"/>
-        </w:rPr>
-        <w:t xml:space="preserve"> Lachlan Urquhart, Tom Rodden, </w:t>
-      </w:r>
-      <w:r>
-        <w:rPr>
-          <w:rFonts w:ascii="Times New Roman" w:eastAsia="Calibri" w:hAnsi="Times New Roman" w:cs="Times New Roman"/>
-          <w:sz w:val="24"/>
-          <w:szCs w:val="24"/>
-        </w:rPr>
-        <w:t xml:space="preserve">and </w:t>
-      </w:r>
-      <w:r>
-        <w:rPr>
-          <w:rFonts w:ascii="Times New Roman" w:eastAsia="Calibri" w:hAnsi="Times New Roman" w:cs="Times New Roman"/>
-          <w:sz w:val="24"/>
-          <w:szCs w:val="24"/>
-        </w:rPr>
-        <w:t>Mike Golembewski</w:t>
-      </w:r>
-      <w:r>
-        <w:rPr>
-          <w:rFonts w:ascii="Times New Roman" w:eastAsia="Calibri" w:hAnsi="Times New Roman" w:cs="Times New Roman"/>
-          <w:sz w:val="24"/>
-          <w:szCs w:val="24"/>
-        </w:rPr>
-        <w:t>.</w:t>
-      </w:r>
-      <w:r>
-        <w:rPr>
-          <w:rFonts w:ascii="Times New Roman" w:eastAsia="Calibri" w:hAnsi="Times New Roman" w:cs="Times New Roman"/>
-          <w:sz w:val="24"/>
-          <w:szCs w:val="24"/>
-        </w:rPr>
-        <w:t xml:space="preserve"> ‘Playing the Legal </w:t>
-      </w:r>
-      <w:r>
-        <w:rPr>
-          <w:rFonts w:ascii="Times New Roman" w:eastAsia="Calibri" w:hAnsi="Times New Roman" w:cs="Times New Roman"/>
-          <w:sz w:val="24"/>
-          <w:szCs w:val="24"/>
-        </w:rPr>
-        <w:tab/>
-      </w:r>
-      <w:r>
-        <w:rPr>
-          <w:rFonts w:ascii="Times New Roman" w:eastAsia="Calibri" w:hAnsi="Times New Roman" w:cs="Times New Roman"/>
-          <w:sz w:val="24"/>
-          <w:szCs w:val="24"/>
-        </w:rPr>
-        <w:t xml:space="preserve">Card’, </w:t>
-      </w:r>
-      <w:r>
-        <w:rPr>
-          <w:rFonts w:ascii="Times New Roman" w:eastAsia="Calibri" w:hAnsi="Times New Roman" w:cs="Times New Roman"/>
-          <w:i/>
-          <w:sz w:val="24"/>
-          <w:szCs w:val="24"/>
-        </w:rPr>
-        <w:t>Proceedings of ACM SIGCHI</w:t>
-      </w:r>
-      <w:r>
-        <w:rPr>
-          <w:rFonts w:ascii="Times New Roman" w:eastAsia="Calibri" w:hAnsi="Times New Roman" w:cs="Times New Roman"/>
-          <w:sz w:val="24"/>
-          <w:szCs w:val="24"/>
-        </w:rPr>
-        <w:t xml:space="preserve"> </w:t>
-      </w:r>
-      <w:r>
-        <w:rPr>
-          <w:rFonts w:ascii="Times New Roman" w:eastAsia="Calibri" w:hAnsi="Times New Roman" w:cs="Times New Roman"/>
-          <w:i/>
-          <w:sz w:val="24"/>
-          <w:szCs w:val="24"/>
-        </w:rPr>
-        <w:t>2015</w:t>
-      </w:r>
-      <w:r>
-        <w:rPr>
-          <w:rFonts w:ascii="Times New Roman" w:eastAsia="Calibri" w:hAnsi="Times New Roman" w:cs="Times New Roman"/>
-          <w:sz w:val="24"/>
-          <w:szCs w:val="24"/>
-        </w:rPr>
-        <w:t>:</w:t>
-      </w:r>
-      <w:r>
-        <w:rPr>
-          <w:rFonts w:ascii="Times New Roman" w:eastAsia="Calibri" w:hAnsi="Times New Roman" w:cs="Times New Roman"/>
-          <w:sz w:val="24"/>
-          <w:szCs w:val="24"/>
-        </w:rPr>
-        <w:t xml:space="preserve"> </w:t>
-      </w:r>
-      <w:r>
-        <w:rPr>
-          <w:rFonts w:ascii="Times New Roman" w:eastAsia="Calibri" w:hAnsi="Times New Roman" w:cs="Times New Roman"/>
-          <w:sz w:val="24"/>
-          <w:szCs w:val="24"/>
-        </w:rPr>
-        <w:t>457-466.</w:t>
+          <w:sz w:val="24"/>
+          <w:szCs w:val="24"/>
+        </w:rPr>
+        <w:t>1580–99.</w:t>
       </w:r>
     </w:p>
     <w:p>
@@ -4754,6 +4045,690 @@
           <w:szCs w:val="24"/>
         </w:rPr>
       </w:pPr>
+    </w:p>
+    <w:p>
+      <w:pPr>
+        <w:spacing w:line="240" w:lineRule="auto"/>
+        <w:ind w:left="720" w:hanging="720"/>
+        <w:contextualSpacing/>
+        <w:rPr>
+          <w:rFonts w:ascii="Times New Roman" w:eastAsia="Calibri" w:hAnsi="Times New Roman" w:cs="Times New Roman"/>
+          <w:sz w:val="24"/>
+          <w:szCs w:val="24"/>
+        </w:rPr>
+      </w:pPr>
+      <w:r>
+        <w:rPr>
+          <w:rFonts w:ascii="Times New Roman" w:eastAsia="Calibri" w:hAnsi="Times New Roman" w:cs="Times New Roman"/>
+          <w:sz w:val="24"/>
+          <w:szCs w:val="24"/>
+        </w:rPr>
+        <w:t>Ihde,</w:t>
+      </w:r>
+      <w:r>
+        <w:rPr>
+          <w:rFonts w:ascii="Times New Roman" w:eastAsia="Calibri" w:hAnsi="Times New Roman" w:cs="Times New Roman"/>
+          <w:sz w:val="24"/>
+          <w:szCs w:val="24"/>
+        </w:rPr>
+        <w:t xml:space="preserve"> </w:t>
+      </w:r>
+      <w:r>
+        <w:rPr>
+          <w:rFonts w:ascii="Times New Roman" w:eastAsia="Calibri" w:hAnsi="Times New Roman" w:cs="Times New Roman"/>
+          <w:sz w:val="24"/>
+          <w:szCs w:val="24"/>
+        </w:rPr>
+        <w:t>Don</w:t>
+      </w:r>
+      <w:r>
+        <w:rPr>
+          <w:rFonts w:ascii="Times New Roman" w:eastAsia="Calibri" w:hAnsi="Times New Roman" w:cs="Times New Roman"/>
+          <w:sz w:val="24"/>
+          <w:szCs w:val="24"/>
+        </w:rPr>
+        <w:t>.</w:t>
+      </w:r>
+      <w:r>
+        <w:rPr>
+          <w:rFonts w:ascii="Times New Roman" w:eastAsia="Calibri" w:hAnsi="Times New Roman" w:cs="Times New Roman"/>
+          <w:sz w:val="24"/>
+          <w:szCs w:val="24"/>
+        </w:rPr>
+        <w:t xml:space="preserve"> </w:t>
+      </w:r>
+      <w:r>
+        <w:rPr>
+          <w:rFonts w:ascii="Times New Roman" w:eastAsia="Calibri" w:hAnsi="Times New Roman" w:cs="Times New Roman"/>
+          <w:i/>
+          <w:sz w:val="24"/>
+          <w:szCs w:val="24"/>
+        </w:rPr>
+        <w:t>Technology and the Lifeworld: From Garden to Earth</w:t>
+      </w:r>
+      <w:r>
+        <w:rPr>
+          <w:rFonts w:ascii="Times New Roman" w:eastAsia="Calibri" w:hAnsi="Times New Roman" w:cs="Times New Roman"/>
+          <w:sz w:val="24"/>
+          <w:szCs w:val="24"/>
+        </w:rPr>
+        <w:t xml:space="preserve">, </w:t>
+      </w:r>
+      <w:r>
+        <w:rPr>
+          <w:rFonts w:ascii="Times New Roman" w:eastAsia="Calibri" w:hAnsi="Times New Roman" w:cs="Times New Roman"/>
+          <w:sz w:val="24"/>
+          <w:szCs w:val="24"/>
+        </w:rPr>
+        <w:t xml:space="preserve">Bloomington IN: </w:t>
+      </w:r>
+      <w:r>
+        <w:rPr>
+          <w:rFonts w:ascii="Times New Roman" w:eastAsia="Calibri" w:hAnsi="Times New Roman" w:cs="Times New Roman"/>
+          <w:sz w:val="24"/>
+          <w:szCs w:val="24"/>
+        </w:rPr>
+        <w:t>Indiana University Press, 1990</w:t>
+      </w:r>
+      <w:r>
+        <w:rPr>
+          <w:rFonts w:ascii="Times New Roman" w:eastAsia="Calibri" w:hAnsi="Times New Roman" w:cs="Times New Roman"/>
+          <w:sz w:val="24"/>
+          <w:szCs w:val="24"/>
+        </w:rPr>
+        <w:t>.</w:t>
+      </w:r>
+    </w:p>
+    <w:p>
+      <w:pPr>
+        <w:spacing w:line="240" w:lineRule="auto"/>
+        <w:ind w:left="720" w:hanging="720"/>
+        <w:contextualSpacing/>
+        <w:rPr>
+          <w:rFonts w:ascii="Times New Roman" w:eastAsia="Calibri" w:hAnsi="Times New Roman" w:cs="Times New Roman"/>
+          <w:sz w:val="24"/>
+          <w:szCs w:val="24"/>
+        </w:rPr>
+      </w:pPr>
+    </w:p>
+    <w:p>
+      <w:pPr>
+        <w:spacing w:line="240" w:lineRule="auto"/>
+        <w:contextualSpacing/>
+        <w:rPr>
+          <w:rFonts w:ascii="Times New Roman" w:eastAsia="Calibri" w:hAnsi="Times New Roman" w:cs="Times New Roman"/>
+          <w:sz w:val="24"/>
+          <w:szCs w:val="24"/>
+        </w:rPr>
+      </w:pPr>
+      <w:r>
+        <w:rPr>
+          <w:rFonts w:ascii="Times New Roman" w:eastAsia="Calibri" w:hAnsi="Times New Roman" w:cs="Times New Roman"/>
+          <w:sz w:val="24"/>
+          <w:szCs w:val="24"/>
+        </w:rPr>
+        <w:t>Kinsella,</w:t>
+      </w:r>
+      <w:r>
+        <w:rPr>
+          <w:rFonts w:ascii="Times New Roman" w:eastAsia="Calibri" w:hAnsi="Times New Roman" w:cs="Times New Roman"/>
+          <w:sz w:val="24"/>
+          <w:szCs w:val="24"/>
+        </w:rPr>
+        <w:t xml:space="preserve"> </w:t>
+      </w:r>
+      <w:r>
+        <w:rPr>
+          <w:rFonts w:ascii="Times New Roman" w:eastAsia="Calibri" w:hAnsi="Times New Roman" w:cs="Times New Roman"/>
+          <w:sz w:val="24"/>
+          <w:szCs w:val="24"/>
+        </w:rPr>
+        <w:t>Bret</w:t>
+      </w:r>
+      <w:r>
+        <w:rPr>
+          <w:rFonts w:ascii="Times New Roman" w:eastAsia="Calibri" w:hAnsi="Times New Roman" w:cs="Times New Roman"/>
+          <w:sz w:val="24"/>
+          <w:szCs w:val="24"/>
+        </w:rPr>
+        <w:t>.</w:t>
+      </w:r>
+      <w:r>
+        <w:rPr>
+          <w:rFonts w:ascii="Times New Roman" w:eastAsia="Calibri" w:hAnsi="Times New Roman" w:cs="Times New Roman"/>
+          <w:sz w:val="24"/>
+          <w:szCs w:val="24"/>
+        </w:rPr>
+        <w:t xml:space="preserve"> ‘Smart Speakers to Reach 100 Million Installed Base Worldwide in 2018, </w:t>
+      </w:r>
+      <w:r>
+        <w:rPr>
+          <w:rFonts w:ascii="Times New Roman" w:eastAsia="Calibri" w:hAnsi="Times New Roman" w:cs="Times New Roman"/>
+          <w:sz w:val="24"/>
+          <w:szCs w:val="24"/>
+        </w:rPr>
+        <w:tab/>
+      </w:r>
+      <w:r>
+        <w:rPr>
+          <w:rFonts w:ascii="Times New Roman" w:eastAsia="Calibri" w:hAnsi="Times New Roman" w:cs="Times New Roman"/>
+          <w:sz w:val="24"/>
+          <w:szCs w:val="24"/>
+        </w:rPr>
+        <w:t xml:space="preserve">Google to Catch Amazon by 2022’, </w:t>
+      </w:r>
+      <w:r>
+        <w:rPr>
+          <w:rFonts w:ascii="Times New Roman" w:eastAsia="Calibri" w:hAnsi="Times New Roman" w:cs="Times New Roman"/>
+          <w:i/>
+          <w:sz w:val="24"/>
+          <w:szCs w:val="24"/>
+        </w:rPr>
+        <w:t>Voicebot AI Blog</w:t>
+      </w:r>
+      <w:r>
+        <w:rPr>
+          <w:rFonts w:ascii="Times New Roman" w:eastAsia="Calibri" w:hAnsi="Times New Roman" w:cs="Times New Roman"/>
+          <w:sz w:val="24"/>
+          <w:szCs w:val="24"/>
+        </w:rPr>
+        <w:t xml:space="preserve">, 10 July 2018, </w:t>
+      </w:r>
+      <w:r>
+        <w:rPr>
+          <w:rFonts w:ascii="Times New Roman" w:eastAsia="Calibri" w:hAnsi="Times New Roman" w:cs="Times New Roman"/>
+          <w:sz w:val="24"/>
+          <w:szCs w:val="24"/>
+        </w:rPr>
+        <w:tab/>
+      </w:r>
+      <w:r>
+        <w:rPr>
+          <w:rFonts w:ascii="Times New Roman" w:eastAsia="Calibri" w:hAnsi="Times New Roman" w:cs="Times New Roman"/>
+          <w:sz w:val="24"/>
+          <w:szCs w:val="24"/>
+        </w:rPr>
+        <w:t>https://voicebot.ai/2018/07/10/smart-speakers-to-reach-100-million-installed-base-</w:t>
+      </w:r>
+      <w:r>
+        <w:rPr>
+          <w:rFonts w:ascii="Times New Roman" w:eastAsia="Calibri" w:hAnsi="Times New Roman" w:cs="Times New Roman"/>
+          <w:sz w:val="24"/>
+          <w:szCs w:val="24"/>
+        </w:rPr>
+        <w:tab/>
+      </w:r>
+      <w:r>
+        <w:rPr>
+          <w:rFonts w:ascii="Times New Roman" w:eastAsia="Calibri" w:hAnsi="Times New Roman" w:cs="Times New Roman"/>
+          <w:sz w:val="24"/>
+          <w:szCs w:val="24"/>
+        </w:rPr>
+        <w:t>worldwide-in-2018-google-to-catch-amazon-by-2022/</w:t>
+      </w:r>
+      <w:r>
+        <w:rPr>
+          <w:rFonts w:ascii="Times New Roman" w:eastAsia="Calibri" w:hAnsi="Times New Roman" w:cs="Times New Roman"/>
+          <w:sz w:val="24"/>
+          <w:szCs w:val="24"/>
+        </w:rPr>
+        <w:t>.</w:t>
+      </w:r>
+    </w:p>
+    <w:p>
+      <w:pPr>
+        <w:spacing w:line="240" w:lineRule="auto"/>
+        <w:contextualSpacing/>
+        <w:rPr>
+          <w:rFonts w:ascii="Times New Roman" w:eastAsia="Calibri" w:hAnsi="Times New Roman" w:cs="Times New Roman"/>
+          <w:sz w:val="24"/>
+          <w:szCs w:val="24"/>
+        </w:rPr>
+      </w:pPr>
+    </w:p>
+    <w:p>
+      <w:pPr>
+        <w:spacing w:line="240" w:lineRule="auto"/>
+        <w:contextualSpacing/>
+        <w:rPr>
+          <w:rFonts w:ascii="Times New Roman" w:eastAsia="Calibri" w:hAnsi="Times New Roman" w:cs="Times New Roman"/>
+          <w:sz w:val="24"/>
+          <w:szCs w:val="24"/>
+        </w:rPr>
+      </w:pPr>
+      <w:r>
+        <w:rPr>
+          <w:rFonts w:ascii="Times New Roman" w:eastAsia="Calibri" w:hAnsi="Times New Roman" w:cs="Times New Roman"/>
+          <w:sz w:val="24"/>
+          <w:szCs w:val="24"/>
+        </w:rPr>
+        <w:t>Lammont,</w:t>
+      </w:r>
+      <w:r>
+        <w:rPr>
+          <w:rFonts w:ascii="Times New Roman" w:eastAsia="Calibri" w:hAnsi="Times New Roman" w:cs="Times New Roman"/>
+          <w:sz w:val="24"/>
+          <w:szCs w:val="24"/>
+        </w:rPr>
+        <w:t xml:space="preserve"> </w:t>
+      </w:r>
+      <w:r>
+        <w:rPr>
+          <w:rFonts w:ascii="Times New Roman" w:eastAsia="Calibri" w:hAnsi="Times New Roman" w:cs="Times New Roman"/>
+          <w:sz w:val="24"/>
+          <w:szCs w:val="24"/>
+        </w:rPr>
+        <w:t>Tom</w:t>
+      </w:r>
+      <w:r>
+        <w:rPr>
+          <w:rFonts w:ascii="Times New Roman" w:eastAsia="Calibri" w:hAnsi="Times New Roman" w:cs="Times New Roman"/>
+          <w:sz w:val="24"/>
+          <w:szCs w:val="24"/>
+        </w:rPr>
+        <w:t>.</w:t>
+      </w:r>
+      <w:r>
+        <w:rPr>
+          <w:rFonts w:ascii="Times New Roman" w:eastAsia="Calibri" w:hAnsi="Times New Roman" w:cs="Times New Roman"/>
+          <w:sz w:val="24"/>
+          <w:szCs w:val="24"/>
+        </w:rPr>
+        <w:t xml:space="preserve"> ‘Life after the Ashley Madison affair’, </w:t>
+      </w:r>
+      <w:r>
+        <w:rPr>
+          <w:rFonts w:ascii="Times New Roman" w:eastAsia="Calibri" w:hAnsi="Times New Roman" w:cs="Times New Roman"/>
+          <w:i/>
+          <w:sz w:val="24"/>
+          <w:szCs w:val="24"/>
+        </w:rPr>
+        <w:t>The Observer</w:t>
+      </w:r>
+      <w:r>
+        <w:rPr>
+          <w:rFonts w:ascii="Times New Roman" w:eastAsia="Calibri" w:hAnsi="Times New Roman" w:cs="Times New Roman"/>
+          <w:sz w:val="24"/>
+          <w:szCs w:val="24"/>
+        </w:rPr>
+        <w:t xml:space="preserve">, 28 February 2016, </w:t>
+      </w:r>
+      <w:r>
+        <w:rPr>
+          <w:rFonts w:ascii="Times New Roman" w:eastAsia="Calibri" w:hAnsi="Times New Roman" w:cs="Times New Roman"/>
+          <w:sz w:val="24"/>
+          <w:szCs w:val="24"/>
+        </w:rPr>
+        <w:tab/>
+      </w:r>
+      <w:r>
+        <w:rPr>
+          <w:rFonts w:ascii="Times New Roman" w:eastAsia="Calibri" w:hAnsi="Times New Roman" w:cs="Times New Roman"/>
+          <w:sz w:val="24"/>
+          <w:szCs w:val="24"/>
+        </w:rPr>
+        <w:t>https://www.theguardian.com/technology/2016/feb/28/what-happened-after-ashley-</w:t>
+      </w:r>
+      <w:r>
+        <w:rPr>
+          <w:rFonts w:ascii="Times New Roman" w:eastAsia="Calibri" w:hAnsi="Times New Roman" w:cs="Times New Roman"/>
+          <w:sz w:val="24"/>
+          <w:szCs w:val="24"/>
+        </w:rPr>
+        <w:tab/>
+      </w:r>
+      <w:r>
+        <w:rPr>
+          <w:rFonts w:ascii="Times New Roman" w:eastAsia="Calibri" w:hAnsi="Times New Roman" w:cs="Times New Roman"/>
+          <w:sz w:val="24"/>
+          <w:szCs w:val="24"/>
+        </w:rPr>
+        <w:t>madison-was-hacked.</w:t>
+      </w:r>
+    </w:p>
+    <w:p>
+      <w:pPr>
+        <w:spacing w:line="240" w:lineRule="auto"/>
+        <w:contextualSpacing/>
+        <w:rPr>
+          <w:rFonts w:ascii="Times New Roman" w:eastAsia="Calibri" w:hAnsi="Times New Roman" w:cs="Times New Roman"/>
+          <w:sz w:val="24"/>
+          <w:szCs w:val="24"/>
+        </w:rPr>
+      </w:pPr>
+    </w:p>
+    <w:p>
+      <w:pPr>
+        <w:spacing w:line="240" w:lineRule="auto"/>
+        <w:contextualSpacing/>
+        <w:rPr>
+          <w:rFonts w:ascii="Times New Roman" w:eastAsia="Calibri" w:hAnsi="Times New Roman" w:cs="Times New Roman"/>
+          <w:sz w:val="24"/>
+          <w:szCs w:val="24"/>
+        </w:rPr>
+      </w:pPr>
+      <w:r>
+        <w:rPr>
+          <w:rFonts w:ascii="Times New Roman" w:eastAsia="Calibri" w:hAnsi="Times New Roman" w:cs="Times New Roman"/>
+          <w:sz w:val="24"/>
+          <w:szCs w:val="24"/>
+        </w:rPr>
+        <w:t>LeFebvre,</w:t>
+      </w:r>
+      <w:r>
+        <w:rPr>
+          <w:rFonts w:ascii="Times New Roman" w:eastAsia="Calibri" w:hAnsi="Times New Roman" w:cs="Times New Roman"/>
+          <w:sz w:val="24"/>
+          <w:szCs w:val="24"/>
+        </w:rPr>
+        <w:t xml:space="preserve"> </w:t>
+      </w:r>
+      <w:r>
+        <w:rPr>
+          <w:rFonts w:ascii="Times New Roman" w:eastAsia="Calibri" w:hAnsi="Times New Roman" w:cs="Times New Roman"/>
+          <w:sz w:val="24"/>
+          <w:szCs w:val="24"/>
+        </w:rPr>
+        <w:t>Rob</w:t>
+      </w:r>
+      <w:r>
+        <w:rPr>
+          <w:rFonts w:ascii="Times New Roman" w:eastAsia="Calibri" w:hAnsi="Times New Roman" w:cs="Times New Roman"/>
+          <w:sz w:val="24"/>
+          <w:szCs w:val="24"/>
+        </w:rPr>
+        <w:t>.</w:t>
+      </w:r>
+      <w:r>
+        <w:rPr>
+          <w:rFonts w:ascii="Times New Roman" w:eastAsia="Calibri" w:hAnsi="Times New Roman" w:cs="Times New Roman"/>
+          <w:sz w:val="24"/>
+          <w:szCs w:val="24"/>
+        </w:rPr>
+        <w:t xml:space="preserve"> ‘Amazon may give developers your private Alexa transcripts’, </w:t>
+      </w:r>
+      <w:r>
+        <w:rPr>
+          <w:rFonts w:ascii="Times New Roman" w:eastAsia="Calibri" w:hAnsi="Times New Roman" w:cs="Times New Roman"/>
+          <w:i/>
+          <w:sz w:val="24"/>
+          <w:szCs w:val="24"/>
+        </w:rPr>
+        <w:t xml:space="preserve">Engadget </w:t>
+      </w:r>
+      <w:r>
+        <w:rPr>
+          <w:rFonts w:ascii="Times New Roman" w:eastAsia="Calibri" w:hAnsi="Times New Roman" w:cs="Times New Roman"/>
+          <w:i/>
+          <w:sz w:val="24"/>
+          <w:szCs w:val="24"/>
+        </w:rPr>
+        <w:tab/>
+      </w:r>
+      <w:r>
+        <w:rPr>
+          <w:rFonts w:ascii="Times New Roman" w:eastAsia="Calibri" w:hAnsi="Times New Roman" w:cs="Times New Roman"/>
+          <w:i/>
+          <w:sz w:val="24"/>
+          <w:szCs w:val="24"/>
+        </w:rPr>
+        <w:t>Blog</w:t>
+      </w:r>
+      <w:r>
+        <w:rPr>
+          <w:rFonts w:ascii="Times New Roman" w:eastAsia="Calibri" w:hAnsi="Times New Roman" w:cs="Times New Roman"/>
+          <w:sz w:val="24"/>
+          <w:szCs w:val="24"/>
+        </w:rPr>
+        <w:t xml:space="preserve">, 7 July 2017, </w:t>
+      </w:r>
+      <w:r>
+        <w:rPr>
+          <w:rFonts w:ascii="Times New Roman" w:eastAsia="Calibri" w:hAnsi="Times New Roman" w:cs="Times New Roman"/>
+          <w:sz w:val="24"/>
+          <w:szCs w:val="24"/>
+        </w:rPr>
+        <w:t>https://www.engadget.com/2017/07/12/amazon-developers-</w:t>
+      </w:r>
+      <w:r>
+        <w:rPr>
+          <w:rFonts w:ascii="Times New Roman" w:eastAsia="Calibri" w:hAnsi="Times New Roman" w:cs="Times New Roman"/>
+          <w:sz w:val="24"/>
+          <w:szCs w:val="24"/>
+        </w:rPr>
+        <w:tab/>
+      </w:r>
+      <w:r>
+        <w:rPr>
+          <w:rFonts w:ascii="Times New Roman" w:eastAsia="Calibri" w:hAnsi="Times New Roman" w:cs="Times New Roman"/>
+          <w:sz w:val="24"/>
+          <w:szCs w:val="24"/>
+        </w:rPr>
+        <w:t>private-alexa-transcripts/.</w:t>
+      </w:r>
+    </w:p>
+    <w:p>
+      <w:pPr>
+        <w:spacing w:line="240" w:lineRule="auto"/>
+        <w:contextualSpacing/>
+        <w:rPr>
+          <w:rFonts w:ascii="Times New Roman" w:eastAsia="Calibri" w:hAnsi="Times New Roman" w:cs="Times New Roman"/>
+          <w:sz w:val="24"/>
+          <w:szCs w:val="24"/>
+        </w:rPr>
+      </w:pPr>
+    </w:p>
+    <w:p>
+      <w:pPr>
+        <w:spacing w:line="240" w:lineRule="auto"/>
+        <w:contextualSpacing/>
+        <w:rPr>
+          <w:rFonts w:ascii="Times New Roman" w:eastAsia="Calibri" w:hAnsi="Times New Roman" w:cs="Times New Roman"/>
+          <w:sz w:val="24"/>
+          <w:szCs w:val="24"/>
+          <w:lang w:val="fr-FR"/>
+        </w:rPr>
+      </w:pPr>
+      <w:r>
+        <w:rPr>
+          <w:rFonts w:ascii="Times New Roman" w:eastAsia="Calibri" w:hAnsi="Times New Roman" w:cs="Times New Roman"/>
+          <w:sz w:val="24"/>
+          <w:szCs w:val="24"/>
+          <w:lang w:val="fr-FR"/>
+        </w:rPr>
+        <w:t xml:space="preserve">Lessig, Lawrence. </w:t>
+      </w:r>
+      <w:r>
+        <w:rPr>
+          <w:rFonts w:ascii="Times New Roman" w:eastAsia="Calibri" w:hAnsi="Times New Roman" w:cs="Times New Roman"/>
+          <w:i/>
+          <w:sz w:val="24"/>
+          <w:szCs w:val="24"/>
+          <w:lang w:val="fr-FR"/>
+        </w:rPr>
+        <w:t>Code v2</w:t>
+      </w:r>
+      <w:r>
+        <w:rPr>
+          <w:rFonts w:ascii="Times New Roman" w:eastAsia="Calibri" w:hAnsi="Times New Roman" w:cs="Times New Roman"/>
+          <w:sz w:val="24"/>
+          <w:szCs w:val="24"/>
+          <w:lang w:val="fr-FR"/>
+        </w:rPr>
+        <w:t>, http://codev2.cc/download+remix/Lessig-Codev2.pdf.</w:t>
+      </w:r>
+    </w:p>
+    <w:p>
+      <w:pPr>
+        <w:spacing w:line="240" w:lineRule="auto"/>
+        <w:contextualSpacing/>
+        <w:rPr>
+          <w:rFonts w:ascii="Times New Roman" w:eastAsia="Calibri" w:hAnsi="Times New Roman" w:cs="Times New Roman"/>
+          <w:sz w:val="24"/>
+          <w:szCs w:val="24"/>
+        </w:rPr>
+      </w:pPr>
+      <w:r>
+        <w:rPr>
+          <w:rFonts w:ascii="Times New Roman" w:eastAsia="Calibri" w:hAnsi="Times New Roman" w:cs="Times New Roman"/>
+          <w:sz w:val="24"/>
+          <w:szCs w:val="24"/>
+        </w:rPr>
+        <w:t>Luger,</w:t>
+      </w:r>
+      <w:r>
+        <w:rPr>
+          <w:rFonts w:ascii="Times New Roman" w:eastAsia="Calibri" w:hAnsi="Times New Roman" w:cs="Times New Roman"/>
+          <w:sz w:val="24"/>
+          <w:szCs w:val="24"/>
+        </w:rPr>
+        <w:t xml:space="preserve"> </w:t>
+      </w:r>
+      <w:r>
+        <w:rPr>
+          <w:rFonts w:ascii="Times New Roman" w:eastAsia="Calibri" w:hAnsi="Times New Roman" w:cs="Times New Roman"/>
+          <w:sz w:val="24"/>
+          <w:szCs w:val="24"/>
+        </w:rPr>
+        <w:t>Ewa</w:t>
+      </w:r>
+      <w:r>
+        <w:rPr>
+          <w:rFonts w:ascii="Times New Roman" w:eastAsia="Calibri" w:hAnsi="Times New Roman" w:cs="Times New Roman"/>
+          <w:sz w:val="24"/>
+          <w:szCs w:val="24"/>
+        </w:rPr>
+        <w:t>,</w:t>
+      </w:r>
+      <w:r>
+        <w:rPr>
+          <w:rFonts w:ascii="Times New Roman" w:eastAsia="Calibri" w:hAnsi="Times New Roman" w:cs="Times New Roman"/>
+          <w:sz w:val="24"/>
+          <w:szCs w:val="24"/>
+        </w:rPr>
+        <w:t xml:space="preserve"> Lachlan Urquhart, Tom Rodden, </w:t>
+      </w:r>
+      <w:r>
+        <w:rPr>
+          <w:rFonts w:ascii="Times New Roman" w:eastAsia="Calibri" w:hAnsi="Times New Roman" w:cs="Times New Roman"/>
+          <w:sz w:val="24"/>
+          <w:szCs w:val="24"/>
+        </w:rPr>
+        <w:t xml:space="preserve">and </w:t>
+      </w:r>
+      <w:r>
+        <w:rPr>
+          <w:rFonts w:ascii="Times New Roman" w:eastAsia="Calibri" w:hAnsi="Times New Roman" w:cs="Times New Roman"/>
+          <w:sz w:val="24"/>
+          <w:szCs w:val="24"/>
+        </w:rPr>
+        <w:t>Mike Golembewski</w:t>
+      </w:r>
+      <w:r>
+        <w:rPr>
+          <w:rFonts w:ascii="Times New Roman" w:eastAsia="Calibri" w:hAnsi="Times New Roman" w:cs="Times New Roman"/>
+          <w:sz w:val="24"/>
+          <w:szCs w:val="24"/>
+        </w:rPr>
+        <w:t>.</w:t>
+      </w:r>
+      <w:r>
+        <w:rPr>
+          <w:rFonts w:ascii="Times New Roman" w:eastAsia="Calibri" w:hAnsi="Times New Roman" w:cs="Times New Roman"/>
+          <w:sz w:val="24"/>
+          <w:szCs w:val="24"/>
+        </w:rPr>
+        <w:t xml:space="preserve"> ‘Playing the Legal </w:t>
+      </w:r>
+      <w:r>
+        <w:rPr>
+          <w:rFonts w:ascii="Times New Roman" w:eastAsia="Calibri" w:hAnsi="Times New Roman" w:cs="Times New Roman"/>
+          <w:sz w:val="24"/>
+          <w:szCs w:val="24"/>
+        </w:rPr>
+        <w:tab/>
+      </w:r>
+      <w:r>
+        <w:rPr>
+          <w:rFonts w:ascii="Times New Roman" w:eastAsia="Calibri" w:hAnsi="Times New Roman" w:cs="Times New Roman"/>
+          <w:sz w:val="24"/>
+          <w:szCs w:val="24"/>
+        </w:rPr>
+        <w:t xml:space="preserve">Card’, </w:t>
+      </w:r>
+      <w:r>
+        <w:rPr>
+          <w:rFonts w:ascii="Times New Roman" w:eastAsia="Calibri" w:hAnsi="Times New Roman" w:cs="Times New Roman"/>
+          <w:i/>
+          <w:sz w:val="24"/>
+          <w:szCs w:val="24"/>
+        </w:rPr>
+        <w:t>Proceedings of ACM SIGCHI</w:t>
+      </w:r>
+      <w:r>
+        <w:rPr>
+          <w:rFonts w:ascii="Times New Roman" w:eastAsia="Calibri" w:hAnsi="Times New Roman" w:cs="Times New Roman"/>
+          <w:sz w:val="24"/>
+          <w:szCs w:val="24"/>
+        </w:rPr>
+        <w:t xml:space="preserve"> </w:t>
+      </w:r>
+      <w:r>
+        <w:rPr>
+          <w:rFonts w:ascii="Times New Roman" w:eastAsia="Calibri" w:hAnsi="Times New Roman" w:cs="Times New Roman"/>
+          <w:i/>
+          <w:sz w:val="24"/>
+          <w:szCs w:val="24"/>
+        </w:rPr>
+        <w:t>2015</w:t>
+      </w:r>
+      <w:r>
+        <w:rPr>
+          <w:rFonts w:ascii="Times New Roman" w:eastAsia="Calibri" w:hAnsi="Times New Roman" w:cs="Times New Roman"/>
+          <w:sz w:val="24"/>
+          <w:szCs w:val="24"/>
+        </w:rPr>
+        <w:t>:</w:t>
+      </w:r>
+      <w:r>
+        <w:rPr>
+          <w:rFonts w:ascii="Times New Roman" w:eastAsia="Calibri" w:hAnsi="Times New Roman" w:cs="Times New Roman"/>
+          <w:sz w:val="24"/>
+          <w:szCs w:val="24"/>
+        </w:rPr>
+        <w:t xml:space="preserve"> </w:t>
+      </w:r>
+      <w:r>
+        <w:rPr>
+          <w:rFonts w:ascii="Times New Roman" w:eastAsia="Calibri" w:hAnsi="Times New Roman" w:cs="Times New Roman"/>
+          <w:sz w:val="24"/>
+          <w:szCs w:val="24"/>
+        </w:rPr>
+        <w:t>457-466.</w:t>
+      </w:r>
+    </w:p>
+    <w:p>
+      <w:pPr>
+        <w:spacing w:line="240" w:lineRule="auto"/>
+        <w:contextualSpacing/>
+        <w:rPr>
+          <w:rFonts w:ascii="Times New Roman" w:eastAsia="Calibri" w:hAnsi="Times New Roman" w:cs="Times New Roman"/>
+          <w:sz w:val="24"/>
+          <w:szCs w:val="24"/>
+        </w:rPr>
+      </w:pPr>
+    </w:p>
+    <w:p>
+      <w:pPr>
+        <w:spacing w:line="240" w:lineRule="auto"/>
+        <w:ind w:left="720" w:hanging="720"/>
+        <w:contextualSpacing/>
+        <w:rPr>
+          <w:rFonts w:ascii="Times New Roman" w:eastAsia="Calibri" w:hAnsi="Times New Roman" w:cs="Times New Roman"/>
+          <w:sz w:val="24"/>
+          <w:szCs w:val="24"/>
+        </w:rPr>
+      </w:pPr>
       <w:r>
         <w:rPr>
           <w:rFonts w:ascii="Times New Roman" w:eastAsia="Calibri" w:hAnsi="Times New Roman" w:cs="Times New Roman"/>
@@ -4873,8 +4848,39 @@
           <w:sz w:val="24"/>
           <w:szCs w:val="24"/>
         </w:rPr>
-        <w:t xml:space="preserve"> https://doi.org/10.1080/1369118X.2016.1271901.</w:t>
-      </w:r>
+        <w:t xml:space="preserve"> </w:t>
+      </w:r>
+      <w:hyperlink r:id="rId8" w:history="1">
+        <w:r>
+          <w:rPr>
+            <w:rStyle w:val="Hyperlink"/>
+            <w:rFonts w:ascii="Times New Roman" w:eastAsia="Calibri" w:hAnsi="Times New Roman" w:cs="Times New Roman"/>
+            <w:sz w:val="24"/>
+            <w:szCs w:val="24"/>
+          </w:rPr>
+          <w:t>https://doi.org/10.1080/1369118X.2016.1271901</w:t>
+        </w:r>
+      </w:hyperlink>
+      <w:r>
+        <w:rPr>
+          <w:rFonts w:ascii="Times New Roman" w:eastAsia="Calibri" w:hAnsi="Times New Roman" w:cs="Times New Roman"/>
+          <w:sz w:val="24"/>
+          <w:szCs w:val="24"/>
+        </w:rPr>
+        <w:t>.</w:t>
+      </w:r>
+    </w:p>
+    <w:p>
+      <w:pPr>
+        <w:spacing w:line="240" w:lineRule="auto"/>
+        <w:ind w:left="720" w:hanging="720"/>
+        <w:contextualSpacing/>
+        <w:rPr>
+          <w:rFonts w:ascii="Times New Roman" w:eastAsia="Calibri" w:hAnsi="Times New Roman" w:cs="Times New Roman"/>
+          <w:sz w:val="24"/>
+          <w:szCs w:val="24"/>
+        </w:rPr>
+      </w:pPr>
     </w:p>
     <w:p>
       <w:pPr>
@@ -4956,6 +4962,17 @@
     <w:p>
       <w:pPr>
         <w:spacing w:line="240" w:lineRule="auto"/>
+        <w:contextualSpacing/>
+        <w:rPr>
+          <w:rFonts w:ascii="Times New Roman" w:eastAsia="Calibri" w:hAnsi="Times New Roman" w:cs="Times New Roman"/>
+          <w:sz w:val="24"/>
+          <w:szCs w:val="24"/>
+        </w:rPr>
+      </w:pPr>
+    </w:p>
+    <w:p>
+      <w:pPr>
+        <w:spacing w:line="240" w:lineRule="auto"/>
         <w:ind w:left="720" w:hanging="720"/>
         <w:contextualSpacing/>
         <w:rPr>
@@ -5069,13 +5086,24 @@
         </w:rPr>
         <w:t xml:space="preserve">, DOI: </w:t>
       </w:r>
-      <w:r>
-        <w:rPr>
-          <w:rFonts w:ascii="Times New Roman" w:eastAsia="Calibri" w:hAnsi="Times New Roman" w:cs="Times New Roman"/>
-          <w:sz w:val="24"/>
-          <w:szCs w:val="24"/>
-        </w:rPr>
-        <w:t>https://doi.org/10.1177/1461444814543995.</w:t>
+      <w:hyperlink r:id="rId9" w:history="1">
+        <w:r>
+          <w:rPr>
+            <w:rStyle w:val="Hyperlink"/>
+            <w:rFonts w:ascii="Times New Roman" w:eastAsia="Calibri" w:hAnsi="Times New Roman" w:cs="Times New Roman"/>
+            <w:sz w:val="24"/>
+            <w:szCs w:val="24"/>
+          </w:rPr>
+          <w:t>https://doi.org/10.1177/1461444814543995</w:t>
+        </w:r>
+      </w:hyperlink>
+      <w:r>
+        <w:rPr>
+          <w:rFonts w:ascii="Times New Roman" w:eastAsia="Calibri" w:hAnsi="Times New Roman" w:cs="Times New Roman"/>
+          <w:sz w:val="24"/>
+          <w:szCs w:val="24"/>
+        </w:rPr>
+        <w:t>.</w:t>
       </w:r>
     </w:p>
     <w:p>
@@ -5089,79 +5117,6 @@
           <w:szCs w:val="24"/>
         </w:rPr>
       </w:pPr>
-      <w:r>
-        <w:rPr>
-          <w:rFonts w:ascii="Times New Roman" w:eastAsia="Calibri" w:hAnsi="Times New Roman" w:cs="Times New Roman"/>
-          <w:sz w:val="24"/>
-          <w:szCs w:val="24"/>
-        </w:rPr>
-        <w:t>Morgan,</w:t>
-      </w:r>
-      <w:r>
-        <w:rPr>
-          <w:rFonts w:ascii="Times New Roman" w:eastAsia="Calibri" w:hAnsi="Times New Roman" w:cs="Times New Roman"/>
-          <w:sz w:val="24"/>
-          <w:szCs w:val="24"/>
-        </w:rPr>
-        <w:t xml:space="preserve"> </w:t>
-      </w:r>
-      <w:r>
-        <w:rPr>
-          <w:rFonts w:ascii="Times New Roman" w:eastAsia="Calibri" w:hAnsi="Times New Roman" w:cs="Times New Roman"/>
-          <w:sz w:val="24"/>
-          <w:szCs w:val="24"/>
-        </w:rPr>
-        <w:t>David</w:t>
-      </w:r>
-      <w:r>
-        <w:rPr>
-          <w:rFonts w:ascii="Times New Roman" w:eastAsia="Calibri" w:hAnsi="Times New Roman" w:cs="Times New Roman"/>
-          <w:sz w:val="24"/>
-          <w:szCs w:val="24"/>
-        </w:rPr>
-        <w:t>.</w:t>
-      </w:r>
-      <w:r>
-        <w:rPr>
-          <w:rFonts w:ascii="Times New Roman" w:eastAsia="Calibri" w:hAnsi="Times New Roman" w:cs="Times New Roman"/>
-          <w:sz w:val="24"/>
-          <w:szCs w:val="24"/>
-        </w:rPr>
-        <w:t xml:space="preserve"> </w:t>
-      </w:r>
-      <w:r>
-        <w:rPr>
-          <w:rFonts w:ascii="Times New Roman" w:eastAsia="Calibri" w:hAnsi="Times New Roman" w:cs="Times New Roman"/>
-          <w:i/>
-          <w:sz w:val="24"/>
-          <w:szCs w:val="24"/>
-        </w:rPr>
-        <w:t>Family Connections: An Introduction to Family Studies</w:t>
-      </w:r>
-      <w:r>
-        <w:rPr>
-          <w:rFonts w:ascii="Times New Roman" w:eastAsia="Calibri" w:hAnsi="Times New Roman" w:cs="Times New Roman"/>
-          <w:sz w:val="24"/>
-          <w:szCs w:val="24"/>
-        </w:rPr>
-        <w:t xml:space="preserve">, </w:t>
-      </w:r>
-      <w:r>
-        <w:rPr>
-          <w:rFonts w:ascii="Times New Roman" w:eastAsia="Calibri" w:hAnsi="Times New Roman" w:cs="Times New Roman"/>
-          <w:sz w:val="24"/>
-          <w:szCs w:val="24"/>
-        </w:rPr>
-        <w:t xml:space="preserve">Cambridge: </w:t>
-      </w:r>
-      <w:r>
-        <w:rPr>
-          <w:rFonts w:ascii="Times New Roman" w:eastAsia="Calibri" w:hAnsi="Times New Roman" w:cs="Times New Roman"/>
-          <w:sz w:val="24"/>
-          <w:szCs w:val="24"/>
-        </w:rPr>
-        <w:t>Polity Press 1996.</w:t>
-      </w:r>
     </w:p>
     <w:p>
       <w:pPr>
@@ -5180,6 +5135,104 @@
           <w:sz w:val="24"/>
           <w:szCs w:val="24"/>
         </w:rPr>
+        <w:lastRenderedPageBreak/>
+        <w:t>Morgan,</w:t>
+      </w:r>
+      <w:r>
+        <w:rPr>
+          <w:rFonts w:ascii="Times New Roman" w:eastAsia="Calibri" w:hAnsi="Times New Roman" w:cs="Times New Roman"/>
+          <w:sz w:val="24"/>
+          <w:szCs w:val="24"/>
+        </w:rPr>
+        <w:t xml:space="preserve"> </w:t>
+      </w:r>
+      <w:r>
+        <w:rPr>
+          <w:rFonts w:ascii="Times New Roman" w:eastAsia="Calibri" w:hAnsi="Times New Roman" w:cs="Times New Roman"/>
+          <w:sz w:val="24"/>
+          <w:szCs w:val="24"/>
+        </w:rPr>
+        <w:t>David</w:t>
+      </w:r>
+      <w:r>
+        <w:rPr>
+          <w:rFonts w:ascii="Times New Roman" w:eastAsia="Calibri" w:hAnsi="Times New Roman" w:cs="Times New Roman"/>
+          <w:sz w:val="24"/>
+          <w:szCs w:val="24"/>
+        </w:rPr>
+        <w:t>.</w:t>
+      </w:r>
+      <w:r>
+        <w:rPr>
+          <w:rFonts w:ascii="Times New Roman" w:eastAsia="Calibri" w:hAnsi="Times New Roman" w:cs="Times New Roman"/>
+          <w:sz w:val="24"/>
+          <w:szCs w:val="24"/>
+        </w:rPr>
+        <w:t xml:space="preserve"> </w:t>
+      </w:r>
+      <w:r>
+        <w:rPr>
+          <w:rFonts w:ascii="Times New Roman" w:eastAsia="Calibri" w:hAnsi="Times New Roman" w:cs="Times New Roman"/>
+          <w:i/>
+          <w:sz w:val="24"/>
+          <w:szCs w:val="24"/>
+        </w:rPr>
+        <w:t>Family Connections: An Introduction to Family Studies</w:t>
+      </w:r>
+      <w:r>
+        <w:rPr>
+          <w:rFonts w:ascii="Times New Roman" w:eastAsia="Calibri" w:hAnsi="Times New Roman" w:cs="Times New Roman"/>
+          <w:sz w:val="24"/>
+          <w:szCs w:val="24"/>
+        </w:rPr>
+        <w:t xml:space="preserve">, </w:t>
+      </w:r>
+      <w:r>
+        <w:rPr>
+          <w:rFonts w:ascii="Times New Roman" w:eastAsia="Calibri" w:hAnsi="Times New Roman" w:cs="Times New Roman"/>
+          <w:sz w:val="24"/>
+          <w:szCs w:val="24"/>
+        </w:rPr>
+        <w:t xml:space="preserve">Cambridge: </w:t>
+      </w:r>
+      <w:r>
+        <w:rPr>
+          <w:rFonts w:ascii="Times New Roman" w:eastAsia="Calibri" w:hAnsi="Times New Roman" w:cs="Times New Roman"/>
+          <w:sz w:val="24"/>
+          <w:szCs w:val="24"/>
+        </w:rPr>
+        <w:t>Polity Press 1996.</w:t>
+      </w:r>
+    </w:p>
+    <w:p>
+      <w:pPr>
+        <w:spacing w:line="240" w:lineRule="auto"/>
+        <w:ind w:left="720" w:hanging="720"/>
+        <w:contextualSpacing/>
+        <w:rPr>
+          <w:rFonts w:ascii="Times New Roman" w:eastAsia="Calibri" w:hAnsi="Times New Roman" w:cs="Times New Roman"/>
+          <w:sz w:val="24"/>
+          <w:szCs w:val="24"/>
+        </w:rPr>
+      </w:pPr>
+    </w:p>
+    <w:p>
+      <w:pPr>
+        <w:spacing w:line="240" w:lineRule="auto"/>
+        <w:ind w:left="720" w:hanging="720"/>
+        <w:contextualSpacing/>
+        <w:rPr>
+          <w:rFonts w:ascii="Times New Roman" w:eastAsia="Calibri" w:hAnsi="Times New Roman" w:cs="Times New Roman"/>
+          <w:sz w:val="24"/>
+          <w:szCs w:val="24"/>
+        </w:rPr>
+      </w:pPr>
+      <w:r>
+        <w:rPr>
+          <w:rFonts w:ascii="Times New Roman" w:eastAsia="Calibri" w:hAnsi="Times New Roman" w:cs="Times New Roman"/>
+          <w:sz w:val="24"/>
+          <w:szCs w:val="24"/>
+        </w:rPr>
         <w:t>Mortier,</w:t>
       </w:r>
       <w:r>
@@ -5260,8 +5313,19 @@
           <w:sz w:val="24"/>
           <w:szCs w:val="24"/>
         </w:rPr>
-        <w:t>2014), https://ssrn.com/abstract=2508051</w:t>
-      </w:r>
+        <w:t xml:space="preserve">2014), </w:t>
+      </w:r>
+      <w:hyperlink r:id="rId10" w:history="1">
+        <w:r>
+          <w:rPr>
+            <w:rStyle w:val="Hyperlink"/>
+            <w:rFonts w:ascii="Times New Roman" w:eastAsia="Calibri" w:hAnsi="Times New Roman" w:cs="Times New Roman"/>
+            <w:sz w:val="24"/>
+            <w:szCs w:val="24"/>
+          </w:rPr>
+          <w:t>https://ssrn.com/abstract=2508051</w:t>
+        </w:r>
+      </w:hyperlink>
       <w:r>
         <w:rPr>
           <w:rFonts w:ascii="Times New Roman" w:eastAsia="Calibri" w:hAnsi="Times New Roman" w:cs="Times New Roman"/>
@@ -5274,6 +5338,7 @@
     <w:p>
       <w:pPr>
         <w:spacing w:line="240" w:lineRule="auto"/>
+        <w:ind w:left="720" w:hanging="720"/>
         <w:contextualSpacing/>
         <w:rPr>
           <w:rFonts w:ascii="Times New Roman" w:eastAsia="Calibri" w:hAnsi="Times New Roman" w:cs="Times New Roman"/>
@@ -5281,6 +5346,17 @@
           <w:szCs w:val="24"/>
         </w:rPr>
       </w:pPr>
+    </w:p>
+    <w:p>
+      <w:pPr>
+        <w:spacing w:line="240" w:lineRule="auto"/>
+        <w:contextualSpacing/>
+        <w:rPr>
+          <w:rFonts w:ascii="Times New Roman" w:eastAsia="Calibri" w:hAnsi="Times New Roman" w:cs="Times New Roman"/>
+          <w:sz w:val="24"/>
+          <w:szCs w:val="24"/>
+        </w:rPr>
+      </w:pPr>
       <w:r>
         <w:rPr>
           <w:rFonts w:ascii="Times New Roman" w:eastAsia="Calibri" w:hAnsi="Times New Roman" w:cs="Times New Roman"/>
@@ -5367,13 +5443,23 @@
           <w:szCs w:val="24"/>
         </w:rPr>
       </w:pPr>
-      <w:r>
-        <w:rPr>
-          <w:rFonts w:ascii="Times New Roman" w:eastAsia="Calibri" w:hAnsi="Times New Roman" w:cs="Times New Roman"/>
-          <w:sz w:val="24"/>
-          <w:szCs w:val="24"/>
-        </w:rPr>
-        <w:lastRenderedPageBreak/>
+    </w:p>
+    <w:p>
+      <w:pPr>
+        <w:spacing w:line="240" w:lineRule="auto"/>
+        <w:contextualSpacing/>
+        <w:rPr>
+          <w:rFonts w:ascii="Times New Roman" w:eastAsia="Calibri" w:hAnsi="Times New Roman" w:cs="Times New Roman"/>
+          <w:sz w:val="24"/>
+          <w:szCs w:val="24"/>
+        </w:rPr>
+      </w:pPr>
+      <w:r>
+        <w:rPr>
+          <w:rFonts w:ascii="Times New Roman" w:eastAsia="Calibri" w:hAnsi="Times New Roman" w:cs="Times New Roman"/>
+          <w:sz w:val="24"/>
+          <w:szCs w:val="24"/>
+        </w:rPr>
         <w:t>O'Neill,</w:t>
       </w:r>
       <w:r>
@@ -5476,6 +5562,17 @@
           <w:szCs w:val="24"/>
         </w:rPr>
       </w:pPr>
+    </w:p>
+    <w:p>
+      <w:pPr>
+        <w:spacing w:line="240" w:lineRule="auto"/>
+        <w:contextualSpacing/>
+        <w:rPr>
+          <w:rFonts w:ascii="Times New Roman" w:eastAsia="Calibri" w:hAnsi="Times New Roman" w:cs="Times New Roman"/>
+          <w:sz w:val="24"/>
+          <w:szCs w:val="24"/>
+        </w:rPr>
+      </w:pPr>
       <w:r>
         <w:rPr>
           <w:rFonts w:ascii="Times New Roman" w:eastAsia="Calibri" w:hAnsi="Times New Roman" w:cs="Times New Roman"/>
@@ -5583,6 +5680,17 @@
         </w:rPr>
         <w:t>watch-privacy-twitter-users.</w:t>
       </w:r>
+    </w:p>
+    <w:p>
+      <w:pPr>
+        <w:spacing w:line="240" w:lineRule="auto"/>
+        <w:contextualSpacing/>
+        <w:rPr>
+          <w:rFonts w:ascii="Times New Roman" w:eastAsia="Calibri" w:hAnsi="Times New Roman" w:cs="Times New Roman"/>
+          <w:sz w:val="24"/>
+          <w:szCs w:val="24"/>
+        </w:rPr>
+      </w:pPr>
     </w:p>
     <w:p>
       <w:pPr>
@@ -5705,6 +5813,17 @@
           <w:szCs w:val="24"/>
         </w:rPr>
       </w:pPr>
+    </w:p>
+    <w:p>
+      <w:pPr>
+        <w:spacing w:line="240" w:lineRule="auto"/>
+        <w:contextualSpacing/>
+        <w:rPr>
+          <w:rFonts w:ascii="Times New Roman" w:eastAsia="Calibri" w:hAnsi="Times New Roman" w:cs="Times New Roman"/>
+          <w:sz w:val="24"/>
+          <w:szCs w:val="24"/>
+        </w:rPr>
+      </w:pPr>
       <w:r>
         <w:rPr>
           <w:rFonts w:ascii="Times New Roman" w:eastAsia="Calibri" w:hAnsi="Times New Roman" w:cs="Times New Roman"/>
@@ -5805,6 +5924,17 @@
           <w:szCs w:val="24"/>
         </w:rPr>
       </w:pPr>
+    </w:p>
+    <w:p>
+      <w:pPr>
+        <w:spacing w:line="240" w:lineRule="auto"/>
+        <w:contextualSpacing/>
+        <w:rPr>
+          <w:rFonts w:ascii="Times New Roman" w:eastAsia="Calibri" w:hAnsi="Times New Roman" w:cs="Times New Roman"/>
+          <w:sz w:val="24"/>
+          <w:szCs w:val="24"/>
+        </w:rPr>
+      </w:pPr>
       <w:r>
         <w:rPr>
           <w:rFonts w:ascii="Times New Roman" w:eastAsia="Calibri" w:hAnsi="Times New Roman" w:cs="Times New Roman"/>
@@ -5942,6 +6072,17 @@
         </w:rPr>
         <w:t>families-or-specific-people-within-households/.</w:t>
       </w:r>
+    </w:p>
+    <w:p>
+      <w:pPr>
+        <w:spacing w:line="240" w:lineRule="auto"/>
+        <w:contextualSpacing/>
+        <w:rPr>
+          <w:rFonts w:ascii="Times New Roman" w:eastAsia="Calibri" w:hAnsi="Times New Roman" w:cs="Times New Roman"/>
+          <w:sz w:val="24"/>
+          <w:szCs w:val="24"/>
+        </w:rPr>
+      </w:pPr>
     </w:p>
     <w:p>
       <w:pPr>
@@ -5949,9 +6090,10 @@
         <w:ind w:left="720" w:hanging="720"/>
         <w:contextualSpacing/>
         <w:rPr>
-          <w:rFonts w:ascii="Times New Roman" w:eastAsia="Calibri" w:hAnsi="Times New Roman" w:cs="Times New Roman"/>
-          <w:sz w:val="24"/>
-          <w:szCs w:val="24"/>
+          <w:rFonts w:ascii="Times New Roman" w:hAnsi="Times New Roman" w:cs="Times New Roman"/>
+          <w:sz w:val="24"/>
+          <w:szCs w:val="24"/>
+          <w:lang w:val="en-US"/>
         </w:rPr>
       </w:pPr>
       <w:r>
@@ -6019,123 +6161,6 @@
           <w:lang w:val="en-US"/>
         </w:rPr>
         <w:t>Philosophical Studies Series #126. Berlin: Springer, 2017, pp. 197–224, DOI: 10.1007/978-3-319-46608-8_9.</w:t>
-      </w:r>
-    </w:p>
-    <w:p>
-      <w:pPr>
-        <w:spacing w:after="0" w:line="240" w:lineRule="auto"/>
-        <w:rPr>
-          <w:rFonts w:ascii="Times New Roman" w:eastAsia="Calibri" w:hAnsi="Times New Roman" w:cs="Times New Roman"/>
-          <w:sz w:val="24"/>
-          <w:szCs w:val="24"/>
-        </w:rPr>
-      </w:pPr>
-      <w:r>
-        <w:rPr>
-          <w:rFonts w:ascii="Times New Roman" w:eastAsia="Calibri" w:hAnsi="Times New Roman" w:cs="Times New Roman"/>
-          <w:sz w:val="24"/>
-          <w:szCs w:val="24"/>
-        </w:rPr>
-        <w:t>Thomson,</w:t>
-      </w:r>
-      <w:r>
-        <w:rPr>
-          <w:rFonts w:ascii="Times New Roman" w:eastAsia="Calibri" w:hAnsi="Times New Roman" w:cs="Times New Roman"/>
-          <w:sz w:val="24"/>
-          <w:szCs w:val="24"/>
-        </w:rPr>
-        <w:t xml:space="preserve"> </w:t>
-      </w:r>
-      <w:r>
-        <w:rPr>
-          <w:rFonts w:ascii="Times New Roman" w:eastAsia="Calibri" w:hAnsi="Times New Roman" w:cs="Times New Roman"/>
-          <w:sz w:val="24"/>
-          <w:szCs w:val="24"/>
-        </w:rPr>
-        <w:t>Iain</w:t>
-      </w:r>
-      <w:r>
-        <w:rPr>
-          <w:rFonts w:ascii="Times New Roman" w:eastAsia="Calibri" w:hAnsi="Times New Roman" w:cs="Times New Roman"/>
-          <w:sz w:val="24"/>
-          <w:szCs w:val="24"/>
-        </w:rPr>
-        <w:t>.</w:t>
-      </w:r>
-      <w:r>
-        <w:rPr>
-          <w:rFonts w:ascii="Times New Roman" w:eastAsia="Calibri" w:hAnsi="Times New Roman" w:cs="Times New Roman"/>
-          <w:sz w:val="24"/>
-          <w:szCs w:val="24"/>
-        </w:rPr>
-        <w:t xml:space="preserve"> ‘Firmware update blunder bricks hundreds of home 'smart' locks’, </w:t>
-      </w:r>
-      <w:r>
-        <w:rPr>
-          <w:rFonts w:ascii="Times New Roman" w:eastAsia="Calibri" w:hAnsi="Times New Roman" w:cs="Times New Roman"/>
-          <w:i/>
-          <w:sz w:val="24"/>
-          <w:szCs w:val="24"/>
-        </w:rPr>
-        <w:t xml:space="preserve">The </w:t>
-      </w:r>
-      <w:r>
-        <w:rPr>
-          <w:rFonts w:ascii="Times New Roman" w:eastAsia="Calibri" w:hAnsi="Times New Roman" w:cs="Times New Roman"/>
-          <w:i/>
-          <w:sz w:val="24"/>
-          <w:szCs w:val="24"/>
-        </w:rPr>
-        <w:tab/>
-      </w:r>
-      <w:r>
-        <w:rPr>
-          <w:rFonts w:ascii="Times New Roman" w:eastAsia="Calibri" w:hAnsi="Times New Roman" w:cs="Times New Roman"/>
-          <w:i/>
-          <w:sz w:val="24"/>
-          <w:szCs w:val="24"/>
-        </w:rPr>
-        <w:t>Register</w:t>
-      </w:r>
-      <w:r>
-        <w:rPr>
-          <w:rFonts w:ascii="Times New Roman" w:eastAsia="Calibri" w:hAnsi="Times New Roman" w:cs="Times New Roman"/>
-          <w:sz w:val="24"/>
-          <w:szCs w:val="24"/>
-        </w:rPr>
-        <w:t xml:space="preserve">, 11 September 2017, </w:t>
-      </w:r>
-      <w:r>
-        <w:rPr>
-          <w:rFonts w:ascii="Times New Roman" w:eastAsia="Calibri" w:hAnsi="Times New Roman" w:cs="Times New Roman"/>
-          <w:sz w:val="24"/>
-          <w:szCs w:val="24"/>
-        </w:rPr>
-        <w:tab/>
-      </w:r>
-      <w:r>
-        <w:rPr>
-          <w:rFonts w:ascii="Times New Roman" w:eastAsia="Calibri" w:hAnsi="Times New Roman" w:cs="Times New Roman"/>
-          <w:sz w:val="24"/>
-          <w:szCs w:val="24"/>
-        </w:rPr>
-        <w:t>https://www.theregister.co.uk/2017/08/11/lockstate_bricks_smart_locks_with_dumb</w:t>
-      </w:r>
-      <w:r>
-        <w:rPr>
-          <w:rFonts w:ascii="Times New Roman" w:eastAsia="Calibri" w:hAnsi="Times New Roman" w:cs="Times New Roman"/>
-          <w:sz w:val="24"/>
-          <w:szCs w:val="24"/>
-        </w:rPr>
-        <w:tab/>
-      </w:r>
-      <w:r>
-        <w:rPr>
-          <w:rFonts w:ascii="Times New Roman" w:eastAsia="Calibri" w:hAnsi="Times New Roman" w:cs="Times New Roman"/>
-          <w:sz w:val="24"/>
-          <w:szCs w:val="24"/>
-        </w:rPr>
-        <w:t>_firmware_upgrade/.</w:t>
       </w:r>
     </w:p>
     <w:p>
@@ -6149,72 +6174,23 @@
           <w:szCs w:val="24"/>
         </w:rPr>
       </w:pPr>
-      <w:r>
-        <w:rPr>
-          <w:rFonts w:ascii="Times New Roman" w:eastAsia="Calibri" w:hAnsi="Times New Roman" w:cs="Times New Roman"/>
-          <w:sz w:val="24"/>
-          <w:szCs w:val="24"/>
-        </w:rPr>
-        <w:t>Tolmie</w:t>
-      </w:r>
-      <w:r>
-        <w:rPr>
-          <w:rFonts w:ascii="Times New Roman" w:eastAsia="Calibri" w:hAnsi="Times New Roman" w:cs="Times New Roman"/>
-          <w:sz w:val="24"/>
-          <w:szCs w:val="24"/>
-        </w:rPr>
-        <w:t xml:space="preserve">, </w:t>
-      </w:r>
-      <w:r>
-        <w:rPr>
-          <w:rFonts w:ascii="Times New Roman" w:eastAsia="Calibri" w:hAnsi="Times New Roman" w:cs="Times New Roman"/>
-          <w:sz w:val="24"/>
-          <w:szCs w:val="24"/>
-        </w:rPr>
-        <w:t xml:space="preserve">Peter </w:t>
-      </w:r>
-      <w:r>
-        <w:rPr>
-          <w:rFonts w:ascii="Times New Roman" w:eastAsia="Calibri" w:hAnsi="Times New Roman" w:cs="Times New Roman"/>
-          <w:sz w:val="24"/>
-          <w:szCs w:val="24"/>
-        </w:rPr>
-        <w:t>and</w:t>
-      </w:r>
-      <w:r>
-        <w:rPr>
-          <w:rFonts w:ascii="Times New Roman" w:eastAsia="Calibri" w:hAnsi="Times New Roman" w:cs="Times New Roman"/>
-          <w:sz w:val="24"/>
-          <w:szCs w:val="24"/>
-        </w:rPr>
-        <w:t xml:space="preserve"> Andy Crabtree, ‘The practical politics of sharing personal </w:t>
-      </w:r>
-      <w:proofErr w:type="gramStart"/>
-      <w:r>
-        <w:rPr>
-          <w:rFonts w:ascii="Times New Roman" w:eastAsia="Calibri" w:hAnsi="Times New Roman" w:cs="Times New Roman"/>
-          <w:sz w:val="24"/>
-          <w:szCs w:val="24"/>
-        </w:rPr>
-        <w:t>data‘</w:t>
-      </w:r>
-      <w:proofErr w:type="gramEnd"/>
-      <w:r>
-        <w:rPr>
-          <w:rFonts w:ascii="Times New Roman" w:eastAsia="Calibri" w:hAnsi="Times New Roman" w:cs="Times New Roman"/>
-          <w:sz w:val="24"/>
-          <w:szCs w:val="24"/>
-        </w:rPr>
-        <w:t xml:space="preserve">, </w:t>
-      </w:r>
-      <w:r>
-        <w:rPr>
-          <w:rFonts w:ascii="Times New Roman" w:eastAsia="Calibri" w:hAnsi="Times New Roman" w:cs="Times New Roman"/>
-          <w:i/>
-          <w:sz w:val="24"/>
-          <w:szCs w:val="24"/>
-        </w:rPr>
-        <w:t>Personal Ubiquitous Computing</w:t>
+    </w:p>
+    <w:p>
+      <w:pPr>
+        <w:spacing w:after="0" w:line="240" w:lineRule="auto"/>
+        <w:rPr>
+          <w:rFonts w:ascii="Times New Roman" w:eastAsia="Calibri" w:hAnsi="Times New Roman" w:cs="Times New Roman"/>
+          <w:sz w:val="24"/>
+          <w:szCs w:val="24"/>
+        </w:rPr>
+      </w:pPr>
+      <w:r>
+        <w:rPr>
+          <w:rFonts w:ascii="Times New Roman" w:eastAsia="Calibri" w:hAnsi="Times New Roman" w:cs="Times New Roman"/>
+          <w:sz w:val="24"/>
+          <w:szCs w:val="24"/>
+        </w:rPr>
+        <w:t>Thomson,</w:t>
       </w:r>
       <w:r>
         <w:rPr>
@@ -6230,67 +6206,101 @@
           <w:sz w:val="24"/>
           <w:szCs w:val="24"/>
         </w:rPr>
-        <w:t xml:space="preserve">22 </w:t>
-      </w:r>
-      <w:r>
-        <w:rPr>
-          <w:rFonts w:ascii="Times New Roman" w:eastAsia="Calibri" w:hAnsi="Times New Roman" w:cs="Times New Roman"/>
-          <w:sz w:val="24"/>
-          <w:szCs w:val="24"/>
-        </w:rPr>
-        <w:t>(2018): 293</w:t>
-      </w:r>
-      <w:r>
-        <w:rPr>
-          <w:rFonts w:ascii="Times New Roman" w:eastAsia="Calibri" w:hAnsi="Times New Roman" w:cs="Times New Roman"/>
-          <w:sz w:val="24"/>
-          <w:szCs w:val="24"/>
-        </w:rPr>
-        <w:t>, DOI:</w:t>
-      </w:r>
-      <w:r>
-        <w:rPr>
-          <w:rFonts w:ascii="Times New Roman" w:eastAsia="Calibri" w:hAnsi="Times New Roman" w:cs="Times New Roman"/>
-          <w:sz w:val="24"/>
-          <w:szCs w:val="24"/>
-        </w:rPr>
-        <w:t xml:space="preserve"> </w:t>
-      </w:r>
-      <w:r>
-        <w:rPr>
-          <w:rFonts w:ascii="Times New Roman" w:eastAsia="Calibri" w:hAnsi="Times New Roman" w:cs="Times New Roman"/>
-          <w:sz w:val="24"/>
-          <w:szCs w:val="24"/>
-        </w:rPr>
-        <w:t>https://doi.org/10.1007/s00779-017-</w:t>
-      </w:r>
-      <w:r>
-        <w:rPr>
-          <w:rFonts w:ascii="Times New Roman" w:eastAsia="Calibri" w:hAnsi="Times New Roman" w:cs="Times New Roman"/>
-          <w:sz w:val="24"/>
-          <w:szCs w:val="24"/>
-        </w:rPr>
-        <w:t>1071-8.</w:t>
-      </w:r>
-    </w:p>
-    <w:p>
-      <w:pPr>
-        <w:spacing w:line="240" w:lineRule="auto"/>
-        <w:contextualSpacing/>
-        <w:rPr>
-          <w:rFonts w:ascii="Times New Roman" w:eastAsia="Calibri" w:hAnsi="Times New Roman" w:cs="Times New Roman"/>
-          <w:sz w:val="24"/>
-          <w:szCs w:val="24"/>
-        </w:rPr>
-      </w:pPr>
-      <w:r>
-        <w:rPr>
-          <w:rFonts w:ascii="Times New Roman" w:eastAsia="Calibri" w:hAnsi="Times New Roman" w:cs="Times New Roman"/>
-          <w:sz w:val="24"/>
-          <w:szCs w:val="24"/>
-        </w:rPr>
-        <w:t>United Nations Declaration on Human Rights.</w:t>
-      </w:r>
+        <w:t>Iain</w:t>
+      </w:r>
+      <w:r>
+        <w:rPr>
+          <w:rFonts w:ascii="Times New Roman" w:eastAsia="Calibri" w:hAnsi="Times New Roman" w:cs="Times New Roman"/>
+          <w:sz w:val="24"/>
+          <w:szCs w:val="24"/>
+        </w:rPr>
+        <w:t>.</w:t>
+      </w:r>
+      <w:r>
+        <w:rPr>
+          <w:rFonts w:ascii="Times New Roman" w:eastAsia="Calibri" w:hAnsi="Times New Roman" w:cs="Times New Roman"/>
+          <w:sz w:val="24"/>
+          <w:szCs w:val="24"/>
+        </w:rPr>
+        <w:t xml:space="preserve"> ‘Firmware update blunder bricks hundreds of home 'smart' locks’, </w:t>
+      </w:r>
+      <w:r>
+        <w:rPr>
+          <w:rFonts w:ascii="Times New Roman" w:eastAsia="Calibri" w:hAnsi="Times New Roman" w:cs="Times New Roman"/>
+          <w:i/>
+          <w:sz w:val="24"/>
+          <w:szCs w:val="24"/>
+        </w:rPr>
+        <w:t xml:space="preserve">The </w:t>
+      </w:r>
+      <w:r>
+        <w:rPr>
+          <w:rFonts w:ascii="Times New Roman" w:eastAsia="Calibri" w:hAnsi="Times New Roman" w:cs="Times New Roman"/>
+          <w:i/>
+          <w:sz w:val="24"/>
+          <w:szCs w:val="24"/>
+        </w:rPr>
+        <w:tab/>
+      </w:r>
+      <w:r>
+        <w:rPr>
+          <w:rFonts w:ascii="Times New Roman" w:eastAsia="Calibri" w:hAnsi="Times New Roman" w:cs="Times New Roman"/>
+          <w:i/>
+          <w:sz w:val="24"/>
+          <w:szCs w:val="24"/>
+        </w:rPr>
+        <w:t>Register</w:t>
+      </w:r>
+      <w:r>
+        <w:rPr>
+          <w:rFonts w:ascii="Times New Roman" w:eastAsia="Calibri" w:hAnsi="Times New Roman" w:cs="Times New Roman"/>
+          <w:sz w:val="24"/>
+          <w:szCs w:val="24"/>
+        </w:rPr>
+        <w:t xml:space="preserve">, 11 September 2017, </w:t>
+      </w:r>
+      <w:r>
+        <w:rPr>
+          <w:rFonts w:ascii="Times New Roman" w:eastAsia="Calibri" w:hAnsi="Times New Roman" w:cs="Times New Roman"/>
+          <w:sz w:val="24"/>
+          <w:szCs w:val="24"/>
+        </w:rPr>
+        <w:tab/>
+      </w:r>
+      <w:r>
+        <w:rPr>
+          <w:rFonts w:ascii="Times New Roman" w:eastAsia="Calibri" w:hAnsi="Times New Roman" w:cs="Times New Roman"/>
+          <w:sz w:val="24"/>
+          <w:szCs w:val="24"/>
+        </w:rPr>
+        <w:t>https://www.theregister.co.uk/2017/08/11/lockstate_bricks_smart_locks_with_dumb</w:t>
+      </w:r>
+      <w:r>
+        <w:rPr>
+          <w:rFonts w:ascii="Times New Roman" w:eastAsia="Calibri" w:hAnsi="Times New Roman" w:cs="Times New Roman"/>
+          <w:sz w:val="24"/>
+          <w:szCs w:val="24"/>
+        </w:rPr>
+        <w:tab/>
+      </w:r>
+      <w:r>
+        <w:rPr>
+          <w:rFonts w:ascii="Times New Roman" w:eastAsia="Calibri" w:hAnsi="Times New Roman" w:cs="Times New Roman"/>
+          <w:sz w:val="24"/>
+          <w:szCs w:val="24"/>
+        </w:rPr>
+        <w:t>_firmware_upgrade/.</w:t>
+      </w:r>
+    </w:p>
+    <w:p>
+      <w:pPr>
+        <w:spacing w:after="0" w:line="240" w:lineRule="auto"/>
+        <w:rPr>
+          <w:rFonts w:ascii="Times New Roman" w:eastAsia="Calibri" w:hAnsi="Times New Roman" w:cs="Times New Roman"/>
+          <w:sz w:val="24"/>
+          <w:szCs w:val="24"/>
+        </w:rPr>
+      </w:pPr>
     </w:p>
     <w:p>
       <w:pPr>
@@ -6309,6 +6319,186 @@
           <w:sz w:val="24"/>
           <w:szCs w:val="24"/>
         </w:rPr>
+        <w:t>Tolmie</w:t>
+      </w:r>
+      <w:r>
+        <w:rPr>
+          <w:rFonts w:ascii="Times New Roman" w:eastAsia="Calibri" w:hAnsi="Times New Roman" w:cs="Times New Roman"/>
+          <w:sz w:val="24"/>
+          <w:szCs w:val="24"/>
+        </w:rPr>
+        <w:t xml:space="preserve">, </w:t>
+      </w:r>
+      <w:r>
+        <w:rPr>
+          <w:rFonts w:ascii="Times New Roman" w:eastAsia="Calibri" w:hAnsi="Times New Roman" w:cs="Times New Roman"/>
+          <w:sz w:val="24"/>
+          <w:szCs w:val="24"/>
+        </w:rPr>
+        <w:t xml:space="preserve">Peter </w:t>
+      </w:r>
+      <w:r>
+        <w:rPr>
+          <w:rFonts w:ascii="Times New Roman" w:eastAsia="Calibri" w:hAnsi="Times New Roman" w:cs="Times New Roman"/>
+          <w:sz w:val="24"/>
+          <w:szCs w:val="24"/>
+        </w:rPr>
+        <w:t>and</w:t>
+      </w:r>
+      <w:r>
+        <w:rPr>
+          <w:rFonts w:ascii="Times New Roman" w:eastAsia="Calibri" w:hAnsi="Times New Roman" w:cs="Times New Roman"/>
+          <w:sz w:val="24"/>
+          <w:szCs w:val="24"/>
+        </w:rPr>
+        <w:t xml:space="preserve"> Andy Crabtree, ‘The practical politics of sharing personal </w:t>
+      </w:r>
+      <w:proofErr w:type="gramStart"/>
+      <w:r>
+        <w:rPr>
+          <w:rFonts w:ascii="Times New Roman" w:eastAsia="Calibri" w:hAnsi="Times New Roman" w:cs="Times New Roman"/>
+          <w:sz w:val="24"/>
+          <w:szCs w:val="24"/>
+        </w:rPr>
+        <w:t>data‘</w:t>
+      </w:r>
+      <w:proofErr w:type="gramEnd"/>
+      <w:r>
+        <w:rPr>
+          <w:rFonts w:ascii="Times New Roman" w:eastAsia="Calibri" w:hAnsi="Times New Roman" w:cs="Times New Roman"/>
+          <w:sz w:val="24"/>
+          <w:szCs w:val="24"/>
+        </w:rPr>
+        <w:t xml:space="preserve">, </w:t>
+      </w:r>
+      <w:r>
+        <w:rPr>
+          <w:rFonts w:ascii="Times New Roman" w:eastAsia="Calibri" w:hAnsi="Times New Roman" w:cs="Times New Roman"/>
+          <w:i/>
+          <w:sz w:val="24"/>
+          <w:szCs w:val="24"/>
+        </w:rPr>
+        <w:t>Personal Ubiquitous Computing</w:t>
+      </w:r>
+      <w:r>
+        <w:rPr>
+          <w:rFonts w:ascii="Times New Roman" w:eastAsia="Calibri" w:hAnsi="Times New Roman" w:cs="Times New Roman"/>
+          <w:sz w:val="24"/>
+          <w:szCs w:val="24"/>
+        </w:rPr>
+        <w:t xml:space="preserve"> </w:t>
+      </w:r>
+      <w:r>
+        <w:rPr>
+          <w:rFonts w:ascii="Times New Roman" w:eastAsia="Calibri" w:hAnsi="Times New Roman" w:cs="Times New Roman"/>
+          <w:sz w:val="24"/>
+          <w:szCs w:val="24"/>
+        </w:rPr>
+        <w:t xml:space="preserve">22 </w:t>
+      </w:r>
+      <w:r>
+        <w:rPr>
+          <w:rFonts w:ascii="Times New Roman" w:eastAsia="Calibri" w:hAnsi="Times New Roman" w:cs="Times New Roman"/>
+          <w:sz w:val="24"/>
+          <w:szCs w:val="24"/>
+        </w:rPr>
+        <w:t>(2018): 293</w:t>
+      </w:r>
+      <w:r>
+        <w:rPr>
+          <w:rFonts w:ascii="Times New Roman" w:eastAsia="Calibri" w:hAnsi="Times New Roman" w:cs="Times New Roman"/>
+          <w:sz w:val="24"/>
+          <w:szCs w:val="24"/>
+        </w:rPr>
+        <w:t>, DOI:</w:t>
+      </w:r>
+      <w:r>
+        <w:rPr>
+          <w:rFonts w:ascii="Times New Roman" w:eastAsia="Calibri" w:hAnsi="Times New Roman" w:cs="Times New Roman"/>
+          <w:sz w:val="24"/>
+          <w:szCs w:val="24"/>
+        </w:rPr>
+        <w:t xml:space="preserve"> </w:t>
+      </w:r>
+      <w:hyperlink r:id="rId11" w:history="1">
+        <w:r>
+          <w:rPr>
+            <w:rStyle w:val="Hyperlink"/>
+            <w:rFonts w:ascii="Times New Roman" w:eastAsia="Calibri" w:hAnsi="Times New Roman" w:cs="Times New Roman"/>
+            <w:sz w:val="24"/>
+            <w:szCs w:val="24"/>
+          </w:rPr>
+          <w:t>https://doi.org/10.1007/s00779-017-1071-8</w:t>
+        </w:r>
+      </w:hyperlink>
+      <w:r>
+        <w:rPr>
+          <w:rFonts w:ascii="Times New Roman" w:eastAsia="Calibri" w:hAnsi="Times New Roman" w:cs="Times New Roman"/>
+          <w:sz w:val="24"/>
+          <w:szCs w:val="24"/>
+        </w:rPr>
+        <w:t>.</w:t>
+      </w:r>
+    </w:p>
+    <w:p>
+      <w:pPr>
+        <w:spacing w:line="240" w:lineRule="auto"/>
+        <w:ind w:left="720" w:hanging="720"/>
+        <w:contextualSpacing/>
+        <w:rPr>
+          <w:rFonts w:ascii="Times New Roman" w:eastAsia="Calibri" w:hAnsi="Times New Roman" w:cs="Times New Roman"/>
+          <w:sz w:val="24"/>
+          <w:szCs w:val="24"/>
+        </w:rPr>
+      </w:pPr>
+    </w:p>
+    <w:p>
+      <w:pPr>
+        <w:spacing w:line="240" w:lineRule="auto"/>
+        <w:contextualSpacing/>
+        <w:rPr>
+          <w:rFonts w:ascii="Times New Roman" w:eastAsia="Calibri" w:hAnsi="Times New Roman" w:cs="Times New Roman"/>
+          <w:sz w:val="24"/>
+          <w:szCs w:val="24"/>
+        </w:rPr>
+      </w:pPr>
+      <w:r>
+        <w:rPr>
+          <w:rFonts w:ascii="Times New Roman" w:eastAsia="Calibri" w:hAnsi="Times New Roman" w:cs="Times New Roman"/>
+          <w:sz w:val="24"/>
+          <w:szCs w:val="24"/>
+        </w:rPr>
+        <w:t>United Nations Declaration on Human Rights.</w:t>
+      </w:r>
+    </w:p>
+    <w:p>
+      <w:pPr>
+        <w:spacing w:line="240" w:lineRule="auto"/>
+        <w:contextualSpacing/>
+        <w:rPr>
+          <w:rFonts w:ascii="Times New Roman" w:eastAsia="Calibri" w:hAnsi="Times New Roman" w:cs="Times New Roman"/>
+          <w:sz w:val="24"/>
+          <w:szCs w:val="24"/>
+        </w:rPr>
+      </w:pPr>
+    </w:p>
+    <w:p>
+      <w:pPr>
+        <w:spacing w:line="240" w:lineRule="auto"/>
+        <w:ind w:left="720" w:hanging="720"/>
+        <w:contextualSpacing/>
+        <w:rPr>
+          <w:rFonts w:ascii="Times New Roman" w:eastAsia="Calibri" w:hAnsi="Times New Roman" w:cs="Times New Roman"/>
+          <w:sz w:val="24"/>
+          <w:szCs w:val="24"/>
+        </w:rPr>
+      </w:pPr>
+      <w:r>
+        <w:rPr>
+          <w:rFonts w:ascii="Times New Roman" w:eastAsia="Calibri" w:hAnsi="Times New Roman" w:cs="Times New Roman"/>
+          <w:sz w:val="24"/>
+          <w:szCs w:val="24"/>
+        </w:rPr>
         <w:t>Urquhart,</w:t>
       </w:r>
       <w:r>
@@ -6413,6 +6603,7 @@
     <w:p>
       <w:pPr>
         <w:spacing w:line="240" w:lineRule="auto"/>
+        <w:ind w:left="720" w:hanging="720"/>
         <w:contextualSpacing/>
         <w:rPr>
           <w:rFonts w:ascii="Times New Roman" w:eastAsia="Calibri" w:hAnsi="Times New Roman" w:cs="Times New Roman"/>
@@ -6420,12 +6611,24 @@
           <w:szCs w:val="24"/>
         </w:rPr>
       </w:pPr>
-      <w:r>
-        <w:rPr>
-          <w:rFonts w:ascii="Times New Roman" w:eastAsia="Calibri" w:hAnsi="Times New Roman" w:cs="Times New Roman"/>
-          <w:sz w:val="24"/>
-          <w:szCs w:val="24"/>
-        </w:rPr>
+    </w:p>
+    <w:p>
+      <w:pPr>
+        <w:spacing w:line="240" w:lineRule="auto"/>
+        <w:contextualSpacing/>
+        <w:rPr>
+          <w:rFonts w:ascii="Times New Roman" w:eastAsia="Calibri" w:hAnsi="Times New Roman" w:cs="Times New Roman"/>
+          <w:sz w:val="24"/>
+          <w:szCs w:val="24"/>
+        </w:rPr>
+      </w:pPr>
+      <w:r>
+        <w:rPr>
+          <w:rFonts w:ascii="Times New Roman" w:eastAsia="Calibri" w:hAnsi="Times New Roman" w:cs="Times New Roman"/>
+          <w:sz w:val="24"/>
+          <w:szCs w:val="24"/>
+        </w:rPr>
+        <w:lastRenderedPageBreak/>
         <w:t>Urquhart</w:t>
       </w:r>
       <w:r>
@@ -6522,6 +6725,17 @@
           <w:szCs w:val="24"/>
         </w:rPr>
       </w:pPr>
+    </w:p>
+    <w:p>
+      <w:pPr>
+        <w:spacing w:line="240" w:lineRule="auto"/>
+        <w:contextualSpacing/>
+        <w:rPr>
+          <w:rFonts w:ascii="Times New Roman" w:eastAsia="Calibri" w:hAnsi="Times New Roman" w:cs="Times New Roman"/>
+          <w:sz w:val="24"/>
+          <w:szCs w:val="24"/>
+        </w:rPr>
+      </w:pPr>
       <w:r>
         <w:rPr>
           <w:rFonts w:ascii="Times New Roman" w:eastAsia="Calibri" w:hAnsi="Times New Roman" w:cs="Times New Roman"/>
@@ -6629,6 +6843,17 @@
         <w:contextualSpacing/>
         <w:rPr>
           <w:rFonts w:ascii="Times New Roman" w:eastAsia="Calibri" w:hAnsi="Times New Roman" w:cs="Times New Roman"/>
+          <w:sz w:val="24"/>
+          <w:szCs w:val="24"/>
+        </w:rPr>
+      </w:pPr>
+    </w:p>
+    <w:p>
+      <w:pPr>
+        <w:spacing w:line="240" w:lineRule="auto"/>
+        <w:contextualSpacing/>
+        <w:rPr>
+          <w:rFonts w:ascii="Times New Roman" w:eastAsia="Calibri" w:hAnsi="Times New Roman" w:cs="Times New Roman"/>
         </w:rPr>
       </w:pPr>
       <w:r>
@@ -6768,85 +6993,9 @@
         </w:rPr>
         <w:t xml:space="preserve">http://dx.doi.org/10.1145/329124.329126. </w:t>
       </w:r>
-    </w:p>
-    <w:p>
-      <w:pPr>
-        <w:spacing w:line="240" w:lineRule="auto"/>
-        <w:rPr>
-          <w:rFonts w:ascii="Times New Roman" w:hAnsi="Times New Roman" w:cs="Times New Roman"/>
-          <w:b/>
-          <w:sz w:val="24"/>
-          <w:szCs w:val="24"/>
-        </w:rPr>
-      </w:pPr>
-    </w:p>
-    <w:p>
-      <w:pPr>
-        <w:spacing w:line="240" w:lineRule="auto"/>
-        <w:rPr>
-          <w:rFonts w:ascii="Times New Roman" w:hAnsi="Times New Roman" w:cs="Times New Roman"/>
-          <w:b/>
-          <w:sz w:val="24"/>
-          <w:szCs w:val="24"/>
-        </w:rPr>
-      </w:pPr>
-    </w:p>
-    <w:p>
-      <w:pPr>
-        <w:spacing w:line="240" w:lineRule="auto"/>
-        <w:rPr>
-          <w:rFonts w:ascii="Times New Roman" w:hAnsi="Times New Roman" w:cs="Times New Roman"/>
-          <w:b/>
-          <w:sz w:val="24"/>
-          <w:szCs w:val="24"/>
-        </w:rPr>
-      </w:pPr>
-    </w:p>
-    <w:p>
-      <w:pPr>
-        <w:spacing w:line="240" w:lineRule="auto"/>
-        <w:rPr>
-          <w:rFonts w:ascii="Times New Roman" w:hAnsi="Times New Roman" w:cs="Times New Roman"/>
-          <w:b/>
-          <w:sz w:val="24"/>
-          <w:szCs w:val="24"/>
-        </w:rPr>
-      </w:pPr>
-    </w:p>
-    <w:p>
-      <w:pPr>
-        <w:spacing w:line="240" w:lineRule="auto"/>
-        <w:rPr>
-          <w:rFonts w:ascii="Times New Roman" w:hAnsi="Times New Roman" w:cs="Times New Roman"/>
-          <w:b/>
-          <w:sz w:val="24"/>
-          <w:szCs w:val="24"/>
-        </w:rPr>
-      </w:pPr>
-    </w:p>
-    <w:p>
-      <w:pPr>
-        <w:spacing w:line="240" w:lineRule="auto"/>
-        <w:rPr>
-          <w:rFonts w:ascii="Times New Roman" w:hAnsi="Times New Roman" w:cs="Times New Roman"/>
-          <w:b/>
-          <w:sz w:val="24"/>
-          <w:szCs w:val="24"/>
-        </w:rPr>
-      </w:pPr>
-    </w:p>
-    <w:p>
-      <w:pPr>
-        <w:spacing w:line="240" w:lineRule="auto"/>
-        <w:rPr>
-          <w:rFonts w:ascii="Times New Roman" w:hAnsi="Times New Roman" w:cs="Times New Roman"/>
-          <w:b/>
-          <w:sz w:val="24"/>
-          <w:szCs w:val="24"/>
-        </w:rPr>
-      </w:pPr>
-    </w:p>
-    <w:p/>
+      <w:bookmarkStart w:id="17" w:name="_GoBack"/>
+      <w:bookmarkEnd w:id="17"/>
+    </w:p>
     <w:sectPr>
       <w:pgSz w:w="11900" w:h="16840"/>
       <w:pgMar w:top="1440" w:right="1440" w:bottom="1440" w:left="1440" w:header="708" w:footer="708" w:gutter="0"/>
@@ -10562,6 +10711,27 @@
       <w:lang w:val="en-AU"/>
     </w:rPr>
   </w:style>
+  <w:style w:type="character" w:styleId="Hyperlink">
+    <w:name w:val="Hyperlink"/>
+    <w:basedOn w:val="DefaultParagraphFont"/>
+    <w:uiPriority w:val="99"/>
+    <w:unhideWhenUsed/>
+    <w:rsid w:val="006B15DA"/>
+    <w:rPr>
+      <w:color w:val="0563C1" w:themeColor="hyperlink"/>
+      <w:u w:val="single"/>
+    </w:rPr>
+  </w:style>
+  <w:style w:type="character" w:styleId="UnresolvedMention">
+    <w:name w:val="Unresolved Mention"/>
+    <w:basedOn w:val="DefaultParagraphFont"/>
+    <w:uiPriority w:val="99"/>
+    <w:rsid w:val="006B15DA"/>
+    <w:rPr>
+      <w:color w:val="605E5C"/>
+      <w:shd w:val="clear" w:color="auto" w:fill="E1DFDD"/>
+    </w:rPr>
+  </w:style>
 </w:styles>
 </file>
 
